--- a/Docs/Documentation.docx
+++ b/Docs/Documentation.docx
@@ -61,7 +61,13 @@
         <w:rPr>
           <w:sz w:val="28"/>
         </w:rPr>
-        <w:t xml:space="preserve"> 1</w:t>
+        <w:t xml:space="preserve"> </w:t>
+      </w:r>
+      <w:r>
+        <w:rPr>
+          <w:sz w:val="28"/>
+        </w:rPr>
+        <w:t>2</w:t>
       </w:r>
       <w:r>
         <w:rPr>
@@ -1040,9 +1046,15 @@
         <w:rPr>
           <w:sz w:val="24"/>
         </w:rPr>
-        <w:t>ViewModelhez.</w:t>
-      </w:r>
-      <w:proofErr w:type="spellEnd"/>
+        <w:t>ViewModelhez</w:t>
+      </w:r>
+      <w:proofErr w:type="spellEnd"/>
+      <w:r>
+        <w:rPr>
+          <w:sz w:val="24"/>
+        </w:rPr>
+        <w:t>.</w:t>
+      </w:r>
     </w:p>
     <w:p>
       <w:pPr>
@@ -1889,14 +1901,36 @@
         <w:rPr>
           <w:rStyle w:val="HTML-kd"/>
         </w:rPr>
-        <w:t>self.databaseRef?.</w:t>
-      </w:r>
+        <w:t>self.</w:t>
+      </w:r>
+      <w:proofErr w:type="spellStart"/>
+      <w:r>
+        <w:rPr>
+          <w:rStyle w:val="HTML-kd"/>
+        </w:rPr>
+        <w:t>databaseRef</w:t>
+      </w:r>
+      <w:proofErr w:type="spellEnd"/>
+      <w:r>
+        <w:rPr>
+          <w:rStyle w:val="HTML-kd"/>
+        </w:rPr>
+        <w:t>?.</w:t>
+      </w:r>
+      <w:proofErr w:type="spellStart"/>
       <w:proofErr w:type="gramEnd"/>
       <w:r>
         <w:rPr>
           <w:rStyle w:val="HTML-kd"/>
         </w:rPr>
-        <w:t>child(couch.id)</w:t>
+        <w:t>child</w:t>
+      </w:r>
+      <w:proofErr w:type="spellEnd"/>
+      <w:r>
+        <w:rPr>
+          <w:rStyle w:val="HTML-kd"/>
+        </w:rPr>
+        <w:t>(couch.id)</w:t>
       </w:r>
     </w:p>
     <w:p>
@@ -1958,7 +1992,6 @@
           <w:rStyle w:val="HTML-kd"/>
         </w:rPr>
       </w:pPr>
-      <w:proofErr w:type="spellStart"/>
     </w:p>
     <w:p>
       <w:pPr>
@@ -1969,7 +2002,6 @@
           <w:rFonts w:asciiTheme="minorHAnsi" w:hAnsiTheme="minorHAnsi"/>
         </w:rPr>
       </w:pPr>
-      <w:proofErr w:type="spellEnd"/>
       <w:r>
         <w:rPr>
           <w:rStyle w:val="HTML-minta"/>
@@ -2620,19 +2652,13 @@
         <w:rPr>
           <w:sz w:val="24"/>
         </w:rPr>
-        <w:t xml:space="preserve"> (még csak)</w:t>
-      </w:r>
-      <w:r>
-        <w:rPr>
-          <w:sz w:val="24"/>
-        </w:rPr>
         <w:t xml:space="preserve"> </w:t>
       </w:r>
       <w:r>
         <w:rPr>
           <w:sz w:val="24"/>
         </w:rPr>
-        <w:t>két</w:t>
+        <w:t>négy</w:t>
       </w:r>
       <w:r>
         <w:rPr>
@@ -2664,7 +2690,13 @@
         <w:rPr>
           <w:sz w:val="24"/>
         </w:rPr>
-        <w:t xml:space="preserve">két </w:t>
+        <w:t>négy</w:t>
+      </w:r>
+      <w:r>
+        <w:rPr>
+          <w:sz w:val="24"/>
+        </w:rPr>
+        <w:t xml:space="preserve"> </w:t>
       </w:r>
       <w:proofErr w:type="spellStart"/>
       <w:r>
@@ -2765,12 +2797,68 @@
     </w:p>
     <w:p>
       <w:pPr>
+        <w:pStyle w:val="Listaszerbekezds"/>
+        <w:numPr>
+          <w:ilvl w:val="0"/>
+          <w:numId w:val="1"/>
+        </w:numPr>
         <w:spacing w:line="360" w:lineRule="auto"/>
         <w:jc w:val="both"/>
         <w:rPr>
           <w:sz w:val="24"/>
         </w:rPr>
       </w:pPr>
+      <w:proofErr w:type="spellStart"/>
+      <w:r>
+        <w:rPr>
+          <w:sz w:val="24"/>
+        </w:rPr>
+        <w:t>Messages</w:t>
+      </w:r>
+      <w:proofErr w:type="spellEnd"/>
+      <w:r>
+        <w:rPr>
+          <w:sz w:val="24"/>
+        </w:rPr>
+        <w:t>: itt érhetjük el a különböző felhasználókkal váltott üzeneteinket</w:t>
+      </w:r>
+    </w:p>
+    <w:p>
+      <w:pPr>
+        <w:pStyle w:val="Listaszerbekezds"/>
+        <w:numPr>
+          <w:ilvl w:val="0"/>
+          <w:numId w:val="1"/>
+        </w:numPr>
+        <w:spacing w:line="360" w:lineRule="auto"/>
+        <w:jc w:val="both"/>
+        <w:rPr>
+          <w:sz w:val="24"/>
+        </w:rPr>
+      </w:pPr>
+      <w:proofErr w:type="spellStart"/>
+      <w:r>
+        <w:rPr>
+          <w:sz w:val="24"/>
+        </w:rPr>
+        <w:t>Profile</w:t>
+      </w:r>
+      <w:proofErr w:type="spellEnd"/>
+      <w:r>
+        <w:rPr>
+          <w:sz w:val="24"/>
+        </w:rPr>
+        <w:t>: innen lehet kijelentkeznie a felhasználónak</w:t>
+      </w:r>
+    </w:p>
+    <w:p>
+      <w:pPr>
+        <w:spacing w:line="360" w:lineRule="auto"/>
+        <w:jc w:val="both"/>
+        <w:rPr>
+          <w:sz w:val="24"/>
+        </w:rPr>
+      </w:pPr>
       <w:r>
         <w:rPr>
           <w:sz w:val="24"/>
@@ -2980,7 +3068,7 @@
         <w:rPr>
           <w:sz w:val="24"/>
         </w:rPr>
-        <w:t xml:space="preserve"> visszajövő hibaüzeneteket jeleníti meg a felhasználónak, ha például olyan emailt adott meg amivel nincsen regisztrált felhasználó vagy rossz jelszót gépelt be. A regisztrációnál az új felhasználó felvételén kívül van még egy adatbázis művelet, amivel egy beszúrja az adatbázis User csomópontja alá az új felhasználót. Erre későbbi műveleteknél szükség lesz, ezért kellett ezt itt lekezelni.</w:t>
+        <w:t xml:space="preserve"> visszajövő hibaüzeneteket jeleníti meg a felhasználónak, ha például olyan emailt adott meg amivel nincsen regisztrált felhasználó vagy rossz jelszót gépelt be. A regisztrációnál az új felhasználó felvételén kívül van még egy adatbázis művelet, amivel beszúrja az adatbázis User csomópontja alá az új felhasználót. Erre későbbi műveleteknél szükség lesz, ezért kellett ezt itt lekezelni.</w:t>
       </w:r>
     </w:p>
     <w:p>
@@ -3013,8 +3101,461 @@
         <w:rPr>
           <w:sz w:val="28"/>
         </w:rPr>
+        <w:t>Map modul</w:t>
+      </w:r>
+    </w:p>
+    <w:p>
+      <w:pPr>
+        <w:spacing w:line="360" w:lineRule="auto"/>
+        <w:jc w:val="both"/>
+        <w:rPr>
+          <w:sz w:val="28"/>
+        </w:rPr>
+      </w:pPr>
+      <w:r>
+        <w:rPr>
+          <w:sz w:val="24"/>
+        </w:rPr>
+        <w:t xml:space="preserve">Ez </w:t>
+      </w:r>
+      <w:r>
+        <w:rPr>
+          <w:sz w:val="24"/>
+        </w:rPr>
+        <w:t xml:space="preserve">az alkalmazásnak az eddigi legbonyolultabb felülete. Tartalmaz egy térképet, egy keresőmezőt, valamint egy egyéni </w:t>
+      </w:r>
+      <w:proofErr w:type="spellStart"/>
+      <w:r>
+        <w:rPr>
+          <w:sz w:val="24"/>
+        </w:rPr>
+        <w:t>SheetView</w:t>
+      </w:r>
+      <w:proofErr w:type="spellEnd"/>
+      <w:r>
+        <w:rPr>
+          <w:sz w:val="24"/>
+        </w:rPr>
+        <w:t xml:space="preserve">-t, amit fel-le lehet húzogatni a képernyőn kitakarva ezzel a térképnek egy részét. Mind a térkép, mind a keresőmező </w:t>
+      </w:r>
+      <w:proofErr w:type="spellStart"/>
+      <w:r>
+        <w:rPr>
+          <w:sz w:val="24"/>
+        </w:rPr>
+        <w:t>UIKit</w:t>
+      </w:r>
+      <w:proofErr w:type="spellEnd"/>
+      <w:r>
+        <w:rPr>
+          <w:sz w:val="24"/>
+        </w:rPr>
+        <w:t xml:space="preserve">-es </w:t>
+      </w:r>
+      <w:r>
+        <w:rPr>
+          <w:sz w:val="24"/>
+        </w:rPr>
+        <w:t>elemek</w:t>
+      </w:r>
+      <w:r>
+        <w:rPr>
+          <w:sz w:val="24"/>
+        </w:rPr>
+        <w:t>, amik</w:t>
+      </w:r>
+      <w:r>
+        <w:rPr>
+          <w:sz w:val="24"/>
+        </w:rPr>
+        <w:t xml:space="preserve">et felkészítettem, hogy </w:t>
+      </w:r>
+      <w:proofErr w:type="spellStart"/>
+      <w:r>
+        <w:rPr>
+          <w:sz w:val="24"/>
+        </w:rPr>
+        <w:t>SwiftUI</w:t>
+      </w:r>
+      <w:proofErr w:type="spellEnd"/>
+      <w:r>
+        <w:rPr>
+          <w:sz w:val="24"/>
+        </w:rPr>
+        <w:t xml:space="preserve"> nézetként meg tudjanak jelenni. Erre a felkészítésre, azért volt szükség, hogy a térképen később lehessen kijelölni annotációkat és hogy az annotáció kijelölésekor lehessen </w:t>
+      </w:r>
+      <w:proofErr w:type="spellStart"/>
+      <w:r>
+        <w:rPr>
+          <w:sz w:val="24"/>
+        </w:rPr>
+        <w:t>CalloutView</w:t>
+      </w:r>
+      <w:proofErr w:type="spellEnd"/>
+      <w:r>
+        <w:rPr>
+          <w:sz w:val="24"/>
+        </w:rPr>
+        <w:t xml:space="preserve">-t megjeleníteni hozzájuk. </w:t>
+      </w:r>
+      <w:proofErr w:type="spellStart"/>
+      <w:r>
+        <w:rPr>
+          <w:sz w:val="24"/>
+        </w:rPr>
+        <w:t>SearchBar</w:t>
+      </w:r>
+      <w:proofErr w:type="spellEnd"/>
+      <w:r>
+        <w:rPr>
+          <w:sz w:val="24"/>
+        </w:rPr>
+        <w:t xml:space="preserve"> átírása pedig azért volt elengedhetetlen, mert </w:t>
+      </w:r>
+      <w:proofErr w:type="spellStart"/>
+      <w:r>
+        <w:rPr>
+          <w:sz w:val="24"/>
+        </w:rPr>
+        <w:t>SwiftUI-ban</w:t>
+      </w:r>
+      <w:proofErr w:type="spellEnd"/>
+      <w:r>
+        <w:rPr>
+          <w:sz w:val="24"/>
+        </w:rPr>
+        <w:t xml:space="preserve"> nem találtam, olyan </w:t>
+      </w:r>
+      <w:proofErr w:type="spellStart"/>
+      <w:r>
+        <w:rPr>
+          <w:sz w:val="24"/>
+        </w:rPr>
+        <w:t>SearchBar</w:t>
+      </w:r>
+      <w:proofErr w:type="spellEnd"/>
+      <w:r>
+        <w:rPr>
+          <w:sz w:val="24"/>
+        </w:rPr>
+        <w:t xml:space="preserve">-t, ami nem karakter gépelésenként indította volna a keresést, hanem a billentyűzet jobb alsó sarkában található </w:t>
+      </w:r>
+      <w:proofErr w:type="spellStart"/>
+      <w:r>
+        <w:rPr>
+          <w:sz w:val="24"/>
+        </w:rPr>
+        <w:t>Return</w:t>
+      </w:r>
+      <w:proofErr w:type="spellEnd"/>
+      <w:r>
+        <w:rPr>
+          <w:sz w:val="24"/>
+        </w:rPr>
+        <w:t xml:space="preserve"> gomb megnyomására. Gépelés közben való keresés nem lett volna megvalósítható, mert a térképes nézet felett országokra és városokra lehet rákeresni, ezek azonban nincsenek mind betöltve a memóriába alkalmazás futása közben. Helyette olyan megoldást választottam, hogy a gépelés befejezésekor a beírt szövegből </w:t>
+      </w:r>
+      <w:proofErr w:type="spellStart"/>
+      <w:r>
+        <w:rPr>
+          <w:sz w:val="24"/>
+        </w:rPr>
+        <w:t>Geocoding-al</w:t>
+      </w:r>
+      <w:proofErr w:type="spellEnd"/>
+      <w:r>
+        <w:rPr>
+          <w:sz w:val="24"/>
+        </w:rPr>
+        <w:t xml:space="preserve"> kiszámolja a hely koordinátáit és arra állítja át a program a kamera képét a térképen. Ország és városnevek </w:t>
+      </w:r>
+      <w:proofErr w:type="spellStart"/>
+      <w:r>
+        <w:rPr>
+          <w:sz w:val="24"/>
+        </w:rPr>
+        <w:t>Geocode-olására</w:t>
+      </w:r>
+      <w:proofErr w:type="spellEnd"/>
+      <w:r>
+        <w:rPr>
+          <w:sz w:val="24"/>
+        </w:rPr>
+        <w:t xml:space="preserve"> az Apple </w:t>
+      </w:r>
+      <w:proofErr w:type="spellStart"/>
+      <w:r>
+        <w:rPr>
+          <w:sz w:val="24"/>
+        </w:rPr>
+        <w:t>CLGeocoder</w:t>
+      </w:r>
+      <w:proofErr w:type="spellEnd"/>
+      <w:r>
+        <w:rPr>
+          <w:sz w:val="24"/>
+        </w:rPr>
+        <w:t xml:space="preserve"> megoldását használtam fel.</w:t>
+      </w:r>
+    </w:p>
+    <w:p>
+      <w:pPr>
+        <w:spacing w:line="360" w:lineRule="auto"/>
+        <w:jc w:val="both"/>
+        <w:rPr>
+          <w:sz w:val="28"/>
+        </w:rPr>
+      </w:pPr>
+      <w:proofErr w:type="spellStart"/>
+      <w:r>
+        <w:rPr>
+          <w:sz w:val="28"/>
+        </w:rPr>
+        <w:t>Couches</w:t>
+      </w:r>
+      <w:proofErr w:type="spellEnd"/>
+      <w:r>
+        <w:rPr>
+          <w:sz w:val="28"/>
+        </w:rPr>
+        <w:t xml:space="preserve"> és </w:t>
+      </w:r>
+      <w:proofErr w:type="spellStart"/>
+      <w:r>
+        <w:rPr>
+          <w:sz w:val="28"/>
+        </w:rPr>
+        <w:t>NewCouch</w:t>
+      </w:r>
+      <w:proofErr w:type="spellEnd"/>
+      <w:r>
+        <w:rPr>
+          <w:sz w:val="28"/>
+        </w:rPr>
+        <w:t xml:space="preserve"> modul</w:t>
+      </w:r>
+    </w:p>
+    <w:p>
+      <w:pPr>
+        <w:spacing w:line="360" w:lineRule="auto"/>
+        <w:jc w:val="both"/>
+        <w:rPr>
+          <w:sz w:val="24"/>
+        </w:rPr>
+      </w:pPr>
+      <w:r>
+        <w:rPr>
+          <w:sz w:val="24"/>
+        </w:rPr>
+        <w:t xml:space="preserve">A </w:t>
+      </w:r>
+      <w:proofErr w:type="spellStart"/>
+      <w:r>
+        <w:rPr>
+          <w:sz w:val="24"/>
+        </w:rPr>
+        <w:t>Couches</w:t>
+      </w:r>
+      <w:proofErr w:type="spellEnd"/>
+      <w:r>
+        <w:rPr>
+          <w:sz w:val="24"/>
+        </w:rPr>
+        <w:t xml:space="preserve"> nézetről tudunk átnavigálni a </w:t>
+      </w:r>
+      <w:proofErr w:type="spellStart"/>
+      <w:r>
+        <w:rPr>
+          <w:sz w:val="24"/>
+        </w:rPr>
+        <w:t>NewCouch</w:t>
+      </w:r>
+      <w:proofErr w:type="spellEnd"/>
+      <w:r>
+        <w:rPr>
+          <w:sz w:val="24"/>
+        </w:rPr>
+        <w:t xml:space="preserve"> nézetre, ahol új szálláshelyet tudunk felvenni. A </w:t>
+      </w:r>
+      <w:proofErr w:type="spellStart"/>
+      <w:r>
+        <w:rPr>
+          <w:sz w:val="24"/>
+        </w:rPr>
+        <w:t>Couches</w:t>
+      </w:r>
+      <w:proofErr w:type="spellEnd"/>
+      <w:r>
+        <w:rPr>
+          <w:sz w:val="24"/>
+        </w:rPr>
+        <w:t xml:space="preserve"> nézet még tartalmaz egy egyszerű listát, ahol saját szálláshelyeink vannak </w:t>
+      </w:r>
+      <w:proofErr w:type="spellStart"/>
+      <w:r>
+        <w:rPr>
+          <w:sz w:val="24"/>
+        </w:rPr>
+        <w:t>listázva</w:t>
+      </w:r>
+      <w:proofErr w:type="spellEnd"/>
+      <w:r>
+        <w:rPr>
+          <w:sz w:val="24"/>
+        </w:rPr>
+        <w:t>, innen lehet részletes nézetükre is navigálni.</w:t>
+      </w:r>
+    </w:p>
+    <w:p>
+      <w:pPr>
+        <w:spacing w:line="360" w:lineRule="auto"/>
+        <w:jc w:val="both"/>
+        <w:rPr>
+          <w:sz w:val="24"/>
+        </w:rPr>
+      </w:pPr>
+      <w:r>
+        <w:rPr>
+          <w:sz w:val="24"/>
+        </w:rPr>
+        <w:t xml:space="preserve">A </w:t>
+      </w:r>
+      <w:proofErr w:type="spellStart"/>
+      <w:r>
+        <w:rPr>
+          <w:sz w:val="24"/>
+        </w:rPr>
+        <w:t>NewCouch</w:t>
+      </w:r>
+      <w:proofErr w:type="spellEnd"/>
+      <w:r>
+        <w:rPr>
+          <w:sz w:val="24"/>
+        </w:rPr>
+        <w:t xml:space="preserve"> modul nézete egy egyszerű űrlap nézet, ahol egysoros </w:t>
+      </w:r>
+      <w:proofErr w:type="spellStart"/>
+      <w:r>
+        <w:rPr>
+          <w:sz w:val="24"/>
+        </w:rPr>
+        <w:t>szövegmezőket</w:t>
+      </w:r>
+      <w:proofErr w:type="spellEnd"/>
+      <w:r>
+        <w:rPr>
+          <w:sz w:val="24"/>
+        </w:rPr>
+        <w:t xml:space="preserve">, egy többsoros szövegmezőt, egy számlálót és egy képválasztót lehet megtalálni. Ha mindent kitöltöttünk (ami amúgy nem kötelező), akkor a képernyő tetején lévő </w:t>
+      </w:r>
+      <w:proofErr w:type="spellStart"/>
+      <w:r>
+        <w:rPr>
+          <w:sz w:val="24"/>
+        </w:rPr>
+        <w:t>NavigationBar</w:t>
+      </w:r>
+      <w:proofErr w:type="spellEnd"/>
+      <w:r>
+        <w:rPr>
+          <w:sz w:val="24"/>
+        </w:rPr>
+        <w:t xml:space="preserve"> </w:t>
+      </w:r>
+      <w:proofErr w:type="spellStart"/>
+      <w:r>
+        <w:rPr>
+          <w:sz w:val="24"/>
+        </w:rPr>
+        <w:t>Save</w:t>
+      </w:r>
+      <w:proofErr w:type="spellEnd"/>
+      <w:r>
+        <w:rPr>
+          <w:sz w:val="24"/>
+        </w:rPr>
+        <w:t xml:space="preserve"> gombjával lehet elmenteni a szálláshelyet. A felhasználó a szálláshelyének a címét tudja megadni, ez azonban később nem lesz látható az alkalmazásban, erre azért van szükség, hogy az alkalmazás ebből ki tudja számítani a hely koordinátáit. A cím alapú koordinátaszámolásra a </w:t>
+      </w:r>
+      <w:proofErr w:type="spellStart"/>
+      <w:r>
+        <w:rPr>
+          <w:sz w:val="24"/>
+        </w:rPr>
+        <w:t>CLGeocoder</w:t>
+      </w:r>
+      <w:proofErr w:type="spellEnd"/>
+      <w:r>
+        <w:rPr>
+          <w:sz w:val="24"/>
+        </w:rPr>
+        <w:t xml:space="preserve"> nem volt megfelelő, legtöbb esetben soha nem találta meg a keresett címhez tartozó koordinátákat. </w:t>
+      </w:r>
+      <w:proofErr w:type="spellStart"/>
+      <w:r>
+        <w:rPr>
+          <w:sz w:val="24"/>
+        </w:rPr>
+        <w:t>Githubon</w:t>
+      </w:r>
+      <w:proofErr w:type="spellEnd"/>
+      <w:r>
+        <w:rPr>
+          <w:sz w:val="24"/>
+        </w:rPr>
+        <w:t xml:space="preserve"> viszont találtam egy könyvtárat</w:t>
+      </w:r>
+      <w:r>
+        <w:rPr>
+          <w:rStyle w:val="Lbjegyzet-hivatkozs"/>
+          <w:sz w:val="24"/>
+        </w:rPr>
+        <w:footnoteReference w:id="2"/>
+      </w:r>
+      <w:r>
+        <w:rPr>
+          <w:sz w:val="24"/>
+        </w:rPr>
+        <w:t xml:space="preserve">, </w:t>
+      </w:r>
+      <w:r>
+        <w:rPr>
+          <w:sz w:val="24"/>
+        </w:rPr>
         <w:lastRenderedPageBreak/>
-        <w:t>Map modul</w:t>
+        <w:t xml:space="preserve">ami </w:t>
+      </w:r>
+      <w:r>
+        <w:rPr>
+          <w:sz w:val="24"/>
+        </w:rPr>
+        <w:t xml:space="preserve">egy olyan </w:t>
+      </w:r>
+      <w:proofErr w:type="spellStart"/>
+      <w:r>
+        <w:rPr>
+          <w:sz w:val="24"/>
+        </w:rPr>
+        <w:t>Geocoder</w:t>
+      </w:r>
+      <w:proofErr w:type="spellEnd"/>
+      <w:r>
+        <w:rPr>
+          <w:sz w:val="24"/>
+        </w:rPr>
+        <w:t xml:space="preserve"> volt, ami egyszerre használja a Google és az Apple ilyen szolgáltatását, ezzel biztosítva a megfelelő pontosságot. Ezt felhasználva is vannak esetek, amikor nem találja meg a keresett koordinátákat, ebben az esetben hibára futunk és egy </w:t>
+      </w:r>
+      <w:proofErr w:type="spellStart"/>
+      <w:r>
+        <w:rPr>
+          <w:sz w:val="24"/>
+        </w:rPr>
+        <w:t>Alert</w:t>
+      </w:r>
+      <w:proofErr w:type="spellEnd"/>
+      <w:r>
+        <w:rPr>
+          <w:sz w:val="24"/>
+        </w:rPr>
+        <w:t xml:space="preserve">-el jelezzük a felhasználónak, hogy nem sikerült a beszúrás. </w:t>
       </w:r>
     </w:p>
     <w:p>
@@ -3022,66 +3563,1017 @@
         <w:spacing w:line="360" w:lineRule="auto"/>
         <w:jc w:val="both"/>
         <w:rPr>
+          <w:sz w:val="24"/>
+        </w:rPr>
+      </w:pPr>
+      <w:r>
+        <w:rPr>
+          <w:sz w:val="24"/>
+        </w:rPr>
+        <w:t xml:space="preserve">A szálláshelyekhez képeket is lehet beszúrni. </w:t>
+      </w:r>
+      <w:proofErr w:type="spellStart"/>
+      <w:r>
+        <w:rPr>
+          <w:sz w:val="24"/>
+        </w:rPr>
+        <w:t>ImagePicker-ből</w:t>
+      </w:r>
+      <w:proofErr w:type="spellEnd"/>
+      <w:r>
+        <w:rPr>
+          <w:sz w:val="24"/>
+        </w:rPr>
+        <w:t xml:space="preserve"> is a </w:t>
+      </w:r>
+      <w:proofErr w:type="spellStart"/>
+      <w:r>
+        <w:rPr>
+          <w:sz w:val="24"/>
+        </w:rPr>
+        <w:t>UIKit</w:t>
+      </w:r>
+      <w:proofErr w:type="spellEnd"/>
+      <w:r>
+        <w:rPr>
+          <w:sz w:val="24"/>
+        </w:rPr>
+        <w:t xml:space="preserve">-eset használtam fel, ezt találtam a legegyszerűbb módszernek, hogy elérjem az eszköz beépített galériáját és onnan tudjon képet választani a felhasználó. A képeket </w:t>
+      </w:r>
+      <w:proofErr w:type="spellStart"/>
+      <w:r>
+        <w:rPr>
+          <w:sz w:val="24"/>
+        </w:rPr>
+        <w:t>Firebase</w:t>
+      </w:r>
+      <w:proofErr w:type="spellEnd"/>
+      <w:r>
+        <w:rPr>
+          <w:sz w:val="24"/>
+        </w:rPr>
+        <w:t xml:space="preserve"> Storage-</w:t>
+      </w:r>
+      <w:proofErr w:type="spellStart"/>
+      <w:r>
+        <w:rPr>
+          <w:sz w:val="24"/>
+        </w:rPr>
+        <w:t>ba</w:t>
+      </w:r>
+      <w:proofErr w:type="spellEnd"/>
+      <w:r>
+        <w:rPr>
+          <w:sz w:val="24"/>
+        </w:rPr>
+        <w:t xml:space="preserve"> tölti fel az alkalmazás a szállás adatbázisba beszúrásával párhuzamosan. Tapasztalataim alapján a fájlfeltöltés majd a fájl URL-jének letöltése egy fájl esetén is sok idő volt, ezért olyan megoldást választottam, hogy először a szálláshelyet veszi fel az adatbázisba az applikáció, majd feltölti egyesével a képeket, letölti hozzájuk az elérési útvonalakat, </w:t>
+      </w:r>
+      <w:proofErr w:type="gramStart"/>
+      <w:r>
+        <w:rPr>
+          <w:sz w:val="24"/>
+        </w:rPr>
+        <w:t>majd</w:t>
+      </w:r>
+      <w:proofErr w:type="gramEnd"/>
+      <w:r>
+        <w:rPr>
+          <w:sz w:val="24"/>
+        </w:rPr>
+        <w:t xml:space="preserve"> amikor az összes URL előállt, akkor befrissíti ezeket az adatbázisban. Ahhoz</w:t>
+      </w:r>
+      <w:r>
+        <w:rPr>
+          <w:sz w:val="24"/>
+        </w:rPr>
+        <w:t>,</w:t>
+      </w:r>
+      <w:r>
+        <w:rPr>
+          <w:sz w:val="24"/>
+        </w:rPr>
+        <w:t xml:space="preserve"> hogy az URL-</w:t>
+      </w:r>
+      <w:proofErr w:type="spellStart"/>
+      <w:r>
+        <w:rPr>
+          <w:sz w:val="24"/>
+        </w:rPr>
+        <w:t>eket</w:t>
+      </w:r>
+      <w:proofErr w:type="spellEnd"/>
+      <w:r>
+        <w:rPr>
+          <w:sz w:val="24"/>
+        </w:rPr>
+        <w:t xml:space="preserve"> később hozzá lehessen adni az objektumhoz </w:t>
+      </w:r>
+      <w:proofErr w:type="spellStart"/>
+      <w:r>
+        <w:rPr>
+          <w:sz w:val="24"/>
+        </w:rPr>
+        <w:t>Firebase-ben</w:t>
+      </w:r>
+      <w:proofErr w:type="spellEnd"/>
+      <w:r>
+        <w:rPr>
+          <w:sz w:val="24"/>
+        </w:rPr>
+        <w:t xml:space="preserve">, előre felvettem minden </w:t>
+      </w:r>
+      <w:proofErr w:type="spellStart"/>
+      <w:r>
+        <w:rPr>
+          <w:sz w:val="24"/>
+        </w:rPr>
+        <w:t>Couch</w:t>
+      </w:r>
+      <w:proofErr w:type="spellEnd"/>
+      <w:r>
+        <w:rPr>
+          <w:sz w:val="24"/>
+        </w:rPr>
+        <w:t xml:space="preserve"> objektumba egy URL listát egy </w:t>
+      </w:r>
+      <w:proofErr w:type="spellStart"/>
+      <w:r>
+        <w:rPr>
+          <w:sz w:val="24"/>
+        </w:rPr>
+        <w:t>placeholder</w:t>
+      </w:r>
+      <w:proofErr w:type="spellEnd"/>
+      <w:r>
+        <w:rPr>
+          <w:sz w:val="24"/>
+        </w:rPr>
+        <w:t xml:space="preserve"> elemmel, így történik minden esetben az adatbázisba beszúrás és az URL-</w:t>
+      </w:r>
+      <w:proofErr w:type="spellStart"/>
+      <w:r>
+        <w:rPr>
+          <w:sz w:val="24"/>
+        </w:rPr>
+        <w:t>ek</w:t>
+      </w:r>
+      <w:proofErr w:type="spellEnd"/>
+      <w:r>
+        <w:rPr>
+          <w:sz w:val="24"/>
+        </w:rPr>
+        <w:t xml:space="preserve"> befrissítésekor </w:t>
+      </w:r>
+      <w:proofErr w:type="spellStart"/>
+      <w:r>
+        <w:rPr>
+          <w:sz w:val="24"/>
+        </w:rPr>
+        <w:t>cserélődik</w:t>
+      </w:r>
+      <w:proofErr w:type="spellEnd"/>
+      <w:r>
+        <w:rPr>
+          <w:sz w:val="24"/>
+        </w:rPr>
+        <w:t xml:space="preserve"> ki ez a </w:t>
+      </w:r>
+      <w:proofErr w:type="spellStart"/>
+      <w:r>
+        <w:rPr>
+          <w:sz w:val="24"/>
+        </w:rPr>
+        <w:t>placeholder</w:t>
+      </w:r>
+      <w:proofErr w:type="spellEnd"/>
+      <w:r>
+        <w:rPr>
+          <w:sz w:val="24"/>
+        </w:rPr>
+        <w:t xml:space="preserve"> elem az URL-</w:t>
+      </w:r>
+      <w:proofErr w:type="spellStart"/>
+      <w:r>
+        <w:rPr>
+          <w:sz w:val="24"/>
+        </w:rPr>
+        <w:t>ekkel</w:t>
+      </w:r>
+      <w:proofErr w:type="spellEnd"/>
+      <w:r>
+        <w:rPr>
+          <w:sz w:val="24"/>
+        </w:rPr>
+        <w:t>.</w:t>
+      </w:r>
+    </w:p>
+    <w:p>
+      <w:pPr>
+        <w:spacing w:line="360" w:lineRule="auto"/>
+        <w:jc w:val="both"/>
+        <w:rPr>
           <w:sz w:val="28"/>
-        </w:rPr>
-      </w:pPr>
-      <w:r>
-        <w:rPr>
-          <w:sz w:val="24"/>
-        </w:rPr>
-        <w:t xml:space="preserve">Ez </w:t>
-      </w:r>
-      <w:r>
-        <w:rPr>
-          <w:sz w:val="24"/>
-        </w:rPr>
-        <w:t xml:space="preserve">az alkalmazásnak az eddigi legbonyolultabb felülete. Tartalmaz egy térképet, egy keresőmezőt, valamint egy egyéni </w:t>
-      </w:r>
-      <w:proofErr w:type="spellStart"/>
-      <w:r>
-        <w:rPr>
-          <w:sz w:val="24"/>
-        </w:rPr>
-        <w:t>SheetView</w:t>
-      </w:r>
-      <w:proofErr w:type="spellEnd"/>
-      <w:r>
-        <w:rPr>
-          <w:sz w:val="24"/>
-        </w:rPr>
-        <w:t xml:space="preserve">-t, amit fel-le lehet húzogatni a képernyőn kitakarva ezzel a térképnek egy részét. Mind a térkép, mind a keresőmező </w:t>
-      </w:r>
-      <w:proofErr w:type="spellStart"/>
-      <w:r>
-        <w:rPr>
-          <w:sz w:val="24"/>
-        </w:rPr>
-        <w:t>UIKit</w:t>
-      </w:r>
-      <w:proofErr w:type="spellEnd"/>
-      <w:r>
-        <w:rPr>
-          <w:sz w:val="24"/>
-        </w:rPr>
-        <w:t xml:space="preserve">-es </w:t>
-      </w:r>
-      <w:r>
-        <w:rPr>
-          <w:sz w:val="24"/>
-        </w:rPr>
-        <w:t>elemek</w:t>
-      </w:r>
-      <w:r>
-        <w:rPr>
-          <w:sz w:val="24"/>
-        </w:rPr>
-        <w:t>, amik</w:t>
-      </w:r>
-      <w:r>
-        <w:rPr>
-          <w:sz w:val="24"/>
-        </w:rPr>
-        <w:t xml:space="preserve">et felkészítettem, hogy </w:t>
+          <w:szCs w:val="24"/>
+        </w:rPr>
+      </w:pPr>
+      <w:proofErr w:type="spellStart"/>
+      <w:r>
+        <w:rPr>
+          <w:sz w:val="28"/>
+          <w:szCs w:val="24"/>
+        </w:rPr>
+        <w:t>CouchDetails</w:t>
+      </w:r>
+      <w:proofErr w:type="spellEnd"/>
+      <w:r>
+        <w:rPr>
+          <w:sz w:val="28"/>
+          <w:szCs w:val="24"/>
+        </w:rPr>
+        <w:t xml:space="preserve"> és </w:t>
+      </w:r>
+      <w:proofErr w:type="spellStart"/>
+      <w:r>
+        <w:rPr>
+          <w:sz w:val="28"/>
+          <w:szCs w:val="24"/>
+        </w:rPr>
+        <w:t>Reservation</w:t>
+      </w:r>
+      <w:proofErr w:type="spellEnd"/>
+      <w:r>
+        <w:rPr>
+          <w:sz w:val="28"/>
+          <w:szCs w:val="24"/>
+        </w:rPr>
+        <w:t xml:space="preserve"> modul</w:t>
+      </w:r>
+    </w:p>
+    <w:p>
+      <w:pPr>
+        <w:spacing w:line="360" w:lineRule="auto"/>
+        <w:jc w:val="both"/>
+        <w:rPr>
+          <w:sz w:val="24"/>
+        </w:rPr>
+      </w:pPr>
+      <w:r>
+        <w:rPr>
+          <w:sz w:val="24"/>
+        </w:rPr>
+        <w:t xml:space="preserve">A </w:t>
+      </w:r>
+      <w:proofErr w:type="spellStart"/>
+      <w:r>
+        <w:rPr>
+          <w:sz w:val="24"/>
+        </w:rPr>
+        <w:t>CouchDetails</w:t>
+      </w:r>
+      <w:proofErr w:type="spellEnd"/>
+      <w:r>
+        <w:rPr>
+          <w:sz w:val="24"/>
+        </w:rPr>
+        <w:t xml:space="preserve"> modul tartalmazza a szálláshelyek részletes megjelenítéséért felelős nézetet és logikát. A nézet felépítésben hasonlít az új szálláshely hozzáadós nézethez, viszont ez a nézet csak </w:t>
+      </w:r>
+      <w:proofErr w:type="spellStart"/>
+      <w:r>
+        <w:rPr>
+          <w:sz w:val="24"/>
+        </w:rPr>
+        <w:t>read-only</w:t>
+      </w:r>
+      <w:proofErr w:type="spellEnd"/>
+      <w:r>
+        <w:rPr>
+          <w:sz w:val="24"/>
+        </w:rPr>
+        <w:t xml:space="preserve"> mezőket tartalmaz. A </w:t>
+      </w:r>
+      <w:proofErr w:type="spellStart"/>
+      <w:r>
+        <w:rPr>
+          <w:sz w:val="24"/>
+        </w:rPr>
+        <w:t>NewCouch</w:t>
+      </w:r>
+      <w:proofErr w:type="spellEnd"/>
+      <w:r>
+        <w:rPr>
+          <w:sz w:val="24"/>
+        </w:rPr>
+        <w:t>-hoz képest a felület kapott még egy értékeléseket tartalmazó szekciót, ami megmutatja a felhasználó számára, hogy az 5-ből hány csillagos értékelésen áll az aktuális szálláshely és hány szavazatot kapott idáig. A csillagok mellett van még egy gomb, amivel az értékeléseknek egy részletesebb nézetére tud továbblépni a felhasználó.</w:t>
+      </w:r>
+    </w:p>
+    <w:p>
+      <w:pPr>
+        <w:spacing w:line="360" w:lineRule="auto"/>
+        <w:jc w:val="both"/>
+        <w:rPr>
+          <w:sz w:val="24"/>
+        </w:rPr>
+      </w:pPr>
+      <w:r>
+        <w:rPr>
+          <w:sz w:val="24"/>
+        </w:rPr>
+        <w:t xml:space="preserve">A részletes nézet tetején található </w:t>
+      </w:r>
+      <w:proofErr w:type="spellStart"/>
+      <w:r>
+        <w:rPr>
+          <w:sz w:val="24"/>
+        </w:rPr>
+        <w:t>NavigationBar-on</w:t>
+      </w:r>
+      <w:proofErr w:type="spellEnd"/>
+      <w:r>
+        <w:rPr>
+          <w:sz w:val="24"/>
+        </w:rPr>
+        <w:t xml:space="preserve"> elhelyeztem egy kis naptár ikonos gombot, ezzel lehet megnyitni a naptárt, ahonnan kiválaszthatja a </w:t>
+      </w:r>
+      <w:proofErr w:type="gramStart"/>
+      <w:r>
+        <w:rPr>
+          <w:sz w:val="24"/>
+        </w:rPr>
+        <w:t>felhasználó</w:t>
+      </w:r>
+      <w:proofErr w:type="gramEnd"/>
+      <w:r>
+        <w:rPr>
+          <w:sz w:val="24"/>
+        </w:rPr>
+        <w:t xml:space="preserve"> hogy mettől meddig szeretné lefoglalni a szálláshelyet.</w:t>
+      </w:r>
+      <w:r>
+        <w:rPr>
+          <w:sz w:val="24"/>
+        </w:rPr>
+        <w:t xml:space="preserve"> Ez a naptár egy </w:t>
+      </w:r>
+      <w:proofErr w:type="spellStart"/>
+      <w:r>
+        <w:rPr>
+          <w:sz w:val="24"/>
+        </w:rPr>
+        <w:t>Github-on</w:t>
+      </w:r>
+      <w:proofErr w:type="spellEnd"/>
+      <w:r>
+        <w:rPr>
+          <w:sz w:val="24"/>
+        </w:rPr>
+        <w:t xml:space="preserve"> talált </w:t>
+      </w:r>
+      <w:proofErr w:type="spellStart"/>
+      <w:r>
+        <w:rPr>
+          <w:sz w:val="24"/>
+        </w:rPr>
+        <w:t>MultiDatePicker</w:t>
+      </w:r>
+      <w:proofErr w:type="spellEnd"/>
+      <w:r>
+        <w:rPr>
+          <w:rStyle w:val="Lbjegyzet-hivatkozs"/>
+          <w:sz w:val="24"/>
+        </w:rPr>
+        <w:footnoteReference w:id="3"/>
+      </w:r>
+      <w:r>
+        <w:rPr>
+          <w:sz w:val="24"/>
+        </w:rPr>
+        <w:t xml:space="preserve">. Az Apple UI vezérlői között nem találtam olyan naptárt, amivel ki lehetne választani két dátumot, melyek egy tartomány adnak meg. A vezérlőhöz nem volt semmilyen </w:t>
+      </w:r>
+      <w:proofErr w:type="spellStart"/>
+      <w:r>
+        <w:rPr>
+          <w:sz w:val="24"/>
+        </w:rPr>
+        <w:t>package</w:t>
+      </w:r>
+      <w:proofErr w:type="spellEnd"/>
+      <w:r>
+        <w:rPr>
+          <w:sz w:val="24"/>
+        </w:rPr>
+        <w:t xml:space="preserve">, </w:t>
+      </w:r>
+      <w:r>
+        <w:rPr>
+          <w:sz w:val="24"/>
+        </w:rPr>
+        <w:lastRenderedPageBreak/>
+        <w:t xml:space="preserve">amivel könnyen hozzá tudtam volna adni a forráskódot az alkalmazáshoz, ezért lemásoltam a szükséges forrásfájlokat a projektembe. Ez utólag belegondolva nem volt nagy probléma, mert így lehetőségem volt módosítani a naptár forrásfájljait, ezzel tudtam hozzá plusz funkciókat hozzáadni. Saját funkciómmal kiegészülve, naptár </w:t>
+      </w:r>
+      <w:proofErr w:type="spellStart"/>
+      <w:r>
+        <w:rPr>
+          <w:sz w:val="24"/>
+        </w:rPr>
+        <w:t>példányosításakor</w:t>
+      </w:r>
+      <w:proofErr w:type="spellEnd"/>
+      <w:r>
+        <w:rPr>
+          <w:sz w:val="24"/>
+        </w:rPr>
+        <w:t xml:space="preserve"> megadhatunk neki egy dátumtartományokból álló listát, amit majd kiszürkítve jelenít meg a naptár, ezeket nem lehet majd kiválasztani. Így nagyon egyszerűen lehet a felhasználó számára jelölni, hogy mely dátumok foglaltak a szálláshelyen.</w:t>
+      </w:r>
+    </w:p>
+    <w:p>
+      <w:pPr>
+        <w:spacing w:line="360" w:lineRule="auto"/>
+        <w:jc w:val="both"/>
+        <w:rPr>
+          <w:sz w:val="24"/>
+        </w:rPr>
+      </w:pPr>
+      <w:r>
+        <w:rPr>
+          <w:sz w:val="24"/>
+        </w:rPr>
+        <w:t xml:space="preserve">A nézet az alján tartalmaz még egy </w:t>
+      </w:r>
+      <w:proofErr w:type="spellStart"/>
+      <w:r>
+        <w:rPr>
+          <w:sz w:val="24"/>
+        </w:rPr>
+        <w:t>Toolbar</w:t>
+      </w:r>
+      <w:proofErr w:type="spellEnd"/>
+      <w:r>
+        <w:rPr>
+          <w:sz w:val="24"/>
+        </w:rPr>
+        <w:t xml:space="preserve">-t, ami egy gombot és egy kis szöveget tartalmaz. Itt jeleníti meg a nézet, hogy mely dátumokat lettek kiválasztva a felhasználó által, és ha van kiválasztva dátum, akkor a gomb megnyomásával lehet navigálni a foglalás részleteit tartalmazó nézethez. </w:t>
+      </w:r>
+      <w:proofErr w:type="spellStart"/>
+      <w:r>
+        <w:rPr>
+          <w:sz w:val="24"/>
+        </w:rPr>
+        <w:t>Toolbar</w:t>
+      </w:r>
+      <w:proofErr w:type="spellEnd"/>
+      <w:r>
+        <w:rPr>
+          <w:sz w:val="24"/>
+        </w:rPr>
+        <w:t xml:space="preserve">-hoz hozzáadni olyan gombot, aminek megnyomására navigáció megy végbe nem működött az eddigi módszer szerint. Az új megoldás az lett, hogy a gomb csak egy </w:t>
+      </w:r>
+      <w:proofErr w:type="spellStart"/>
+      <w:r>
+        <w:rPr>
+          <w:sz w:val="24"/>
+        </w:rPr>
+        <w:t>Bool</w:t>
+      </w:r>
+      <w:proofErr w:type="spellEnd"/>
+      <w:r>
+        <w:rPr>
+          <w:sz w:val="24"/>
+        </w:rPr>
+        <w:t xml:space="preserve">-t állítgat, a navigációs link pedig a nézet gyökérnézetében van, elrejtve a felhasználó elől. </w:t>
+      </w:r>
+    </w:p>
+    <w:p>
+      <w:pPr>
+        <w:spacing w:line="360" w:lineRule="auto"/>
+        <w:jc w:val="both"/>
+        <w:rPr>
+          <w:sz w:val="24"/>
+        </w:rPr>
+      </w:pPr>
+      <w:r>
+        <w:rPr>
+          <w:sz w:val="24"/>
+        </w:rPr>
+        <w:t xml:space="preserve">A foglalás részleteit tartalmazó nézet a </w:t>
+      </w:r>
+      <w:proofErr w:type="spellStart"/>
+      <w:r>
+        <w:rPr>
+          <w:sz w:val="24"/>
+        </w:rPr>
+        <w:t>Reservation</w:t>
+      </w:r>
+      <w:proofErr w:type="spellEnd"/>
+      <w:r>
+        <w:rPr>
+          <w:sz w:val="24"/>
+        </w:rPr>
+        <w:t xml:space="preserve"> modulban található. Ez egy nagyon egyszerű nézet, pár alapvető adatot tartalmaz és itt lehet beállítani, hogy hány vendég fog megszállni a megadott idő alatt.</w:t>
+      </w:r>
+      <w:r>
+        <w:rPr>
+          <w:sz w:val="24"/>
+        </w:rPr>
+        <w:t xml:space="preserve"> Sikeres foglalás után az alkalmazás a foglalt dátum első napjára ütemez egy </w:t>
+      </w:r>
+      <w:proofErr w:type="spellStart"/>
+      <w:r>
+        <w:rPr>
+          <w:sz w:val="24"/>
+        </w:rPr>
+        <w:t>notifikációt</w:t>
+      </w:r>
+      <w:proofErr w:type="spellEnd"/>
+      <w:r>
+        <w:rPr>
+          <w:sz w:val="24"/>
+        </w:rPr>
+        <w:t>.</w:t>
+      </w:r>
+    </w:p>
+    <w:p>
+      <w:pPr>
+        <w:spacing w:line="360" w:lineRule="auto"/>
+        <w:jc w:val="both"/>
+        <w:rPr>
+          <w:sz w:val="28"/>
+          <w:szCs w:val="24"/>
+        </w:rPr>
+      </w:pPr>
+      <w:proofErr w:type="spellStart"/>
+      <w:r>
+        <w:rPr>
+          <w:sz w:val="28"/>
+          <w:szCs w:val="24"/>
+        </w:rPr>
+        <w:t>Conversation</w:t>
+      </w:r>
+      <w:proofErr w:type="spellEnd"/>
+      <w:r>
+        <w:rPr>
+          <w:sz w:val="28"/>
+          <w:szCs w:val="24"/>
+        </w:rPr>
+        <w:t xml:space="preserve"> és </w:t>
+      </w:r>
+      <w:proofErr w:type="spellStart"/>
+      <w:r>
+        <w:rPr>
+          <w:sz w:val="28"/>
+          <w:szCs w:val="24"/>
+        </w:rPr>
+        <w:t>Message</w:t>
+      </w:r>
+      <w:proofErr w:type="spellEnd"/>
+      <w:r>
+        <w:rPr>
+          <w:sz w:val="28"/>
+          <w:szCs w:val="24"/>
+        </w:rPr>
+        <w:t xml:space="preserve"> modul</w:t>
+      </w:r>
+    </w:p>
+    <w:p>
+      <w:pPr>
+        <w:spacing w:line="360" w:lineRule="auto"/>
+        <w:jc w:val="both"/>
+        <w:rPr>
+          <w:sz w:val="24"/>
+        </w:rPr>
+      </w:pPr>
+      <w:r>
+        <w:rPr>
+          <w:sz w:val="24"/>
+        </w:rPr>
+        <w:t xml:space="preserve">Az alkalmazásba egy chatszerű funkció is bekerült, mellyel üzeneteket tud váltani egymás között két felhasználó. A </w:t>
+      </w:r>
+      <w:proofErr w:type="spellStart"/>
+      <w:r>
+        <w:rPr>
+          <w:sz w:val="24"/>
+        </w:rPr>
+        <w:t>Conversation</w:t>
+      </w:r>
+      <w:proofErr w:type="spellEnd"/>
+      <w:r>
+        <w:rPr>
+          <w:sz w:val="24"/>
+        </w:rPr>
+        <w:t xml:space="preserve"> modul tartalmazza egy listában, hogy a bejelentkezett felhasználónak kivel vannak beszélgetései, ha pedig egy beszélgetést megnyit a felhasználó, akkor egy </w:t>
+      </w:r>
+      <w:proofErr w:type="spellStart"/>
+      <w:r>
+        <w:rPr>
+          <w:sz w:val="24"/>
+        </w:rPr>
+        <w:t>iMessage-hez</w:t>
+      </w:r>
+      <w:proofErr w:type="spellEnd"/>
+      <w:r>
+        <w:rPr>
+          <w:sz w:val="24"/>
+        </w:rPr>
+        <w:t xml:space="preserve"> hasonló chat nézetben láthatja a küldött és kapott üzeneteket. </w:t>
+      </w:r>
+    </w:p>
+    <w:p>
+      <w:pPr>
+        <w:spacing w:line="360" w:lineRule="auto"/>
+        <w:jc w:val="both"/>
+        <w:rPr>
+          <w:sz w:val="24"/>
+        </w:rPr>
+      </w:pPr>
+      <w:r>
+        <w:rPr>
+          <w:sz w:val="24"/>
+        </w:rPr>
+        <w:t xml:space="preserve">Egy beszélgetést csak foglalással lehet létrehozni. Sikeres foglaláskor azonnal létrejön a beszélgetés a foglaló fél és a szállásadó között, valamint egy automatikus üzenet is kiküldésre kerül a foglalótól. Az üzenetek érkezéséről a felhasználó nem kap </w:t>
+      </w:r>
+      <w:proofErr w:type="spellStart"/>
+      <w:r>
+        <w:rPr>
+          <w:sz w:val="24"/>
+        </w:rPr>
+        <w:t>notifikációkat</w:t>
+      </w:r>
+      <w:proofErr w:type="spellEnd"/>
+      <w:r>
+        <w:rPr>
+          <w:sz w:val="24"/>
+        </w:rPr>
+        <w:t xml:space="preserve"> az alkalmazástól.</w:t>
+      </w:r>
+    </w:p>
+    <w:p>
+      <w:pPr>
+        <w:rPr>
+          <w:sz w:val="24"/>
+        </w:rPr>
+      </w:pPr>
+    </w:p>
+    <w:p>
+      <w:pPr>
+        <w:spacing w:line="360" w:lineRule="auto"/>
+        <w:jc w:val="both"/>
+        <w:rPr>
+          <w:sz w:val="28"/>
+          <w:szCs w:val="24"/>
+        </w:rPr>
+      </w:pPr>
+      <w:proofErr w:type="spellStart"/>
+      <w:r>
+        <w:rPr>
+          <w:sz w:val="28"/>
+          <w:szCs w:val="24"/>
+        </w:rPr>
+        <w:lastRenderedPageBreak/>
+        <w:t>Ratings</w:t>
+      </w:r>
+      <w:proofErr w:type="spellEnd"/>
+      <w:r>
+        <w:rPr>
+          <w:sz w:val="28"/>
+          <w:szCs w:val="24"/>
+        </w:rPr>
+        <w:t xml:space="preserve"> modul</w:t>
+      </w:r>
+    </w:p>
+    <w:p>
+      <w:pPr>
+        <w:spacing w:line="360" w:lineRule="auto"/>
+        <w:jc w:val="both"/>
+        <w:rPr>
+          <w:sz w:val="24"/>
+        </w:rPr>
+      </w:pPr>
+      <w:r>
+        <w:rPr>
+          <w:sz w:val="24"/>
+        </w:rPr>
+        <w:t xml:space="preserve">Az alkalmazásban lehetősége van a felhasználónak értékelnie az egyes szálláshelyeket. Az értékelésnek két része van, egy számos és egy szöveges. Szöveges értékelés megadása opcionális. Értékeléseket a </w:t>
+      </w:r>
+      <w:proofErr w:type="spellStart"/>
+      <w:r>
+        <w:rPr>
+          <w:sz w:val="24"/>
+        </w:rPr>
+        <w:t>Ratings</w:t>
+      </w:r>
+      <w:proofErr w:type="spellEnd"/>
+      <w:r>
+        <w:rPr>
+          <w:sz w:val="24"/>
+        </w:rPr>
+        <w:t xml:space="preserve"> modul nézetén keresztül adhat a felhasználó, melyet egy szálláshely részletes oldaláról érhet el. Ezen a nézeten a korábbi értékelések és egy ezekből összeállított összesítő jelenik meg. Az összesítő mutatja az adott értékelések átlagát, valamint azt, hogy az értékelések közötti arányok hogyan oszlanak meg. Alatta egy listában lehet megnézni, hogy milyen értékeléseket adtak a felhasználók idáig.</w:t>
+      </w:r>
+    </w:p>
+    <w:p>
+      <w:pPr>
+        <w:spacing w:line="360" w:lineRule="auto"/>
+        <w:jc w:val="both"/>
+        <w:rPr>
+          <w:sz w:val="28"/>
+        </w:rPr>
+      </w:pPr>
+      <w:r>
+        <w:rPr>
+          <w:sz w:val="28"/>
+        </w:rPr>
+        <w:t>Service komponensek</w:t>
+      </w:r>
+    </w:p>
+    <w:p>
+      <w:pPr>
+        <w:spacing w:line="360" w:lineRule="auto"/>
+        <w:jc w:val="both"/>
+        <w:rPr>
+          <w:sz w:val="24"/>
+        </w:rPr>
+      </w:pPr>
+      <w:r>
+        <w:rPr>
+          <w:sz w:val="24"/>
+        </w:rPr>
+        <w:t>VIPER-</w:t>
+      </w:r>
+      <w:proofErr w:type="spellStart"/>
+      <w:r>
+        <w:rPr>
+          <w:sz w:val="24"/>
+        </w:rPr>
+        <w:t>ben</w:t>
+      </w:r>
+      <w:proofErr w:type="spellEnd"/>
+      <w:r>
+        <w:rPr>
+          <w:sz w:val="24"/>
+        </w:rPr>
+        <w:t xml:space="preserve"> az üzleti logikát az </w:t>
+      </w:r>
+      <w:proofErr w:type="spellStart"/>
+      <w:r>
+        <w:rPr>
+          <w:sz w:val="24"/>
+        </w:rPr>
+        <w:t>Interactor</w:t>
+      </w:r>
+      <w:proofErr w:type="spellEnd"/>
+      <w:r>
+        <w:rPr>
+          <w:sz w:val="24"/>
+        </w:rPr>
+        <w:t xml:space="preserve"> osztályokban kellene elhelyezni, azonban én az entitás osztályokhoz hasonlóan ezeket a logikákat külön osztályokba szerveztem ki, mert ezeket nem csak egy modul használja fel és a későbbiekben, ha a backendet le szeretném cserélni egy másik megoldásra, akkor nem kell az összes </w:t>
+      </w:r>
+      <w:proofErr w:type="spellStart"/>
+      <w:r>
+        <w:rPr>
+          <w:sz w:val="24"/>
+        </w:rPr>
+        <w:t>Interactort</w:t>
+      </w:r>
+      <w:proofErr w:type="spellEnd"/>
+      <w:r>
+        <w:rPr>
+          <w:sz w:val="24"/>
+        </w:rPr>
+        <w:t xml:space="preserve"> </w:t>
+      </w:r>
+      <w:proofErr w:type="spellStart"/>
+      <w:r>
+        <w:rPr>
+          <w:sz w:val="24"/>
+        </w:rPr>
+        <w:t>újraírni</w:t>
+      </w:r>
+      <w:proofErr w:type="spellEnd"/>
+      <w:r>
+        <w:rPr>
+          <w:sz w:val="24"/>
+        </w:rPr>
+        <w:t xml:space="preserve">, elég csak a Service komponenseket. </w:t>
+      </w:r>
+    </w:p>
+    <w:p>
+      <w:pPr>
+        <w:spacing w:line="360" w:lineRule="auto"/>
+        <w:jc w:val="both"/>
+        <w:rPr>
+          <w:sz w:val="24"/>
+        </w:rPr>
+      </w:pPr>
+      <w:r>
+        <w:rPr>
+          <w:sz w:val="24"/>
+        </w:rPr>
+        <w:t xml:space="preserve">Ennek megfelelően </w:t>
+      </w:r>
+      <w:proofErr w:type="gramStart"/>
+      <w:r>
+        <w:rPr>
+          <w:sz w:val="24"/>
+        </w:rPr>
+        <w:t>a</w:t>
+      </w:r>
+      <w:proofErr w:type="gramEnd"/>
+      <w:r>
+        <w:rPr>
+          <w:sz w:val="24"/>
+        </w:rPr>
+        <w:t xml:space="preserve"> adatbázis „táblá</w:t>
+      </w:r>
+      <w:r>
+        <w:rPr>
+          <w:sz w:val="24"/>
+        </w:rPr>
+        <w:t>k</w:t>
+      </w:r>
+      <w:r>
+        <w:rPr>
+          <w:sz w:val="24"/>
+        </w:rPr>
+        <w:t xml:space="preserve">hoz” és a </w:t>
+      </w:r>
+      <w:proofErr w:type="spellStart"/>
+      <w:r>
+        <w:rPr>
+          <w:sz w:val="24"/>
+        </w:rPr>
+        <w:t>Firebase</w:t>
+      </w:r>
+      <w:proofErr w:type="spellEnd"/>
+      <w:r>
+        <w:rPr>
+          <w:sz w:val="24"/>
+        </w:rPr>
+        <w:t xml:space="preserve"> Storage kezeléshez tartozó műveleteket egy-egy Service osztályba szerveztem ki, melyeket </w:t>
+      </w:r>
+      <w:proofErr w:type="spellStart"/>
+      <w:r>
+        <w:rPr>
+          <w:sz w:val="24"/>
+        </w:rPr>
+        <w:t>Dependency</w:t>
+      </w:r>
+      <w:proofErr w:type="spellEnd"/>
+      <w:r>
+        <w:rPr>
+          <w:sz w:val="24"/>
+        </w:rPr>
+        <w:t xml:space="preserve"> </w:t>
+      </w:r>
+      <w:proofErr w:type="spellStart"/>
+      <w:r>
+        <w:rPr>
+          <w:sz w:val="24"/>
+        </w:rPr>
+        <w:t>Injectionnel</w:t>
+      </w:r>
+      <w:proofErr w:type="spellEnd"/>
+      <w:r>
+        <w:rPr>
+          <w:sz w:val="24"/>
+        </w:rPr>
+        <w:t xml:space="preserve"> szúrtam be az összes </w:t>
+      </w:r>
+      <w:proofErr w:type="spellStart"/>
+      <w:r>
+        <w:rPr>
+          <w:sz w:val="24"/>
+        </w:rPr>
+        <w:t>Interactor</w:t>
+      </w:r>
+      <w:proofErr w:type="spellEnd"/>
+      <w:r>
+        <w:rPr>
+          <w:sz w:val="24"/>
+        </w:rPr>
+        <w:t xml:space="preserve"> osztályba. Az </w:t>
+      </w:r>
+      <w:proofErr w:type="spellStart"/>
+      <w:r>
+        <w:rPr>
+          <w:sz w:val="24"/>
+        </w:rPr>
+        <w:t>Interactorok</w:t>
+      </w:r>
+      <w:proofErr w:type="spellEnd"/>
+      <w:r>
+        <w:rPr>
+          <w:sz w:val="24"/>
+        </w:rPr>
+        <w:t xml:space="preserve"> így </w:t>
+      </w:r>
+      <w:proofErr w:type="spellStart"/>
+      <w:r>
+        <w:rPr>
+          <w:sz w:val="24"/>
+        </w:rPr>
+        <w:t>protocolokon</w:t>
+      </w:r>
+      <w:proofErr w:type="spellEnd"/>
+      <w:r>
+        <w:rPr>
+          <w:sz w:val="24"/>
+        </w:rPr>
+        <w:t xml:space="preserve"> keresztül láthatják a Service-</w:t>
+      </w:r>
+      <w:proofErr w:type="spellStart"/>
+      <w:r>
+        <w:rPr>
+          <w:sz w:val="24"/>
+        </w:rPr>
+        <w:t>ek</w:t>
+      </w:r>
+      <w:proofErr w:type="spellEnd"/>
+      <w:r>
+        <w:rPr>
+          <w:sz w:val="24"/>
+        </w:rPr>
+        <w:t xml:space="preserve"> interfészeit, </w:t>
+      </w:r>
+      <w:proofErr w:type="gramStart"/>
+      <w:r>
+        <w:rPr>
+          <w:sz w:val="24"/>
+        </w:rPr>
+        <w:t>az</w:t>
+      </w:r>
+      <w:proofErr w:type="gramEnd"/>
+      <w:r>
+        <w:rPr>
+          <w:sz w:val="24"/>
+        </w:rPr>
+        <w:t xml:space="preserve"> hogy ezeknek az implementációi </w:t>
+      </w:r>
+      <w:proofErr w:type="spellStart"/>
+      <w:r>
+        <w:rPr>
+          <w:sz w:val="24"/>
+        </w:rPr>
+        <w:t>Firebase</w:t>
+      </w:r>
+      <w:proofErr w:type="spellEnd"/>
+      <w:r>
+        <w:rPr>
+          <w:sz w:val="24"/>
+        </w:rPr>
+        <w:t xml:space="preserve">-re épülnek, azt nem látják. </w:t>
+      </w:r>
+    </w:p>
+    <w:p>
+      <w:pPr>
+        <w:spacing w:line="360" w:lineRule="auto"/>
+        <w:jc w:val="both"/>
+        <w:rPr>
+          <w:sz w:val="24"/>
+        </w:rPr>
+      </w:pPr>
+      <w:r>
+        <w:rPr>
+          <w:sz w:val="24"/>
+        </w:rPr>
+        <w:t xml:space="preserve">A </w:t>
+      </w:r>
+      <w:proofErr w:type="spellStart"/>
+      <w:r>
+        <w:rPr>
+          <w:sz w:val="24"/>
+        </w:rPr>
+        <w:t>CouchService</w:t>
+      </w:r>
+      <w:proofErr w:type="spellEnd"/>
+      <w:r>
+        <w:rPr>
+          <w:sz w:val="24"/>
+        </w:rPr>
+        <w:t xml:space="preserve"> új szálláshely felvételére, frissítésére, a kurrens felhasználóhoz tartozó szálláshelyek és az összes szálláshely</w:t>
+      </w:r>
+      <w:r>
+        <w:rPr>
+          <w:sz w:val="24"/>
+        </w:rPr>
+        <w:t xml:space="preserve"> (kivéve a kurrens felhasználóét)</w:t>
+      </w:r>
+      <w:r>
+        <w:rPr>
+          <w:sz w:val="24"/>
+        </w:rPr>
+        <w:t xml:space="preserve"> lekérdezésére képes. A </w:t>
+      </w:r>
+      <w:proofErr w:type="spellStart"/>
+      <w:r>
+        <w:rPr>
+          <w:sz w:val="24"/>
+        </w:rPr>
+        <w:t>UserService</w:t>
+      </w:r>
+      <w:proofErr w:type="spellEnd"/>
+      <w:r>
+        <w:rPr>
+          <w:sz w:val="24"/>
+        </w:rPr>
+        <w:t xml:space="preserve"> új felhasználó felvételére és annak lekérdezésére képes, az ImageManager pedig csak képek feltöltésére alkalmas. Külön képek letöltését végző műveletet ide nem implementáltam, mert találtam egy olyan </w:t>
       </w:r>
       <w:proofErr w:type="spellStart"/>
       <w:r>
@@ -3095,119 +4587,40 @@
         <w:rPr>
           <w:sz w:val="24"/>
         </w:rPr>
-        <w:t xml:space="preserve"> nézetként meg tudjanak jelenni. Erre a felkészítésre, azért volt szükség, hogy a térképen később lehessen kijelölni annotációkat és hogy az annotáció kijelölésekor lehessen </w:t>
-      </w:r>
-      <w:proofErr w:type="spellStart"/>
-      <w:r>
-        <w:rPr>
-          <w:sz w:val="24"/>
-        </w:rPr>
-        <w:t>CalloutView</w:t>
-      </w:r>
-      <w:proofErr w:type="spellEnd"/>
-      <w:r>
-        <w:rPr>
-          <w:sz w:val="24"/>
-        </w:rPr>
-        <w:t xml:space="preserve">-t megjeleníteni hozzájuk. </w:t>
-      </w:r>
-      <w:proofErr w:type="spellStart"/>
-      <w:r>
-        <w:rPr>
-          <w:sz w:val="24"/>
-        </w:rPr>
-        <w:t>SearchBar</w:t>
-      </w:r>
-      <w:proofErr w:type="spellEnd"/>
-      <w:r>
-        <w:rPr>
-          <w:sz w:val="24"/>
-        </w:rPr>
-        <w:t xml:space="preserve"> átírása pedig azért volt elengedhetetlen, mert </w:t>
-      </w:r>
-      <w:proofErr w:type="spellStart"/>
-      <w:r>
-        <w:rPr>
-          <w:sz w:val="24"/>
-        </w:rPr>
-        <w:t>SwiftUI-ban</w:t>
-      </w:r>
-      <w:proofErr w:type="spellEnd"/>
-      <w:r>
-        <w:rPr>
-          <w:sz w:val="24"/>
-        </w:rPr>
-        <w:t xml:space="preserve"> nem találtam, olyan </w:t>
-      </w:r>
-      <w:proofErr w:type="spellStart"/>
-      <w:r>
-        <w:rPr>
-          <w:sz w:val="24"/>
-        </w:rPr>
-        <w:t>SearchBar</w:t>
-      </w:r>
-      <w:proofErr w:type="spellEnd"/>
-      <w:r>
-        <w:rPr>
-          <w:sz w:val="24"/>
-        </w:rPr>
-        <w:t xml:space="preserve">-t, ami nem karakter gépelésenként indította volna a keresést, hanem a billentyűzet jobb alsó sarkában található </w:t>
-      </w:r>
-      <w:proofErr w:type="spellStart"/>
-      <w:r>
-        <w:rPr>
-          <w:sz w:val="24"/>
-        </w:rPr>
-        <w:t>Return</w:t>
-      </w:r>
-      <w:proofErr w:type="spellEnd"/>
-      <w:r>
-        <w:rPr>
-          <w:sz w:val="24"/>
-        </w:rPr>
-        <w:t xml:space="preserve"> gomb megnyomására. Gépelés közben való keresés nem lett volna megvalósítható, mert a térképes nézet felett országokra és városokra lehet rákeresni, ezek azonban nincsenek mind betöltve a memóriába alkalmazás futása közben. Helyette olyan megoldást választottam, hogy a gépelés befejezésekor a beírt szövegből </w:t>
-      </w:r>
-      <w:proofErr w:type="spellStart"/>
-      <w:r>
-        <w:rPr>
-          <w:sz w:val="24"/>
-        </w:rPr>
-        <w:t>Geocoding-al</w:t>
-      </w:r>
-      <w:proofErr w:type="spellEnd"/>
-      <w:r>
-        <w:rPr>
-          <w:sz w:val="24"/>
-        </w:rPr>
-        <w:t xml:space="preserve"> kiszámolja a hely koordinátáit és arra állítja át a program a kamera képét a térképen. Ország és városnevek </w:t>
-      </w:r>
-      <w:proofErr w:type="spellStart"/>
-      <w:r>
-        <w:rPr>
-          <w:sz w:val="24"/>
-        </w:rPr>
-        <w:t>Geocode-olására</w:t>
-      </w:r>
-      <w:proofErr w:type="spellEnd"/>
-      <w:r>
-        <w:rPr>
-          <w:sz w:val="24"/>
-        </w:rPr>
-        <w:t xml:space="preserve"> az Apple </w:t>
-      </w:r>
-      <w:proofErr w:type="spellStart"/>
-      <w:r>
-        <w:rPr>
-          <w:sz w:val="24"/>
-        </w:rPr>
-        <w:t>CLGeocoder</w:t>
-      </w:r>
-      <w:proofErr w:type="spellEnd"/>
-      <w:r>
-        <w:rPr>
-          <w:sz w:val="24"/>
-        </w:rPr>
-        <w:t xml:space="preserve"> megoldását használtam fel.</w:t>
+        <w:t xml:space="preserve"> </w:t>
+      </w:r>
+      <w:proofErr w:type="spellStart"/>
+      <w:r>
+        <w:rPr>
+          <w:sz w:val="24"/>
+        </w:rPr>
+        <w:t>ImageView</w:t>
+      </w:r>
+      <w:proofErr w:type="spellEnd"/>
+      <w:r>
+        <w:rPr>
+          <w:sz w:val="24"/>
+        </w:rPr>
+        <w:t>-t</w:t>
+      </w:r>
+      <w:r>
+        <w:rPr>
+          <w:rStyle w:val="Lbjegyzet-hivatkozs"/>
+          <w:sz w:val="24"/>
+        </w:rPr>
+        <w:footnoteReference w:id="4"/>
+      </w:r>
+      <w:r>
+        <w:rPr>
+          <w:sz w:val="24"/>
+        </w:rPr>
+        <w:t xml:space="preserve">, ami </w:t>
+      </w:r>
+      <w:r>
+        <w:rPr>
+          <w:sz w:val="24"/>
+        </w:rPr>
+        <w:t>képes URL-lel hivatkozott képek letöltésére és megjelenítésére is.</w:t>
       </w:r>
     </w:p>
     <w:p>
@@ -3215,36 +4628,918 @@
         <w:spacing w:line="360" w:lineRule="auto"/>
         <w:jc w:val="both"/>
         <w:rPr>
+          <w:sz w:val="24"/>
+        </w:rPr>
+      </w:pPr>
+      <w:r>
+        <w:rPr>
+          <w:sz w:val="24"/>
+        </w:rPr>
+        <w:t xml:space="preserve">A </w:t>
+      </w:r>
+      <w:proofErr w:type="spellStart"/>
+      <w:r>
+        <w:rPr>
+          <w:sz w:val="24"/>
+        </w:rPr>
+        <w:t>ConversationService</w:t>
+      </w:r>
+      <w:proofErr w:type="spellEnd"/>
+      <w:r>
+        <w:rPr>
+          <w:sz w:val="24"/>
+        </w:rPr>
+        <w:t xml:space="preserve"> </w:t>
+      </w:r>
+      <w:r>
+        <w:rPr>
+          <w:sz w:val="24"/>
+        </w:rPr>
+        <w:t xml:space="preserve">új beszélgetés létrehozására, frissítésére és a bejelentkezett felhasználó beszélgetéseinek lekérdezésére képes. A </w:t>
+      </w:r>
+      <w:proofErr w:type="spellStart"/>
+      <w:r>
+        <w:rPr>
+          <w:sz w:val="24"/>
+        </w:rPr>
+        <w:t>MessageService</w:t>
+      </w:r>
+      <w:proofErr w:type="spellEnd"/>
+      <w:r>
+        <w:rPr>
+          <w:sz w:val="24"/>
+        </w:rPr>
+        <w:t xml:space="preserve"> </w:t>
+      </w:r>
+      <w:proofErr w:type="spellStart"/>
+      <w:r>
+        <w:rPr>
+          <w:sz w:val="24"/>
+        </w:rPr>
+        <w:t>ugyanazokra</w:t>
+      </w:r>
+      <w:proofErr w:type="spellEnd"/>
+      <w:r>
+        <w:rPr>
+          <w:sz w:val="24"/>
+        </w:rPr>
+        <w:t xml:space="preserve"> a </w:t>
+      </w:r>
+      <w:r>
+        <w:rPr>
+          <w:sz w:val="24"/>
+        </w:rPr>
+        <w:lastRenderedPageBreak/>
+        <w:t xml:space="preserve">műveletekre képes, mint a </w:t>
+      </w:r>
+      <w:proofErr w:type="spellStart"/>
+      <w:r>
+        <w:rPr>
+          <w:sz w:val="24"/>
+        </w:rPr>
+        <w:t>ConversationService</w:t>
+      </w:r>
+      <w:proofErr w:type="spellEnd"/>
+      <w:r>
+        <w:rPr>
+          <w:sz w:val="24"/>
+        </w:rPr>
+        <w:t xml:space="preserve"> csak neki az üzenetek „táblához” van hozzáférése. A </w:t>
+      </w:r>
+      <w:proofErr w:type="spellStart"/>
+      <w:r>
+        <w:rPr>
+          <w:sz w:val="24"/>
+        </w:rPr>
+        <w:t>Rating</w:t>
+      </w:r>
+      <w:proofErr w:type="spellEnd"/>
+      <w:r>
+        <w:rPr>
+          <w:sz w:val="24"/>
+        </w:rPr>
+        <w:t xml:space="preserve"> és </w:t>
+      </w:r>
+      <w:proofErr w:type="spellStart"/>
+      <w:r>
+        <w:rPr>
+          <w:sz w:val="24"/>
+        </w:rPr>
+        <w:t>Reservation</w:t>
+      </w:r>
+      <w:proofErr w:type="spellEnd"/>
+      <w:r>
+        <w:rPr>
+          <w:sz w:val="24"/>
+        </w:rPr>
+        <w:t xml:space="preserve"> Service osztályok csak új létrehozására és összes lekérdezésére képesek. </w:t>
+      </w:r>
+    </w:p>
+    <w:p>
+      <w:pPr>
+        <w:spacing w:line="360" w:lineRule="auto"/>
+        <w:jc w:val="both"/>
+        <w:rPr>
+          <w:sz w:val="24"/>
+        </w:rPr>
+      </w:pPr>
+      <w:r>
+        <w:rPr>
+          <w:sz w:val="24"/>
+        </w:rPr>
+        <w:t xml:space="preserve">Az alkalmazás </w:t>
+      </w:r>
+      <w:proofErr w:type="spellStart"/>
+      <w:r>
+        <w:rPr>
+          <w:sz w:val="24"/>
+        </w:rPr>
+        <w:t>authentikációkezeléséhez</w:t>
+      </w:r>
+      <w:proofErr w:type="spellEnd"/>
+      <w:r>
+        <w:rPr>
+          <w:sz w:val="24"/>
+        </w:rPr>
+        <w:t xml:space="preserve"> tartozó műveletei egy </w:t>
+      </w:r>
+      <w:proofErr w:type="spellStart"/>
+      <w:r>
+        <w:rPr>
+          <w:sz w:val="24"/>
+        </w:rPr>
+        <w:t>AuthenticationManager</w:t>
+      </w:r>
+      <w:proofErr w:type="spellEnd"/>
+      <w:r>
+        <w:rPr>
+          <w:sz w:val="24"/>
+        </w:rPr>
+        <w:t xml:space="preserve"> osztályba kerültek. A Service-</w:t>
+      </w:r>
+      <w:proofErr w:type="spellStart"/>
+      <w:r>
+        <w:rPr>
+          <w:sz w:val="24"/>
+        </w:rPr>
+        <w:t>ekhez</w:t>
+      </w:r>
+      <w:proofErr w:type="spellEnd"/>
+      <w:r>
+        <w:rPr>
+          <w:sz w:val="24"/>
+        </w:rPr>
+        <w:t xml:space="preserve"> képest ezt az osztályt nem </w:t>
+      </w:r>
+      <w:proofErr w:type="spellStart"/>
+      <w:r>
+        <w:rPr>
+          <w:sz w:val="24"/>
+        </w:rPr>
+        <w:t>Dependency</w:t>
+      </w:r>
+      <w:proofErr w:type="spellEnd"/>
+      <w:r>
+        <w:rPr>
+          <w:sz w:val="24"/>
+        </w:rPr>
+        <w:t xml:space="preserve"> </w:t>
+      </w:r>
+      <w:proofErr w:type="spellStart"/>
+      <w:r>
+        <w:rPr>
+          <w:sz w:val="24"/>
+        </w:rPr>
+        <w:t>Injectionnel</w:t>
+      </w:r>
+      <w:proofErr w:type="spellEnd"/>
+      <w:r>
+        <w:rPr>
+          <w:sz w:val="24"/>
+        </w:rPr>
+        <w:t xml:space="preserve"> szúrtam be a szükséges helyekre, hanem a </w:t>
+      </w:r>
+      <w:proofErr w:type="spellStart"/>
+      <w:r>
+        <w:rPr>
+          <w:sz w:val="24"/>
+        </w:rPr>
+        <w:t>Singleton</w:t>
+      </w:r>
+      <w:proofErr w:type="spellEnd"/>
+      <w:r>
+        <w:rPr>
+          <w:sz w:val="24"/>
+        </w:rPr>
+        <w:t xml:space="preserve"> mintát használtam. Ebbe a Manager osztályba kerültek a regisztráláshoz, bejelentkezéshez és kijelentkezéshez szükséges függvények.</w:t>
+      </w:r>
+    </w:p>
+    <w:p>
+      <w:pPr>
+        <w:rPr>
+          <w:sz w:val="24"/>
+        </w:rPr>
+      </w:pPr>
+      <w:r>
+        <w:rPr>
+          <w:sz w:val="24"/>
+        </w:rPr>
+        <w:br w:type="page"/>
+      </w:r>
+    </w:p>
+    <w:p>
+      <w:pPr>
+        <w:spacing w:line="360" w:lineRule="auto"/>
+        <w:jc w:val="both"/>
+        <w:rPr>
+          <w:sz w:val="32"/>
+          <w:szCs w:val="32"/>
+        </w:rPr>
+      </w:pPr>
+      <w:r>
+        <w:rPr>
+          <w:sz w:val="32"/>
+          <w:szCs w:val="32"/>
+        </w:rPr>
+        <w:lastRenderedPageBreak/>
+        <w:t>Backend</w:t>
+      </w:r>
+      <w:r>
+        <w:rPr>
+          <w:sz w:val="32"/>
+          <w:szCs w:val="32"/>
+        </w:rPr>
+        <w:t xml:space="preserve"> alkalmazás</w:t>
+      </w:r>
+    </w:p>
+    <w:p>
+      <w:pPr>
+        <w:spacing w:line="360" w:lineRule="auto"/>
+        <w:jc w:val="both"/>
+        <w:rPr>
+          <w:sz w:val="32"/>
+          <w:szCs w:val="32"/>
+        </w:rPr>
+      </w:pPr>
+      <w:r>
+        <w:rPr>
+          <w:sz w:val="32"/>
+          <w:szCs w:val="32"/>
+        </w:rPr>
+        <w:t>Technológia</w:t>
+      </w:r>
+    </w:p>
+    <w:p>
+      <w:pPr>
+        <w:spacing w:line="360" w:lineRule="auto"/>
+        <w:jc w:val="both"/>
+        <w:rPr>
+          <w:sz w:val="24"/>
+          <w:szCs w:val="24"/>
+        </w:rPr>
+      </w:pPr>
+      <w:r>
+        <w:rPr>
+          <w:sz w:val="24"/>
+          <w:szCs w:val="24"/>
+        </w:rPr>
+        <w:t xml:space="preserve">Ebben a félévben elkezdtem lefejleszteni egy saját backend alkalmazást is a </w:t>
+      </w:r>
+      <w:proofErr w:type="spellStart"/>
+      <w:r>
+        <w:rPr>
+          <w:sz w:val="24"/>
+          <w:szCs w:val="24"/>
+        </w:rPr>
+        <w:t>couchsurfing</w:t>
+      </w:r>
+      <w:proofErr w:type="spellEnd"/>
+      <w:r>
+        <w:rPr>
+          <w:sz w:val="24"/>
+          <w:szCs w:val="24"/>
+        </w:rPr>
+        <w:t xml:space="preserve"> </w:t>
+      </w:r>
+      <w:proofErr w:type="spellStart"/>
+      <w:r>
+        <w:rPr>
+          <w:sz w:val="24"/>
+          <w:szCs w:val="24"/>
+        </w:rPr>
+        <w:t>iOS</w:t>
+      </w:r>
+      <w:proofErr w:type="spellEnd"/>
+      <w:r>
+        <w:rPr>
+          <w:sz w:val="24"/>
+          <w:szCs w:val="24"/>
+        </w:rPr>
+        <w:t xml:space="preserve"> applikációm mellé.</w:t>
+      </w:r>
+      <w:r>
+        <w:rPr>
+          <w:sz w:val="24"/>
+          <w:szCs w:val="24"/>
+        </w:rPr>
+        <w:t xml:space="preserve"> A backend szolgáltatás fejlesztéséhez a szintén Swift programozási nyelvet használó </w:t>
+      </w:r>
+      <w:proofErr w:type="spellStart"/>
+      <w:r>
+        <w:rPr>
+          <w:sz w:val="24"/>
+          <w:szCs w:val="24"/>
+        </w:rPr>
+        <w:t>Vapor</w:t>
+      </w:r>
+      <w:proofErr w:type="spellEnd"/>
+      <w:r>
+        <w:rPr>
+          <w:sz w:val="24"/>
+          <w:szCs w:val="24"/>
+        </w:rPr>
+        <w:t xml:space="preserve"> keretrendszert használtam. A </w:t>
+      </w:r>
+      <w:proofErr w:type="spellStart"/>
+      <w:r>
+        <w:rPr>
+          <w:sz w:val="24"/>
+          <w:szCs w:val="24"/>
+        </w:rPr>
+        <w:t>Vapor</w:t>
+      </w:r>
+      <w:proofErr w:type="spellEnd"/>
+      <w:r>
+        <w:rPr>
+          <w:sz w:val="24"/>
+          <w:szCs w:val="24"/>
+        </w:rPr>
+        <w:t xml:space="preserve"> egy nyílt forráskódú webes keretrendszer, amivel könnyedén tudunk </w:t>
+      </w:r>
+      <w:proofErr w:type="spellStart"/>
+      <w:r>
+        <w:rPr>
+          <w:sz w:val="24"/>
+          <w:szCs w:val="24"/>
+        </w:rPr>
+        <w:t>RESTful</w:t>
+      </w:r>
+      <w:proofErr w:type="spellEnd"/>
+      <w:r>
+        <w:rPr>
+          <w:sz w:val="24"/>
+          <w:szCs w:val="24"/>
+        </w:rPr>
+        <w:t xml:space="preserve"> API-</w:t>
+      </w:r>
+      <w:proofErr w:type="spellStart"/>
+      <w:r>
+        <w:rPr>
+          <w:sz w:val="24"/>
+          <w:szCs w:val="24"/>
+        </w:rPr>
+        <w:t>kat</w:t>
+      </w:r>
+      <w:proofErr w:type="spellEnd"/>
+      <w:r>
+        <w:rPr>
+          <w:sz w:val="24"/>
+          <w:szCs w:val="24"/>
+        </w:rPr>
+        <w:t xml:space="preserve">, webes vagy </w:t>
+      </w:r>
+      <w:proofErr w:type="spellStart"/>
+      <w:r>
+        <w:rPr>
+          <w:sz w:val="24"/>
+          <w:szCs w:val="24"/>
+        </w:rPr>
+        <w:t>websocket</w:t>
+      </w:r>
+      <w:proofErr w:type="spellEnd"/>
+      <w:r>
+        <w:rPr>
+          <w:sz w:val="24"/>
+          <w:szCs w:val="24"/>
+        </w:rPr>
+        <w:t xml:space="preserve">-et használó </w:t>
+      </w:r>
+      <w:proofErr w:type="spellStart"/>
+      <w:r>
+        <w:rPr>
+          <w:sz w:val="24"/>
+          <w:szCs w:val="24"/>
+        </w:rPr>
+        <w:t>real-time</w:t>
+      </w:r>
+      <w:proofErr w:type="spellEnd"/>
+      <w:r>
+        <w:rPr>
+          <w:sz w:val="24"/>
+          <w:szCs w:val="24"/>
+        </w:rPr>
+        <w:t xml:space="preserve"> alkalmazásokat fejleszteni. A keretrendszer számos funkcióval és csomagokkal rendelkezik, amikre szükségünk lehet egy webalkalmazás fejlesztése során. Ilyen például a </w:t>
+      </w:r>
+      <w:proofErr w:type="spellStart"/>
+      <w:r>
+        <w:rPr>
+          <w:sz w:val="24"/>
+          <w:szCs w:val="24"/>
+        </w:rPr>
+        <w:t>Fluent</w:t>
+      </w:r>
+      <w:proofErr w:type="spellEnd"/>
+      <w:r>
+        <w:rPr>
+          <w:sz w:val="24"/>
+          <w:szCs w:val="24"/>
+        </w:rPr>
+        <w:t xml:space="preserve">, ami egy </w:t>
+      </w:r>
+      <w:proofErr w:type="spellStart"/>
+      <w:r>
+        <w:rPr>
+          <w:sz w:val="24"/>
+          <w:szCs w:val="24"/>
+        </w:rPr>
+        <w:t>Object</w:t>
+      </w:r>
+      <w:proofErr w:type="spellEnd"/>
+      <w:r>
+        <w:rPr>
+          <w:sz w:val="24"/>
+          <w:szCs w:val="24"/>
+        </w:rPr>
+        <w:t xml:space="preserve"> </w:t>
+      </w:r>
+      <w:proofErr w:type="spellStart"/>
+      <w:r>
+        <w:rPr>
+          <w:sz w:val="24"/>
+          <w:szCs w:val="24"/>
+        </w:rPr>
+        <w:t>Relational</w:t>
+      </w:r>
+      <w:proofErr w:type="spellEnd"/>
+      <w:r>
+        <w:rPr>
+          <w:sz w:val="24"/>
+          <w:szCs w:val="24"/>
+        </w:rPr>
+        <w:t xml:space="preserve"> </w:t>
+      </w:r>
+      <w:proofErr w:type="spellStart"/>
+      <w:r>
+        <w:rPr>
+          <w:sz w:val="24"/>
+          <w:szCs w:val="24"/>
+        </w:rPr>
+        <w:t>Mapping</w:t>
+      </w:r>
+      <w:proofErr w:type="spellEnd"/>
+      <w:r>
+        <w:rPr>
+          <w:sz w:val="24"/>
+          <w:szCs w:val="24"/>
+        </w:rPr>
+        <w:t xml:space="preserve"> (ORM) keretrendszer, </w:t>
+      </w:r>
+      <w:r>
+        <w:rPr>
+          <w:sz w:val="24"/>
+          <w:szCs w:val="24"/>
+        </w:rPr>
+        <w:t xml:space="preserve">a </w:t>
+      </w:r>
+      <w:proofErr w:type="spellStart"/>
+      <w:r>
+        <w:rPr>
+          <w:sz w:val="24"/>
+          <w:szCs w:val="24"/>
+        </w:rPr>
+        <w:t>Leaf</w:t>
+      </w:r>
+      <w:proofErr w:type="spellEnd"/>
+      <w:r>
+        <w:rPr>
+          <w:sz w:val="24"/>
+          <w:szCs w:val="24"/>
+        </w:rPr>
+        <w:t xml:space="preserve">, amivel dinamikus HTML oldalakat lehet generálni, de ezeken kívül sok más funkció és </w:t>
+      </w:r>
+      <w:proofErr w:type="spellStart"/>
+      <w:r>
+        <w:rPr>
+          <w:sz w:val="24"/>
+          <w:szCs w:val="24"/>
+        </w:rPr>
+        <w:t>middleware</w:t>
+      </w:r>
+      <w:proofErr w:type="spellEnd"/>
+      <w:r>
+        <w:rPr>
+          <w:sz w:val="24"/>
+          <w:szCs w:val="24"/>
+        </w:rPr>
+        <w:t xml:space="preserve"> található a </w:t>
+      </w:r>
+      <w:proofErr w:type="spellStart"/>
+      <w:r>
+        <w:rPr>
+          <w:sz w:val="24"/>
+          <w:szCs w:val="24"/>
+        </w:rPr>
+        <w:t>frameworkben</w:t>
+      </w:r>
+      <w:proofErr w:type="spellEnd"/>
+      <w:r>
+        <w:rPr>
+          <w:sz w:val="24"/>
+          <w:szCs w:val="24"/>
+        </w:rPr>
+        <w:t>.</w:t>
+      </w:r>
+    </w:p>
+    <w:p>
+      <w:pPr>
+        <w:spacing w:line="360" w:lineRule="auto"/>
+        <w:jc w:val="both"/>
+        <w:rPr>
+          <w:sz w:val="32"/>
+          <w:szCs w:val="32"/>
+        </w:rPr>
+      </w:pPr>
+      <w:r>
+        <w:rPr>
+          <w:sz w:val="32"/>
+          <w:szCs w:val="32"/>
+        </w:rPr>
+        <w:t>Architektúra</w:t>
+      </w:r>
+    </w:p>
+    <w:p>
+      <w:pPr>
+        <w:spacing w:line="360" w:lineRule="auto"/>
+        <w:jc w:val="both"/>
+        <w:rPr>
+          <w:sz w:val="24"/>
+          <w:szCs w:val="24"/>
+        </w:rPr>
+      </w:pPr>
+      <w:r>
+        <w:rPr>
+          <w:sz w:val="24"/>
+          <w:szCs w:val="24"/>
+        </w:rPr>
+        <w:t>Az alkalmazásnak két nagyobb része van. Az egyik az entitások és a hozzájuk tartozó migrációk, amik leírják az adatbázistáblák sémáját és a kapcsolatokat a táblák között. Az alkalmazás másik része pedig a kontroller osztályok, amikben az egyes műveletek végpontjai és az entitásokhoz tartozó üzleti logikák találhatók.</w:t>
+      </w:r>
+    </w:p>
+    <w:p>
+      <w:pPr>
+        <w:spacing w:line="360" w:lineRule="auto"/>
+        <w:jc w:val="both"/>
+        <w:rPr>
           <w:sz w:val="28"/>
-        </w:rPr>
-      </w:pPr>
-      <w:proofErr w:type="spellStart"/>
+          <w:szCs w:val="28"/>
+        </w:rPr>
+      </w:pPr>
       <w:r>
         <w:rPr>
           <w:sz w:val="28"/>
-        </w:rPr>
-        <w:t>Couches</w:t>
-      </w:r>
-      <w:proofErr w:type="spellEnd"/>
+          <w:szCs w:val="28"/>
+        </w:rPr>
+        <w:t xml:space="preserve">Adatbázis és </w:t>
+      </w:r>
+      <w:proofErr w:type="spellStart"/>
       <w:r>
         <w:rPr>
           <w:sz w:val="28"/>
-        </w:rPr>
-        <w:t xml:space="preserve"> és </w:t>
-      </w:r>
-      <w:proofErr w:type="spellStart"/>
-      <w:r>
+          <w:szCs w:val="28"/>
+        </w:rPr>
+        <w:t>Fluent</w:t>
+      </w:r>
+      <w:proofErr w:type="spellEnd"/>
+    </w:p>
+    <w:p>
+      <w:pPr>
+        <w:spacing w:line="360" w:lineRule="auto"/>
+        <w:jc w:val="both"/>
+        <w:rPr>
+          <w:sz w:val="24"/>
+          <w:szCs w:val="24"/>
+        </w:rPr>
+      </w:pPr>
+      <w:r>
+        <w:rPr>
+          <w:sz w:val="24"/>
+          <w:szCs w:val="24"/>
+        </w:rPr>
+        <w:t xml:space="preserve">Az alkalmazás adatbázisának a </w:t>
+      </w:r>
+      <w:proofErr w:type="spellStart"/>
+      <w:r>
+        <w:rPr>
+          <w:sz w:val="24"/>
+          <w:szCs w:val="24"/>
+        </w:rPr>
+        <w:t>Vapor</w:t>
+      </w:r>
+      <w:proofErr w:type="spellEnd"/>
+      <w:r>
+        <w:rPr>
+          <w:sz w:val="24"/>
+          <w:szCs w:val="24"/>
+        </w:rPr>
+        <w:t xml:space="preserve"> által ajánlott </w:t>
+      </w:r>
+      <w:proofErr w:type="spellStart"/>
+      <w:r>
+        <w:rPr>
+          <w:sz w:val="24"/>
+          <w:szCs w:val="24"/>
+        </w:rPr>
+        <w:t>PostgresSQL</w:t>
+      </w:r>
+      <w:proofErr w:type="spellEnd"/>
+      <w:r>
+        <w:rPr>
+          <w:sz w:val="24"/>
+          <w:szCs w:val="24"/>
+        </w:rPr>
+        <w:t xml:space="preserve">-t használom, az adatbázisrekordok és objektumok közti különbségek elfedésére pedig a </w:t>
+      </w:r>
+      <w:proofErr w:type="spellStart"/>
+      <w:r>
+        <w:rPr>
+          <w:sz w:val="24"/>
+          <w:szCs w:val="24"/>
+        </w:rPr>
+        <w:t>Fluent</w:t>
+      </w:r>
+      <w:proofErr w:type="spellEnd"/>
+      <w:r>
+        <w:rPr>
+          <w:sz w:val="24"/>
+          <w:szCs w:val="24"/>
+        </w:rPr>
+        <w:t xml:space="preserve"> ORM keretrendszert használom. A </w:t>
+      </w:r>
+      <w:proofErr w:type="spellStart"/>
+      <w:r>
+        <w:rPr>
+          <w:sz w:val="24"/>
+          <w:szCs w:val="24"/>
+        </w:rPr>
+        <w:t>Fluent-nek</w:t>
+      </w:r>
+      <w:proofErr w:type="spellEnd"/>
+      <w:r>
+        <w:rPr>
+          <w:sz w:val="24"/>
+          <w:szCs w:val="24"/>
+        </w:rPr>
+        <w:t xml:space="preserve"> köszönhetően az adatbázissal keveset kellett foglalkoznom, csak telepítés előtt el kell indítani a </w:t>
+      </w:r>
+      <w:proofErr w:type="spellStart"/>
+      <w:r>
+        <w:rPr>
+          <w:sz w:val="24"/>
+          <w:szCs w:val="24"/>
+        </w:rPr>
+        <w:t>Docker</w:t>
+      </w:r>
+      <w:proofErr w:type="spellEnd"/>
+      <w:r>
+        <w:rPr>
+          <w:sz w:val="24"/>
+          <w:szCs w:val="24"/>
+        </w:rPr>
+        <w:t xml:space="preserve"> konténert, amiben az adatbázis működik. Két ilyen konténert hoztam létre az alkalmazáshoz, egyet a teszteléshez, egyet pedig a rendes futáshoz. </w:t>
+      </w:r>
+    </w:p>
+    <w:p>
+      <w:pPr>
+        <w:spacing w:line="360" w:lineRule="auto"/>
+        <w:jc w:val="both"/>
+        <w:rPr>
+          <w:sz w:val="24"/>
+          <w:szCs w:val="24"/>
+        </w:rPr>
+      </w:pPr>
+      <w:r>
+        <w:rPr>
+          <w:sz w:val="24"/>
+          <w:szCs w:val="24"/>
+        </w:rPr>
+        <w:t xml:space="preserve">Minden entitáshoz külön készítettem egy entitásosztályt, egy migrációt és egy kontrollert. </w:t>
+      </w:r>
+      <w:r>
+        <w:rPr>
+          <w:sz w:val="24"/>
+          <w:szCs w:val="24"/>
+        </w:rPr>
+        <w:t xml:space="preserve">Az entitásoknál mindig meg kell adnunk egy </w:t>
+      </w:r>
+      <w:proofErr w:type="spellStart"/>
+      <w:r>
+        <w:rPr>
+          <w:sz w:val="24"/>
+          <w:szCs w:val="24"/>
+        </w:rPr>
+        <w:t>id</w:t>
+      </w:r>
+      <w:proofErr w:type="spellEnd"/>
+      <w:r>
+        <w:rPr>
+          <w:sz w:val="24"/>
+          <w:szCs w:val="24"/>
+        </w:rPr>
+        <w:t xml:space="preserve">-t, amit ID annotációval kell </w:t>
+      </w:r>
+      <w:proofErr w:type="spellStart"/>
+      <w:r>
+        <w:rPr>
+          <w:sz w:val="24"/>
+          <w:szCs w:val="24"/>
+        </w:rPr>
+        <w:t>ellátnunk</w:t>
+      </w:r>
+      <w:proofErr w:type="spellEnd"/>
+      <w:r>
+        <w:rPr>
+          <w:sz w:val="24"/>
+          <w:szCs w:val="24"/>
+        </w:rPr>
+        <w:t xml:space="preserve">, a többi mező esetében a </w:t>
+      </w:r>
+      <w:proofErr w:type="spellStart"/>
+      <w:r>
+        <w:rPr>
+          <w:sz w:val="24"/>
+          <w:szCs w:val="24"/>
+        </w:rPr>
+        <w:t>Field</w:t>
+      </w:r>
+      <w:proofErr w:type="spellEnd"/>
+      <w:r>
+        <w:rPr>
+          <w:sz w:val="24"/>
+          <w:szCs w:val="24"/>
+        </w:rPr>
+        <w:t xml:space="preserve"> annotációt kell használni. Táblák között tudunk kapcsolatokat is definiálni, ilyenkor a </w:t>
+      </w:r>
+      <w:proofErr w:type="spellStart"/>
+      <w:r>
+        <w:rPr>
+          <w:sz w:val="24"/>
+          <w:szCs w:val="24"/>
+        </w:rPr>
+        <w:t>Parent</w:t>
+      </w:r>
+      <w:proofErr w:type="spellEnd"/>
+      <w:r>
+        <w:rPr>
+          <w:sz w:val="24"/>
+          <w:szCs w:val="24"/>
+        </w:rPr>
+        <w:t xml:space="preserve">, </w:t>
+      </w:r>
+      <w:proofErr w:type="spellStart"/>
+      <w:r>
+        <w:rPr>
+          <w:sz w:val="24"/>
+          <w:szCs w:val="24"/>
+        </w:rPr>
+        <w:t>Child</w:t>
+      </w:r>
+      <w:proofErr w:type="spellEnd"/>
+      <w:r>
+        <w:rPr>
+          <w:sz w:val="24"/>
+          <w:szCs w:val="24"/>
+        </w:rPr>
+        <w:t xml:space="preserve">, </w:t>
+      </w:r>
+      <w:proofErr w:type="spellStart"/>
+      <w:r>
+        <w:rPr>
+          <w:sz w:val="24"/>
+          <w:szCs w:val="24"/>
+        </w:rPr>
+        <w:t>Children</w:t>
+      </w:r>
+      <w:proofErr w:type="spellEnd"/>
+      <w:r>
+        <w:rPr>
+          <w:sz w:val="24"/>
+          <w:szCs w:val="24"/>
+        </w:rPr>
+        <w:t xml:space="preserve">, </w:t>
+      </w:r>
+      <w:proofErr w:type="spellStart"/>
+      <w:r>
+        <w:rPr>
+          <w:sz w:val="24"/>
+          <w:szCs w:val="24"/>
+        </w:rPr>
+        <w:t>Siblings</w:t>
+      </w:r>
+      <w:proofErr w:type="spellEnd"/>
+      <w:r>
+        <w:rPr>
+          <w:sz w:val="24"/>
+          <w:szCs w:val="24"/>
+        </w:rPr>
+        <w:t xml:space="preserve"> annotációkat kell használnunk. Egy-</w:t>
+      </w:r>
+      <w:r>
+        <w:rPr>
+          <w:sz w:val="24"/>
+          <w:szCs w:val="24"/>
+        </w:rPr>
+        <w:lastRenderedPageBreak/>
+        <w:t xml:space="preserve">egyes kapcsolathoz </w:t>
+      </w:r>
+      <w:proofErr w:type="spellStart"/>
+      <w:r>
+        <w:rPr>
+          <w:sz w:val="24"/>
+          <w:szCs w:val="24"/>
+        </w:rPr>
+        <w:t>Parent-Child</w:t>
+      </w:r>
+      <w:proofErr w:type="spellEnd"/>
+      <w:r>
+        <w:rPr>
+          <w:sz w:val="24"/>
+          <w:szCs w:val="24"/>
+        </w:rPr>
+        <w:t xml:space="preserve">, egy-többeshez </w:t>
+      </w:r>
+      <w:proofErr w:type="spellStart"/>
+      <w:r>
+        <w:rPr>
+          <w:sz w:val="24"/>
+          <w:szCs w:val="24"/>
+        </w:rPr>
+        <w:t>Parent</w:t>
+      </w:r>
+      <w:proofErr w:type="spellEnd"/>
+      <w:r>
+        <w:rPr>
+          <w:sz w:val="24"/>
+          <w:szCs w:val="24"/>
+        </w:rPr>
+        <w:t xml:space="preserve"> </w:t>
+      </w:r>
+      <w:proofErr w:type="spellStart"/>
+      <w:r>
+        <w:rPr>
+          <w:sz w:val="24"/>
+          <w:szCs w:val="24"/>
+        </w:rPr>
+        <w:t>Children</w:t>
+      </w:r>
+      <w:proofErr w:type="spellEnd"/>
+      <w:r>
+        <w:rPr>
+          <w:sz w:val="24"/>
+          <w:szCs w:val="24"/>
+        </w:rPr>
+        <w:t xml:space="preserve">, több-többeshez pedig </w:t>
+      </w:r>
+      <w:proofErr w:type="spellStart"/>
+      <w:r>
+        <w:rPr>
+          <w:sz w:val="24"/>
+          <w:szCs w:val="24"/>
+        </w:rPr>
+        <w:t>Siblings</w:t>
+      </w:r>
+      <w:proofErr w:type="spellEnd"/>
+      <w:r>
+        <w:rPr>
+          <w:sz w:val="24"/>
+          <w:szCs w:val="24"/>
+        </w:rPr>
+        <w:t xml:space="preserve"> annotációt kell használni. Több-többes esetben létre kell még hozni egy kapcsolótáblát, aminek saját sémája van, ezért ennek is kell migrációs osztály. A migrációk esetében dönthetünk, hogy kézzel szeretnénk kezelni a futtatásukat, vagy minden alkalmazásindításnál fusson le az összes migráció. </w:t>
+      </w:r>
+    </w:p>
+    <w:p>
+      <w:pPr>
+        <w:spacing w:line="360" w:lineRule="auto"/>
+        <w:jc w:val="both"/>
         <w:rPr>
           <w:sz w:val="28"/>
-        </w:rPr>
-        <w:t>NewCouch</w:t>
-      </w:r>
-      <w:proofErr w:type="spellEnd"/>
+          <w:szCs w:val="28"/>
+        </w:rPr>
+      </w:pPr>
       <w:r>
         <w:rPr>
           <w:sz w:val="28"/>
-        </w:rPr>
-        <w:t xml:space="preserve"> modul</w:t>
+          <w:szCs w:val="28"/>
+        </w:rPr>
+        <w:t>Kontrollerek</w:t>
       </w:r>
     </w:p>
     <w:p>
@@ -3253,69 +5548,45 @@
         <w:jc w:val="both"/>
         <w:rPr>
           <w:sz w:val="24"/>
-        </w:rPr>
-      </w:pPr>
-      <w:r>
-        <w:rPr>
-          <w:sz w:val="24"/>
-        </w:rPr>
-        <w:t xml:space="preserve">A </w:t>
-      </w:r>
-      <w:proofErr w:type="spellStart"/>
-      <w:r>
-        <w:rPr>
-          <w:sz w:val="24"/>
-        </w:rPr>
-        <w:t>Couches</w:t>
-      </w:r>
-      <w:proofErr w:type="spellEnd"/>
-      <w:r>
-        <w:rPr>
-          <w:sz w:val="24"/>
-        </w:rPr>
-        <w:t xml:space="preserve"> nézetről tudunk átnavigálni a </w:t>
-      </w:r>
-      <w:proofErr w:type="spellStart"/>
-      <w:r>
-        <w:rPr>
-          <w:sz w:val="24"/>
-        </w:rPr>
-        <w:t>NewCouch</w:t>
-      </w:r>
-      <w:proofErr w:type="spellEnd"/>
-      <w:r>
-        <w:rPr>
-          <w:sz w:val="24"/>
-        </w:rPr>
-        <w:t xml:space="preserve"> nézetre, ahol új szálláshelyet tudunk felvenni. A </w:t>
-      </w:r>
-      <w:proofErr w:type="spellStart"/>
-      <w:r>
-        <w:rPr>
-          <w:sz w:val="24"/>
-        </w:rPr>
-        <w:t>Couches</w:t>
-      </w:r>
-      <w:proofErr w:type="spellEnd"/>
-      <w:r>
-        <w:rPr>
-          <w:sz w:val="24"/>
-        </w:rPr>
-        <w:t xml:space="preserve"> nézet még tartalmaz egy egyszerű listát, ahol saját szálláshelyeink vannak </w:t>
-      </w:r>
-      <w:proofErr w:type="spellStart"/>
-      <w:r>
-        <w:rPr>
-          <w:sz w:val="24"/>
-        </w:rPr>
-        <w:t>listázva</w:t>
-      </w:r>
-      <w:proofErr w:type="spellEnd"/>
-      <w:r>
-        <w:rPr>
-          <w:sz w:val="24"/>
-        </w:rPr>
-        <w:t>, innen lehet részletes nézetükre is navigálni.</w:t>
+          <w:szCs w:val="24"/>
+        </w:rPr>
+      </w:pPr>
+      <w:r>
+        <w:rPr>
+          <w:sz w:val="24"/>
+          <w:szCs w:val="24"/>
+        </w:rPr>
+        <w:t xml:space="preserve">Az alkalmazás végpontjai és az üzleti logikák találhatók a kontroller osztályokban. Egy boot nevű függvényben tudunk </w:t>
+      </w:r>
+      <w:proofErr w:type="spellStart"/>
+      <w:r>
+        <w:rPr>
+          <w:sz w:val="24"/>
+          <w:szCs w:val="24"/>
+        </w:rPr>
+        <w:t>route</w:t>
+      </w:r>
+      <w:proofErr w:type="spellEnd"/>
+      <w:r>
+        <w:rPr>
+          <w:sz w:val="24"/>
+          <w:szCs w:val="24"/>
+        </w:rPr>
+        <w:t xml:space="preserve"> csoportokat definiálni, amik tartalmazni fogják az egy csoportba tartozó végpontokat. Végpontot HTTP igével és opcionális paraméterekkel vagy kulcsszavakkal tudunk létrehozni. Végpont felvételekor meg kell adnunk még egy kontroller osztályban lévő függvényt, ami majd futni fog</w:t>
+      </w:r>
+      <w:r>
+        <w:rPr>
+          <w:sz w:val="24"/>
+          <w:szCs w:val="24"/>
+        </w:rPr>
+        <w:t>,</w:t>
+      </w:r>
+      <w:r>
+        <w:rPr>
+          <w:sz w:val="24"/>
+          <w:szCs w:val="24"/>
+        </w:rPr>
+        <w:t xml:space="preserve"> ha elérte az alkalmazás azt a végpontot.</w:t>
       </w:r>
     </w:p>
     <w:p>
@@ -3323,54 +5594,128 @@
         <w:spacing w:line="360" w:lineRule="auto"/>
         <w:jc w:val="both"/>
         <w:rPr>
-          <w:sz w:val="24"/>
-        </w:rPr>
-      </w:pPr>
-      <w:r>
-        <w:rPr>
-          <w:sz w:val="24"/>
-        </w:rPr>
-        <w:t xml:space="preserve">A </w:t>
-      </w:r>
-      <w:proofErr w:type="spellStart"/>
-      <w:r>
-        <w:rPr>
-          <w:sz w:val="24"/>
-        </w:rPr>
-        <w:t>NewCouch</w:t>
-      </w:r>
-      <w:proofErr w:type="spellEnd"/>
-      <w:r>
-        <w:rPr>
-          <w:sz w:val="24"/>
-        </w:rPr>
-        <w:t xml:space="preserve"> modul nézete egy egyszerű űrlap nézet, ahol egysoros </w:t>
-      </w:r>
-      <w:proofErr w:type="spellStart"/>
-      <w:r>
-        <w:rPr>
-          <w:sz w:val="24"/>
-        </w:rPr>
-        <w:t>szövegmezőket</w:t>
-      </w:r>
-      <w:proofErr w:type="spellEnd"/>
-      <w:r>
-        <w:rPr>
-          <w:sz w:val="24"/>
-        </w:rPr>
-        <w:t xml:space="preserve">, egy többsoros szövegmezőt, egy számlálót és egy képválasztót lehet megtalálni. Ha mindent kitöltöttünk (ami amúgy nem kötelező), akkor a képernyő tetején lévő </w:t>
-      </w:r>
-      <w:proofErr w:type="spellStart"/>
-      <w:r>
-        <w:rPr>
-          <w:sz w:val="24"/>
-        </w:rPr>
-        <w:t>NavigationBar</w:t>
-      </w:r>
-      <w:proofErr w:type="spellEnd"/>
-      <w:r>
-        <w:rPr>
-          <w:sz w:val="24"/>
+          <w:sz w:val="28"/>
+          <w:szCs w:val="28"/>
+        </w:rPr>
+      </w:pPr>
+      <w:r>
+        <w:rPr>
+          <w:sz w:val="28"/>
+          <w:szCs w:val="28"/>
+        </w:rPr>
+        <w:t>Unit tesztek</w:t>
+      </w:r>
+    </w:p>
+    <w:p>
+      <w:pPr>
+        <w:spacing w:line="360" w:lineRule="auto"/>
+        <w:jc w:val="both"/>
+        <w:rPr>
+          <w:sz w:val="24"/>
+          <w:szCs w:val="24"/>
+        </w:rPr>
+      </w:pPr>
+      <w:r>
+        <w:rPr>
+          <w:sz w:val="24"/>
+          <w:szCs w:val="24"/>
+        </w:rPr>
+        <w:t xml:space="preserve">Az alkalmazást TDD módszernek megfelelően fejlesztettem, mivel korábban az </w:t>
+      </w:r>
+      <w:proofErr w:type="spellStart"/>
+      <w:r>
+        <w:rPr>
+          <w:sz w:val="24"/>
+          <w:szCs w:val="24"/>
+        </w:rPr>
+        <w:t>iOS</w:t>
+      </w:r>
+      <w:proofErr w:type="spellEnd"/>
+      <w:r>
+        <w:rPr>
+          <w:sz w:val="24"/>
+          <w:szCs w:val="24"/>
+        </w:rPr>
+        <w:t xml:space="preserve"> alkalmazáshoz nem készítettem teszteket egyáltalán. TDD alapján először magukat a teszteket írtam meg, majd utána készítettem el a kontrollerek implementációit. Az alkalmazást tesztelni a test metódussal lehet, aminek a HTTP igét, végpont URL-jét, valamint egy </w:t>
+      </w:r>
+      <w:proofErr w:type="spellStart"/>
+      <w:r>
+        <w:rPr>
+          <w:sz w:val="24"/>
+          <w:szCs w:val="24"/>
+        </w:rPr>
+        <w:t>closure</w:t>
+      </w:r>
+      <w:proofErr w:type="spellEnd"/>
+      <w:r>
+        <w:rPr>
+          <w:sz w:val="24"/>
+          <w:szCs w:val="24"/>
+        </w:rPr>
+        <w:t xml:space="preserve">-t kell megadnunk, amiben a választ tudjuk ellenőrizni, hogy minden megfelelően működik-e. </w:t>
+      </w:r>
+    </w:p>
+    <w:p>
+      <w:pPr>
+        <w:spacing w:line="360" w:lineRule="auto"/>
+        <w:jc w:val="both"/>
+        <w:rPr>
+          <w:sz w:val="24"/>
+          <w:szCs w:val="24"/>
+        </w:rPr>
+      </w:pPr>
+      <w:r>
+        <w:rPr>
+          <w:sz w:val="24"/>
+          <w:szCs w:val="24"/>
+        </w:rPr>
+        <w:t xml:space="preserve">Nekem a tesztek környékén sok problémám volt az entitásokhoz kapcsolódó objektumok betöltésével. Minden lekérdezésnél a </w:t>
+      </w:r>
+      <w:proofErr w:type="spellStart"/>
+      <w:r>
+        <w:rPr>
+          <w:sz w:val="24"/>
+          <w:szCs w:val="24"/>
+        </w:rPr>
+        <w:t>Fluent</w:t>
+      </w:r>
+      <w:proofErr w:type="spellEnd"/>
+      <w:r>
+        <w:rPr>
+          <w:sz w:val="24"/>
+          <w:szCs w:val="24"/>
+        </w:rPr>
+        <w:t xml:space="preserve"> automatikusan betölti a kapcsolódó entitásokat, viszont ezeket hivatkozni nem mindig egyszerű. Postmannel való tesztelésnél egyszerű dolgom volt, mert ott JSON választ kaptam, ahol láthattam, hogy minden adat megérkezett, amit vártam. Unit tesztek esetén viszont az API által visszaküldött JSON választ a tesztalkalmazás rögtön átalakította entitás </w:t>
+      </w:r>
+      <w:proofErr w:type="spellStart"/>
+      <w:r>
+        <w:rPr>
+          <w:sz w:val="24"/>
+          <w:szCs w:val="24"/>
+        </w:rPr>
+        <w:t>osztálybeli</w:t>
+      </w:r>
+      <w:proofErr w:type="spellEnd"/>
+      <w:r>
+        <w:rPr>
+          <w:sz w:val="24"/>
+          <w:szCs w:val="24"/>
+        </w:rPr>
+        <w:t xml:space="preserve"> objektummá. Ebben az esetben a kapcsolódó objektumokat a $ operátorral lehet hivatkozni (</w:t>
+      </w:r>
+      <w:proofErr w:type="spellStart"/>
+      <w:r>
+        <w:rPr>
+          <w:sz w:val="24"/>
+          <w:szCs w:val="24"/>
+        </w:rPr>
+        <w:t>eager</w:t>
+      </w:r>
+      <w:proofErr w:type="spellEnd"/>
+      <w:r>
+        <w:rPr>
+          <w:sz w:val="24"/>
+          <w:szCs w:val="24"/>
         </w:rPr>
         <w:t xml:space="preserve"> </w:t>
       </w:r>
@@ -3378,664 +5723,48 @@
       <w:r>
         <w:rPr>
           <w:sz w:val="24"/>
-        </w:rPr>
-        <w:t>Save</w:t>
-      </w:r>
-      <w:proofErr w:type="spellEnd"/>
-      <w:r>
-        <w:rPr>
-          <w:sz w:val="24"/>
-        </w:rPr>
-        <w:t xml:space="preserve"> gombjával lehet elmenteni a szálláshelyet. A felhasználó a szálláshelyének a címét tudja megadni, ez azonban később nem lesz látható az alkalmazásban, erre azért van szükség, hogy az alkalmazás ebből ki tudja számítani a hely koordinátáit. A cím alapú koordinátaszámolásra a </w:t>
-      </w:r>
-      <w:proofErr w:type="spellStart"/>
-      <w:r>
-        <w:rPr>
-          <w:sz w:val="24"/>
-        </w:rPr>
-        <w:t>CLGeocoder</w:t>
-      </w:r>
-      <w:proofErr w:type="spellEnd"/>
-      <w:r>
-        <w:rPr>
-          <w:sz w:val="24"/>
-        </w:rPr>
-        <w:t xml:space="preserve"> nem volt megfelelő, legtöbb esetben soha nem találta meg a keresett címhez tartozó koordinátákat. </w:t>
-      </w:r>
-      <w:proofErr w:type="spellStart"/>
-      <w:r>
-        <w:rPr>
-          <w:sz w:val="24"/>
-        </w:rPr>
-        <w:t>Githubon</w:t>
-      </w:r>
-      <w:proofErr w:type="spellEnd"/>
-      <w:r>
-        <w:rPr>
-          <w:sz w:val="24"/>
-        </w:rPr>
-        <w:t xml:space="preserve"> viszont találtam egy könyvtárat</w:t>
-      </w:r>
-      <w:r>
-        <w:rPr>
-          <w:rStyle w:val="Lbjegyzet-hivatkozs"/>
-          <w:sz w:val="24"/>
-        </w:rPr>
-        <w:footnoteReference w:id="2"/>
-      </w:r>
-      <w:r>
-        <w:rPr>
-          <w:sz w:val="24"/>
-        </w:rPr>
-        <w:t xml:space="preserve">, ami </w:t>
-      </w:r>
-      <w:r>
-        <w:rPr>
-          <w:sz w:val="24"/>
-        </w:rPr>
-        <w:t xml:space="preserve">egy olyan </w:t>
-      </w:r>
-      <w:proofErr w:type="spellStart"/>
-      <w:r>
-        <w:rPr>
-          <w:sz w:val="24"/>
-        </w:rPr>
-        <w:t>Geocoder</w:t>
-      </w:r>
-      <w:proofErr w:type="spellEnd"/>
-      <w:r>
-        <w:rPr>
-          <w:sz w:val="24"/>
-        </w:rPr>
-        <w:t xml:space="preserve"> volt, ami egyszerre használja a Google és az Apple ilyen </w:t>
-      </w:r>
-      <w:r>
-        <w:rPr>
-          <w:sz w:val="24"/>
+          <w:szCs w:val="24"/>
+        </w:rPr>
+        <w:t>loading</w:t>
+      </w:r>
+      <w:proofErr w:type="spellEnd"/>
+      <w:r>
+        <w:rPr>
+          <w:sz w:val="24"/>
+          <w:szCs w:val="24"/>
+        </w:rPr>
+        <w:t xml:space="preserve">). </w:t>
+      </w:r>
+      <w:proofErr w:type="spellStart"/>
+      <w:r>
+        <w:rPr>
+          <w:sz w:val="24"/>
+          <w:szCs w:val="24"/>
+        </w:rPr>
+        <w:t>Sibling</w:t>
+      </w:r>
+      <w:proofErr w:type="spellEnd"/>
+      <w:r>
+        <w:rPr>
+          <w:sz w:val="24"/>
+          <w:szCs w:val="24"/>
+        </w:rPr>
+        <w:t xml:space="preserve"> esetén ez az operátor nem működik (vagy csak én nem jöttem rá, hogyan kell helyesen használni), valamint nem teljesen egyértelmű az sem, hogy mikor kell használni ezt az operátort. Eleinte azt hittem, hogy csak az adatbázisból lekérdezett objektumok esetén kell használni az operátort, de ha kézzel kapcsoltam össze objektumokat, amiket utána beszúrtam az </w:t>
+      </w:r>
+      <w:r>
+        <w:rPr>
+          <w:sz w:val="24"/>
+          <w:szCs w:val="24"/>
         </w:rPr>
         <w:lastRenderedPageBreak/>
-        <w:t xml:space="preserve">szolgáltatását, ezzel biztosítva a megfelelő pontosságot. Ezt felhasználva is vannak esetek, amikor nem találja meg a keresett koordinátákat, ebben az esetben hibára futunk és egy </w:t>
-      </w:r>
-      <w:proofErr w:type="spellStart"/>
-      <w:r>
-        <w:rPr>
-          <w:sz w:val="24"/>
-        </w:rPr>
-        <w:t>Alert</w:t>
-      </w:r>
-      <w:proofErr w:type="spellEnd"/>
-      <w:r>
-        <w:rPr>
-          <w:sz w:val="24"/>
-        </w:rPr>
-        <w:t xml:space="preserve">-el jelezzük a felhasználónak, hogy nem sikerült a beszúrás. </w:t>
-      </w:r>
-    </w:p>
-    <w:p>
-      <w:pPr>
-        <w:spacing w:line="360" w:lineRule="auto"/>
-        <w:jc w:val="both"/>
-        <w:rPr>
-          <w:sz w:val="24"/>
-        </w:rPr>
-      </w:pPr>
-      <w:r>
-        <w:rPr>
-          <w:sz w:val="24"/>
-        </w:rPr>
-        <w:t xml:space="preserve">A szálláshelyekhez képeket is lehet beszúrni. </w:t>
-      </w:r>
-      <w:proofErr w:type="spellStart"/>
-      <w:r>
-        <w:rPr>
-          <w:sz w:val="24"/>
-        </w:rPr>
-        <w:t>ImagePicker-ből</w:t>
-      </w:r>
-      <w:proofErr w:type="spellEnd"/>
-      <w:r>
-        <w:rPr>
-          <w:sz w:val="24"/>
-        </w:rPr>
-        <w:t xml:space="preserve"> is a </w:t>
-      </w:r>
-      <w:proofErr w:type="spellStart"/>
-      <w:r>
-        <w:rPr>
-          <w:sz w:val="24"/>
-        </w:rPr>
-        <w:t>UIKit</w:t>
-      </w:r>
-      <w:proofErr w:type="spellEnd"/>
-      <w:r>
-        <w:rPr>
-          <w:sz w:val="24"/>
-        </w:rPr>
-        <w:t xml:space="preserve">-eset használtam fel, ezt találtam a legegyszerűbb módszernek, hogy elérjem az eszköz beépített galériáját és onnan tudjon képet választani a felhasználó. A képeket </w:t>
-      </w:r>
-      <w:proofErr w:type="spellStart"/>
-      <w:r>
-        <w:rPr>
-          <w:sz w:val="24"/>
-        </w:rPr>
-        <w:t>Firebase</w:t>
-      </w:r>
-      <w:proofErr w:type="spellEnd"/>
-      <w:r>
-        <w:rPr>
-          <w:sz w:val="24"/>
-        </w:rPr>
-        <w:t xml:space="preserve"> Storage-</w:t>
-      </w:r>
-      <w:proofErr w:type="spellStart"/>
-      <w:r>
-        <w:rPr>
-          <w:sz w:val="24"/>
-        </w:rPr>
-        <w:t>ba</w:t>
-      </w:r>
-      <w:proofErr w:type="spellEnd"/>
-      <w:r>
-        <w:rPr>
-          <w:sz w:val="24"/>
-        </w:rPr>
-        <w:t xml:space="preserve"> tölti fel az alkalmazás a szállás adatbázisba beszúrásával párhuzamosan. Tapasztalataim alapján a fájlfeltöltés majd a fájl URL-jének letöltése egy fájl esetén is sok idő volt, ezért olyan megoldást választottam, hogy először a szálláshelyet veszi fel az adatbázisba az applikáció, majd feltölti egyesével a képeket, letölti hozzájuk az elérési útvonalakat, </w:t>
-      </w:r>
-      <w:proofErr w:type="gramStart"/>
-      <w:r>
-        <w:rPr>
-          <w:sz w:val="24"/>
-        </w:rPr>
-        <w:t>majd</w:t>
-      </w:r>
-      <w:proofErr w:type="gramEnd"/>
-      <w:r>
-        <w:rPr>
-          <w:sz w:val="24"/>
-        </w:rPr>
-        <w:t xml:space="preserve"> amikor az összes URL előállt, akkor befrissíti ezeket az adatbázisban. Ahhoz</w:t>
-      </w:r>
-      <w:r>
-        <w:rPr>
-          <w:sz w:val="24"/>
-        </w:rPr>
-        <w:t>,</w:t>
-      </w:r>
-      <w:r>
-        <w:rPr>
-          <w:sz w:val="24"/>
-        </w:rPr>
-        <w:t xml:space="preserve"> hogy az URL-</w:t>
-      </w:r>
-      <w:proofErr w:type="spellStart"/>
-      <w:r>
-        <w:rPr>
-          <w:sz w:val="24"/>
-        </w:rPr>
-        <w:t>eket</w:t>
-      </w:r>
-      <w:proofErr w:type="spellEnd"/>
-      <w:r>
-        <w:rPr>
-          <w:sz w:val="24"/>
-        </w:rPr>
-        <w:t xml:space="preserve"> később hozzá lehessen adni az objektumhoz </w:t>
-      </w:r>
-      <w:proofErr w:type="spellStart"/>
-      <w:r>
-        <w:rPr>
-          <w:sz w:val="24"/>
-        </w:rPr>
-        <w:t>Firebase-ben</w:t>
-      </w:r>
-      <w:proofErr w:type="spellEnd"/>
-      <w:r>
-        <w:rPr>
-          <w:sz w:val="24"/>
-        </w:rPr>
-        <w:t xml:space="preserve">, előre felvettem minden </w:t>
-      </w:r>
-      <w:proofErr w:type="spellStart"/>
-      <w:r>
-        <w:rPr>
-          <w:sz w:val="24"/>
-        </w:rPr>
-        <w:t>Couch</w:t>
-      </w:r>
-      <w:proofErr w:type="spellEnd"/>
-      <w:r>
-        <w:rPr>
-          <w:sz w:val="24"/>
-        </w:rPr>
-        <w:t xml:space="preserve"> objektumba egy URL listát egy </w:t>
-      </w:r>
-      <w:proofErr w:type="spellStart"/>
-      <w:r>
-        <w:rPr>
-          <w:sz w:val="24"/>
-        </w:rPr>
-        <w:t>placeholder</w:t>
-      </w:r>
-      <w:proofErr w:type="spellEnd"/>
-      <w:r>
-        <w:rPr>
-          <w:sz w:val="24"/>
-        </w:rPr>
-        <w:t xml:space="preserve"> elemmel, így történik minden esetben az adatbázisba beszúrás és az URL-</w:t>
-      </w:r>
-      <w:proofErr w:type="spellStart"/>
-      <w:r>
-        <w:rPr>
-          <w:sz w:val="24"/>
-        </w:rPr>
-        <w:t>ek</w:t>
-      </w:r>
-      <w:proofErr w:type="spellEnd"/>
-      <w:r>
-        <w:rPr>
-          <w:sz w:val="24"/>
-        </w:rPr>
-        <w:t xml:space="preserve"> befrissítésekor </w:t>
-      </w:r>
-      <w:proofErr w:type="spellStart"/>
-      <w:r>
-        <w:rPr>
-          <w:sz w:val="24"/>
-        </w:rPr>
-        <w:t>cserélődik</w:t>
-      </w:r>
-      <w:proofErr w:type="spellEnd"/>
-      <w:r>
-        <w:rPr>
-          <w:sz w:val="24"/>
-        </w:rPr>
-        <w:t xml:space="preserve"> ki ez a </w:t>
-      </w:r>
-      <w:proofErr w:type="spellStart"/>
-      <w:r>
-        <w:rPr>
-          <w:sz w:val="24"/>
-        </w:rPr>
-        <w:t>placeholder</w:t>
-      </w:r>
-      <w:proofErr w:type="spellEnd"/>
-      <w:r>
-        <w:rPr>
-          <w:sz w:val="24"/>
-        </w:rPr>
-        <w:t xml:space="preserve"> elem az URL-</w:t>
-      </w:r>
-      <w:proofErr w:type="spellStart"/>
-      <w:r>
-        <w:rPr>
-          <w:sz w:val="24"/>
-        </w:rPr>
-        <w:t>ekkel</w:t>
-      </w:r>
-      <w:proofErr w:type="spellEnd"/>
-      <w:r>
-        <w:rPr>
-          <w:sz w:val="24"/>
-        </w:rPr>
-        <w:t>.</w:t>
-      </w:r>
-    </w:p>
-    <w:p>
-      <w:pPr>
-        <w:spacing w:line="360" w:lineRule="auto"/>
-        <w:jc w:val="both"/>
-        <w:rPr>
-          <w:sz w:val="28"/>
-        </w:rPr>
-      </w:pPr>
-      <w:r>
-        <w:rPr>
-          <w:sz w:val="28"/>
-        </w:rPr>
-        <w:t>Service komponensek</w:t>
-      </w:r>
-    </w:p>
-    <w:p>
-      <w:pPr>
-        <w:spacing w:line="360" w:lineRule="auto"/>
-        <w:jc w:val="both"/>
-        <w:rPr>
-          <w:sz w:val="24"/>
-        </w:rPr>
-      </w:pPr>
-      <w:r>
-        <w:rPr>
-          <w:sz w:val="24"/>
-        </w:rPr>
-        <w:t xml:space="preserve"> </w:t>
-      </w:r>
-      <w:r>
-        <w:rPr>
-          <w:sz w:val="24"/>
-        </w:rPr>
-        <w:t>VIPER-</w:t>
-      </w:r>
-      <w:proofErr w:type="spellStart"/>
-      <w:r>
-        <w:rPr>
-          <w:sz w:val="24"/>
-        </w:rPr>
-        <w:t>ben</w:t>
-      </w:r>
-      <w:proofErr w:type="spellEnd"/>
-      <w:r>
-        <w:rPr>
-          <w:sz w:val="24"/>
-        </w:rPr>
-        <w:t xml:space="preserve"> az üzleti logikát az </w:t>
-      </w:r>
-      <w:proofErr w:type="spellStart"/>
-      <w:r>
-        <w:rPr>
-          <w:sz w:val="24"/>
-        </w:rPr>
-        <w:t>Interactor</w:t>
-      </w:r>
-      <w:proofErr w:type="spellEnd"/>
-      <w:r>
-        <w:rPr>
-          <w:sz w:val="24"/>
-        </w:rPr>
-        <w:t xml:space="preserve"> osztályokban kellene elhelyezni, azonban én az entitás osztályokhoz hasonlóan ezeket a logikákat külön osztályokba szerveztem ki, mert ezeket nem csak egy modul használja fel és a későbbiekben, ha a backendet le szeretném cserélni egy másik megoldásra, akkor nem kell az összes </w:t>
-      </w:r>
-      <w:proofErr w:type="spellStart"/>
-      <w:r>
-        <w:rPr>
-          <w:sz w:val="24"/>
-        </w:rPr>
-        <w:t>Interactort</w:t>
-      </w:r>
-      <w:proofErr w:type="spellEnd"/>
-      <w:r>
-        <w:rPr>
-          <w:sz w:val="24"/>
-        </w:rPr>
-        <w:t xml:space="preserve"> </w:t>
-      </w:r>
-      <w:proofErr w:type="spellStart"/>
-      <w:r>
-        <w:rPr>
-          <w:sz w:val="24"/>
-        </w:rPr>
-        <w:t>újraírni</w:t>
-      </w:r>
-      <w:proofErr w:type="spellEnd"/>
-      <w:r>
-        <w:rPr>
-          <w:sz w:val="24"/>
-        </w:rPr>
-        <w:t xml:space="preserve">, elég csak a Service komponenseket. </w:t>
-      </w:r>
-    </w:p>
-    <w:p>
-      <w:pPr>
-        <w:spacing w:line="360" w:lineRule="auto"/>
-        <w:jc w:val="both"/>
-        <w:rPr>
-          <w:sz w:val="24"/>
-        </w:rPr>
-      </w:pPr>
-      <w:r>
-        <w:rPr>
-          <w:sz w:val="24"/>
-        </w:rPr>
-        <w:t xml:space="preserve">Ennek megfelelően a két adatbázis „táblához” és a </w:t>
-      </w:r>
-      <w:proofErr w:type="spellStart"/>
-      <w:r>
-        <w:rPr>
-          <w:sz w:val="24"/>
-        </w:rPr>
-        <w:t>Firebase</w:t>
-      </w:r>
-      <w:proofErr w:type="spellEnd"/>
-      <w:r>
-        <w:rPr>
-          <w:sz w:val="24"/>
-        </w:rPr>
-        <w:t xml:space="preserve"> Storage kezeléshez tartozó műveleteket egy-egy Service osztályba szerveztem ki, melyeket </w:t>
-      </w:r>
-      <w:proofErr w:type="spellStart"/>
-      <w:r>
-        <w:rPr>
-          <w:sz w:val="24"/>
-        </w:rPr>
-        <w:t>Dependency</w:t>
-      </w:r>
-      <w:proofErr w:type="spellEnd"/>
-      <w:r>
-        <w:rPr>
-          <w:sz w:val="24"/>
-        </w:rPr>
-        <w:t xml:space="preserve"> </w:t>
-      </w:r>
-      <w:proofErr w:type="spellStart"/>
-      <w:r>
-        <w:rPr>
-          <w:sz w:val="24"/>
-        </w:rPr>
-        <w:t>Injectionnel</w:t>
-      </w:r>
-      <w:proofErr w:type="spellEnd"/>
-      <w:r>
-        <w:rPr>
-          <w:sz w:val="24"/>
-        </w:rPr>
-        <w:t xml:space="preserve"> szúrtam be az összes </w:t>
-      </w:r>
-      <w:proofErr w:type="spellStart"/>
-      <w:r>
-        <w:rPr>
-          <w:sz w:val="24"/>
-        </w:rPr>
-        <w:t>Interactor</w:t>
-      </w:r>
-      <w:proofErr w:type="spellEnd"/>
-      <w:r>
-        <w:rPr>
-          <w:sz w:val="24"/>
-        </w:rPr>
-        <w:t xml:space="preserve"> osztályba. Az </w:t>
-      </w:r>
-      <w:proofErr w:type="spellStart"/>
-      <w:r>
-        <w:rPr>
-          <w:sz w:val="24"/>
-        </w:rPr>
-        <w:t>Interactorok</w:t>
-      </w:r>
-      <w:proofErr w:type="spellEnd"/>
-      <w:r>
-        <w:rPr>
-          <w:sz w:val="24"/>
-        </w:rPr>
-        <w:t xml:space="preserve"> így </w:t>
-      </w:r>
-      <w:proofErr w:type="spellStart"/>
-      <w:r>
-        <w:rPr>
-          <w:sz w:val="24"/>
-        </w:rPr>
-        <w:t>protocolokon</w:t>
-      </w:r>
-      <w:proofErr w:type="spellEnd"/>
-      <w:r>
-        <w:rPr>
-          <w:sz w:val="24"/>
-        </w:rPr>
-        <w:t xml:space="preserve"> keresztül láthatják a Service-</w:t>
-      </w:r>
-      <w:proofErr w:type="spellStart"/>
-      <w:r>
-        <w:rPr>
-          <w:sz w:val="24"/>
-        </w:rPr>
-        <w:t>ek</w:t>
-      </w:r>
-      <w:proofErr w:type="spellEnd"/>
-      <w:r>
-        <w:rPr>
-          <w:sz w:val="24"/>
-        </w:rPr>
-        <w:t xml:space="preserve"> interfészeit, </w:t>
-      </w:r>
-      <w:proofErr w:type="gramStart"/>
-      <w:r>
-        <w:rPr>
-          <w:sz w:val="24"/>
-        </w:rPr>
-        <w:t>az</w:t>
-      </w:r>
-      <w:proofErr w:type="gramEnd"/>
-      <w:r>
-        <w:rPr>
-          <w:sz w:val="24"/>
-        </w:rPr>
-        <w:t xml:space="preserve"> hogy ezeknek az implementációi </w:t>
-      </w:r>
-      <w:proofErr w:type="spellStart"/>
-      <w:r>
-        <w:rPr>
-          <w:sz w:val="24"/>
-        </w:rPr>
-        <w:t>Firebase</w:t>
-      </w:r>
-      <w:proofErr w:type="spellEnd"/>
-      <w:r>
-        <w:rPr>
-          <w:sz w:val="24"/>
-        </w:rPr>
-        <w:t xml:space="preserve">-re épülnek, azt nem látják. </w:t>
-      </w:r>
-    </w:p>
-    <w:p>
-      <w:pPr>
-        <w:spacing w:line="360" w:lineRule="auto"/>
-        <w:jc w:val="both"/>
-        <w:rPr>
-          <w:sz w:val="24"/>
-        </w:rPr>
-      </w:pPr>
-      <w:r>
-        <w:rPr>
-          <w:sz w:val="24"/>
-        </w:rPr>
-        <w:t xml:space="preserve">A három Service a </w:t>
-      </w:r>
-      <w:proofErr w:type="spellStart"/>
-      <w:r>
-        <w:rPr>
-          <w:sz w:val="24"/>
-        </w:rPr>
-        <w:t>CouchService</w:t>
-      </w:r>
-      <w:proofErr w:type="spellEnd"/>
-      <w:r>
-        <w:rPr>
-          <w:sz w:val="24"/>
-        </w:rPr>
-        <w:t xml:space="preserve">, </w:t>
-      </w:r>
-      <w:proofErr w:type="spellStart"/>
-      <w:r>
-        <w:rPr>
-          <w:sz w:val="24"/>
-        </w:rPr>
-        <w:t>UserService</w:t>
-      </w:r>
-      <w:proofErr w:type="spellEnd"/>
-      <w:r>
-        <w:rPr>
-          <w:sz w:val="24"/>
-        </w:rPr>
-        <w:t xml:space="preserve"> és ImageManager osztályok lettek. A </w:t>
-      </w:r>
-      <w:proofErr w:type="spellStart"/>
-      <w:r>
-        <w:rPr>
-          <w:sz w:val="24"/>
-        </w:rPr>
-        <w:t>CouchService</w:t>
-      </w:r>
-      <w:proofErr w:type="spellEnd"/>
-      <w:r>
-        <w:rPr>
-          <w:sz w:val="24"/>
-        </w:rPr>
-        <w:t xml:space="preserve"> jelenleg új szálláshely felvételére, frissítésére, a kurrens felhasználóhoz tartozó szálláshelyek és az összes szálláshely lekérdezésére képes. A </w:t>
-      </w:r>
-      <w:proofErr w:type="spellStart"/>
-      <w:r>
-        <w:rPr>
-          <w:sz w:val="24"/>
-        </w:rPr>
-        <w:t>UserService</w:t>
-      </w:r>
-      <w:proofErr w:type="spellEnd"/>
-      <w:r>
-        <w:rPr>
-          <w:sz w:val="24"/>
-        </w:rPr>
-        <w:t xml:space="preserve"> új felhasználó </w:t>
-      </w:r>
-      <w:r>
-        <w:rPr>
-          <w:sz w:val="24"/>
-        </w:rPr>
-        <w:lastRenderedPageBreak/>
-        <w:t xml:space="preserve">felvételére és annak lekérdezésére képes most, az ImageManager pedig csak képek feltöltésére alkalmas. Külön képek letöltését végző műveletet ide nem implementáltam, mert találtam egy olyan </w:t>
-      </w:r>
-      <w:proofErr w:type="spellStart"/>
-      <w:r>
-        <w:rPr>
-          <w:sz w:val="24"/>
-        </w:rPr>
-        <w:t>SwiftUI</w:t>
-      </w:r>
-      <w:proofErr w:type="spellEnd"/>
-      <w:r>
-        <w:rPr>
-          <w:sz w:val="24"/>
-        </w:rPr>
-        <w:t xml:space="preserve"> </w:t>
-      </w:r>
-      <w:proofErr w:type="spellStart"/>
-      <w:r>
-        <w:rPr>
-          <w:sz w:val="24"/>
-        </w:rPr>
-        <w:t>ImageView</w:t>
-      </w:r>
-      <w:proofErr w:type="spellEnd"/>
-      <w:r>
-        <w:rPr>
-          <w:sz w:val="24"/>
-        </w:rPr>
-        <w:t>-t</w:t>
-      </w:r>
-      <w:r>
-        <w:rPr>
-          <w:rStyle w:val="Lbjegyzet-hivatkozs"/>
-          <w:sz w:val="24"/>
-        </w:rPr>
-        <w:footnoteReference w:id="3"/>
-      </w:r>
-      <w:r>
-        <w:rPr>
-          <w:sz w:val="24"/>
-        </w:rPr>
-        <w:t xml:space="preserve">, ami </w:t>
-      </w:r>
-      <w:r>
-        <w:rPr>
-          <w:sz w:val="24"/>
-        </w:rPr>
-        <w:t>képes URL-lel hivatkozott képek letöltésére és megjelenítésére is.</w:t>
+        <w:t xml:space="preserve">adatbázisba és beszúrás után hivatkoztam </w:t>
+      </w:r>
+      <w:r>
+        <w:rPr>
+          <w:sz w:val="24"/>
+          <w:szCs w:val="24"/>
+        </w:rPr>
+        <w:t>az összekapcsolt elemeket, akkor is használni kellett az operátort.</w:t>
       </w:r>
     </w:p>
     <w:p>
@@ -4213,6 +5942,9 @@
     <w:p>
       <w:pPr>
         <w:pStyle w:val="Lbjegyzetszveg"/>
+        <w:rPr>
+          <w:rFonts w:cstheme="minorHAnsi"/>
+        </w:rPr>
       </w:pPr>
       <w:r>
         <w:rPr>
@@ -4224,6 +5956,30 @@
         <w:t xml:space="preserve"> </w:t>
       </w:r>
       <w:hyperlink r:id="rId3" w:history="1">
+        <w:r>
+          <w:rPr>
+            <w:rStyle w:val="Hiperhivatkozs"/>
+          </w:rPr>
+          <w:t>https://github.com/peterent/MultiDatePicker</w:t>
+        </w:r>
+      </w:hyperlink>
+    </w:p>
+  </w:footnote>
+  <w:footnote w:id="4">
+    <w:p>
+      <w:pPr>
+        <w:pStyle w:val="Lbjegyzetszveg"/>
+      </w:pPr>
+      <w:r>
+        <w:rPr>
+          <w:rStyle w:val="Lbjegyzet-hivatkozs"/>
+        </w:rPr>
+        <w:footnoteRef/>
+      </w:r>
+      <w:r>
+        <w:t xml:space="preserve"> </w:t>
+      </w:r>
+      <w:hyperlink r:id="rId4" w:history="1">
         <w:r>
           <w:rPr>
             <w:rStyle w:val="Hiperhivatkozs"/>
@@ -4744,7 +6500,7 @@
     <w:lsdException w:name="Table Web 2" w:semiHidden="1" w:unhideWhenUsed="1"/>
     <w:lsdException w:name="Table Web 3" w:semiHidden="1" w:unhideWhenUsed="1"/>
     <w:lsdException w:name="Balloon Text" w:semiHidden="1" w:unhideWhenUsed="1"/>
-    <w:lsdException w:name="Table Grid" w:semiHidden="1" w:uiPriority="59" w:unhideWhenUsed="1"/>
+    <w:lsdException w:name="Table Grid" w:uiPriority="59"/>
     <w:lsdException w:name="Table Theme" w:semiHidden="1" w:unhideWhenUsed="1"/>
     <w:lsdException w:name="Placeholder Text" w:semiHidden="1"/>
     <w:lsdException w:name="No Spacing" w:uiPriority="1" w:qFormat="1"/>
@@ -5228,6 +6984,18 @@
       <w:shd w:val="clear" w:color="auto" w:fill="E1DFDD"/>
     </w:rPr>
   </w:style>
+  <w:style w:type="character" w:styleId="Mrltotthiperhivatkozs">
+    <w:name w:val="FollowedHyperlink"/>
+    <w:basedOn w:val="Bekezdsalapbettpusa"/>
+    <w:uiPriority w:val="99"/>
+    <w:semiHidden/>
+    <w:unhideWhenUsed/>
+    <w:rsid w:val="000A46F6"/>
+    <w:rPr>
+      <w:color w:val="800080" w:themeColor="followedHyperlink"/>
+      <w:u w:val="single"/>
+    </w:rPr>
+  </w:style>
 </w:styles>
 </file>
 

--- a/Docs/Documentation.docx
+++ b/Docs/Documentation.docx
@@ -1,6 +1,6 @@
 
 <file path=word/document.xml><?xml version="1.0" encoding="utf-8"?>
-<w:document xmlns:wpc="http://schemas.microsoft.com/office/word/2010/wordprocessingCanvas" xmlns:cx="http://schemas.microsoft.com/office/drawing/2014/chartex" xmlns:cx1="http://schemas.microsoft.com/office/drawing/2015/9/8/chartex" xmlns:cx2="http://schemas.microsoft.com/office/drawing/2015/10/21/chartex" xmlns:cx3="http://schemas.microsoft.com/office/drawing/2016/5/9/chartex" xmlns:cx4="http://schemas.microsoft.com/office/drawing/2016/5/10/chartex" xmlns:cx5="http://schemas.microsoft.com/office/drawing/2016/5/11/chartex" xmlns:cx6="http://schemas.microsoft.com/office/drawing/2016/5/12/chartex" xmlns:cx7="http://schemas.microsoft.com/office/drawing/2016/5/13/chartex" xmlns:cx8="http://schemas.microsoft.com/office/drawing/2016/5/14/chartex" xmlns:mc="http://schemas.openxmlformats.org/markup-compatibility/2006" xmlns:aink="http://schemas.microsoft.com/office/drawing/2016/ink" xmlns:am3d="http://schemas.microsoft.com/office/drawing/2017/model3d" xmlns:o="urn:schemas-microsoft-com:office:office" xmlns:r="http://schemas.openxmlformats.org/officeDocument/2006/relationships" xmlns:m="http://schemas.openxmlformats.org/officeDocument/2006/math" xmlns:v="urn:schemas-microsoft-com:vml" xmlns:wp14="http://schemas.microsoft.com/office/word/2010/wordprocessingDrawing" xmlns:wp="http://schemas.openxmlformats.org/drawingml/2006/wordprocessingDrawing" xmlns:w10="urn:schemas-microsoft-com:office:word" xmlns:w="http://schemas.openxmlformats.org/wordprocessingml/2006/main" xmlns:w14="http://schemas.microsoft.com/office/word/2010/wordml" xmlns:w15="http://schemas.microsoft.com/office/word/2012/wordml" xmlns:w16cex="http://schemas.microsoft.com/office/word/2018/wordml/cex" xmlns:w16cid="http://schemas.microsoft.com/office/word/2016/wordml/cid" xmlns:w16="http://schemas.microsoft.com/office/word/2018/wordml" xmlns:w16se="http://schemas.microsoft.com/office/word/2015/wordml/symex" xmlns:wpg="http://schemas.microsoft.com/office/word/2010/wordprocessingGroup" xmlns:wpi="http://schemas.microsoft.com/office/word/2010/wordprocessingInk" xmlns:wne="http://schemas.microsoft.com/office/word/2006/wordml" xmlns:wps="http://schemas.microsoft.com/office/word/2010/wordprocessingShape" mc:Ignorable="w14 w15 w16se w16cid w16 w16cex wp14">
+<w:document xmlns:wpc="http://schemas.microsoft.com/office/word/2010/wordprocessingCanvas" xmlns:cx="http://schemas.microsoft.com/office/drawing/2014/chartex" xmlns:cx1="http://schemas.microsoft.com/office/drawing/2015/9/8/chartex" xmlns:cx2="http://schemas.microsoft.com/office/drawing/2015/10/21/chartex" xmlns:cx3="http://schemas.microsoft.com/office/drawing/2016/5/9/chartex" xmlns:cx4="http://schemas.microsoft.com/office/drawing/2016/5/10/chartex" xmlns:cx5="http://schemas.microsoft.com/office/drawing/2016/5/11/chartex" xmlns:cx6="http://schemas.microsoft.com/office/drawing/2016/5/12/chartex" xmlns:cx7="http://schemas.microsoft.com/office/drawing/2016/5/13/chartex" xmlns:cx8="http://schemas.microsoft.com/office/drawing/2016/5/14/chartex" xmlns:mc="http://schemas.openxmlformats.org/markup-compatibility/2006" xmlns:aink="http://schemas.microsoft.com/office/drawing/2016/ink" xmlns:am3d="http://schemas.microsoft.com/office/drawing/2017/model3d" xmlns:o="urn:schemas-microsoft-com:office:office" xmlns:r="http://schemas.openxmlformats.org/officeDocument/2006/relationships" xmlns:m="http://schemas.openxmlformats.org/officeDocument/2006/math" xmlns:v="urn:schemas-microsoft-com:vml" xmlns:wp14="http://schemas.microsoft.com/office/word/2010/wordprocessingDrawing" xmlns:wp="http://schemas.openxmlformats.org/drawingml/2006/wordprocessingDrawing" xmlns:w10="urn:schemas-microsoft-com:office:word" xmlns:w="http://schemas.openxmlformats.org/wordprocessingml/2006/main" xmlns:w14="http://schemas.microsoft.com/office/word/2010/wordml" xmlns:w15="http://schemas.microsoft.com/office/word/2012/wordml" xmlns:w16cex="http://schemas.microsoft.com/office/word/2018/wordml/cex" xmlns:w16cid="http://schemas.microsoft.com/office/word/2016/wordml/cid" xmlns:w16="http://schemas.microsoft.com/office/word/2018/wordml" xmlns:w16sdtdh="http://schemas.microsoft.com/office/word/2020/wordml/sdtdatahash" xmlns:w16se="http://schemas.microsoft.com/office/word/2015/wordml/symex" xmlns:wpg="http://schemas.microsoft.com/office/word/2010/wordprocessingGroup" xmlns:wpi="http://schemas.microsoft.com/office/word/2010/wordprocessingInk" xmlns:wne="http://schemas.microsoft.com/office/word/2006/wordml" xmlns:wps="http://schemas.microsoft.com/office/word/2010/wordprocessingShape" mc:Ignorable="w14 w15 w16se w16cid w16 w16cex w16sdtdh wp14">
   <w:body>
     <w:p>
       <w:pPr>
@@ -11,21 +11,19 @@
           <w:sz w:val="52"/>
         </w:rPr>
       </w:pPr>
-      <w:proofErr w:type="spellStart"/>
       <w:r>
         <w:rPr>
           <w:b/>
           <w:sz w:val="52"/>
         </w:rPr>
-        <w:t>Couchsurfing</w:t>
-      </w:r>
-      <w:proofErr w:type="spellEnd"/>
+        <w:t>Szálláskiadó rendszer fejlesztése</w:t>
+      </w:r>
       <w:r>
         <w:rPr>
           <w:b/>
           <w:sz w:val="52"/>
         </w:rPr>
-        <w:t xml:space="preserve"> alkalmazás fejlesztése </w:t>
+        <w:t xml:space="preserve"> </w:t>
       </w:r>
       <w:proofErr w:type="spellStart"/>
       <w:r>
@@ -43,6 +41,13 @@
         </w:rPr>
         <w:t xml:space="preserve"> platformon</w:t>
       </w:r>
+      <w:r>
+        <w:rPr>
+          <w:b/>
+          <w:sz w:val="52"/>
+        </w:rPr>
+        <w:t xml:space="preserve"> okosotthon integrációval</w:t>
+      </w:r>
     </w:p>
     <w:p>
       <w:pPr>
@@ -55,19 +60,7 @@
         <w:rPr>
           <w:sz w:val="28"/>
         </w:rPr>
-        <w:t>Önálló laboratórium</w:t>
-      </w:r>
-      <w:r>
-        <w:rPr>
-          <w:sz w:val="28"/>
-        </w:rPr>
-        <w:t xml:space="preserve"> </w:t>
-      </w:r>
-      <w:r>
-        <w:rPr>
-          <w:sz w:val="28"/>
-        </w:rPr>
-        <w:t>2</w:t>
+        <w:t>Diplomaterv 1</w:t>
       </w:r>
       <w:r>
         <w:rPr>
@@ -722,7 +715,7 @@
           <w:lang w:eastAsia="hu-HU"/>
         </w:rPr>
         <w:drawing>
-          <wp:inline distT="0" distB="0" distL="0" distR="0">
+          <wp:inline distT="0" distB="0" distL="0" distR="0" wp14:anchorId="23A184B1" wp14:editId="066C3D5E">
             <wp:extent cx="5760720" cy="1797685"/>
             <wp:effectExtent l="0" t="0" r="5080" b="5715"/>
             <wp:docPr id="3" name="Kép 3"/>
@@ -4366,16 +4359,14 @@
         <w:rPr>
           <w:sz w:val="24"/>
         </w:rPr>
-        <w:t xml:space="preserve">Ennek megfelelően </w:t>
-      </w:r>
-      <w:proofErr w:type="gramStart"/>
-      <w:r>
-        <w:rPr>
-          <w:sz w:val="24"/>
-        </w:rPr>
-        <w:t>a</w:t>
-      </w:r>
-      <w:proofErr w:type="gramEnd"/>
+        <w:t>Ennek megfelelően a</w:t>
+      </w:r>
+      <w:r>
+        <w:rPr>
+          <w:sz w:val="24"/>
+        </w:rPr>
+        <w:t>z</w:t>
+      </w:r>
       <w:r>
         <w:rPr>
           <w:sz w:val="24"/>
@@ -4935,14 +4926,7 @@
           <w:sz w:val="24"/>
           <w:szCs w:val="24"/>
         </w:rPr>
-        <w:t xml:space="preserve"> applikációm mellé.</w:t>
-      </w:r>
-      <w:r>
-        <w:rPr>
-          <w:sz w:val="24"/>
-          <w:szCs w:val="24"/>
-        </w:rPr>
-        <w:t xml:space="preserve"> A backend szolgáltatás fejlesztéséhez a szintén Swift programozási nyelvet használó </w:t>
+        <w:t xml:space="preserve"> applikációm mellé. A backend szolgáltatás fejlesztéséhez a szintén Swift programozási nyelvet használó </w:t>
       </w:r>
       <w:proofErr w:type="spellStart"/>
       <w:r>
@@ -5603,7 +5587,14 @@
           <w:sz w:val="28"/>
           <w:szCs w:val="28"/>
         </w:rPr>
-        <w:t>Unit tesztek</w:t>
+        <w:t xml:space="preserve">Unit </w:t>
+      </w:r>
+      <w:r>
+        <w:rPr>
+          <w:sz w:val="24"/>
+          <w:szCs w:val="24"/>
+        </w:rPr>
+        <w:t>tesztek</w:t>
       </w:r>
     </w:p>
     <w:p>
@@ -5772,9 +5763,1702 @@
         <w:spacing w:line="360" w:lineRule="auto"/>
         <w:jc w:val="both"/>
         <w:rPr>
-          <w:sz w:val="24"/>
-        </w:rPr>
-      </w:pPr>
+          <w:sz w:val="28"/>
+          <w:szCs w:val="28"/>
+        </w:rPr>
+      </w:pPr>
+      <w:proofErr w:type="spellStart"/>
+      <w:r>
+        <w:rPr>
+          <w:sz w:val="28"/>
+          <w:szCs w:val="28"/>
+        </w:rPr>
+        <w:t>Mockolás</w:t>
+      </w:r>
+      <w:proofErr w:type="spellEnd"/>
+    </w:p>
+    <w:p>
+      <w:pPr>
+        <w:spacing w:line="360" w:lineRule="auto"/>
+        <w:jc w:val="both"/>
+        <w:rPr>
+          <w:sz w:val="24"/>
+          <w:szCs w:val="24"/>
+        </w:rPr>
+      </w:pPr>
+      <w:r>
+        <w:rPr>
+          <w:sz w:val="24"/>
+          <w:szCs w:val="24"/>
+        </w:rPr>
+        <w:t xml:space="preserve">A fent említett tesztelésre Unit tesztként hivatkoztam, viszont ezek a tesztek valódi HTTP kéréseket indítanak a szerver felé, amik egy valódi adatbázison végeznek módosításokat vagy lekérdezéseket. Adatbázisból ugyan volt teszt és éles adatbázis is, hogy a tesztek egy teljesen új állapotból fussanak és ne </w:t>
+      </w:r>
+      <w:proofErr w:type="spellStart"/>
+      <w:r>
+        <w:rPr>
+          <w:sz w:val="24"/>
+          <w:szCs w:val="24"/>
+        </w:rPr>
+        <w:t>rontsák</w:t>
+      </w:r>
+      <w:proofErr w:type="spellEnd"/>
+      <w:r>
+        <w:rPr>
+          <w:sz w:val="24"/>
+          <w:szCs w:val="24"/>
+        </w:rPr>
+        <w:t xml:space="preserve"> el az éles adatbázis állapotát, viszont a tesztek egyik problémája így is fennáll, mégpedig, hogy a futtatásuk nagyon erőforrásigényes.</w:t>
+      </w:r>
+    </w:p>
+    <w:p>
+      <w:pPr>
+        <w:spacing w:line="360" w:lineRule="auto"/>
+        <w:jc w:val="both"/>
+        <w:rPr>
+          <w:sz w:val="24"/>
+          <w:szCs w:val="24"/>
+        </w:rPr>
+      </w:pPr>
+      <w:r>
+        <w:rPr>
+          <w:sz w:val="24"/>
+          <w:szCs w:val="24"/>
+        </w:rPr>
+        <w:t>Az erőforrásigény kiküszöbölésének egy megoldása, ha alacsonyabb szintre visszük le a teszteseteket és minden külső függést megpróbálunk eltávolítani a tesztkörnyezetből. Mivel a szerver oldalon az üzleti logika Service osztályokba lett kiszervezve, amiket interfészeken keresztül érhetünk el, ezért ezeket a Service-</w:t>
+      </w:r>
+      <w:proofErr w:type="spellStart"/>
+      <w:r>
+        <w:rPr>
+          <w:sz w:val="24"/>
+          <w:szCs w:val="24"/>
+        </w:rPr>
+        <w:t>eket</w:t>
+      </w:r>
+      <w:proofErr w:type="spellEnd"/>
+      <w:r>
+        <w:rPr>
+          <w:sz w:val="24"/>
+          <w:szCs w:val="24"/>
+        </w:rPr>
+        <w:t xml:space="preserve"> kell kicserélni, hogy a tesztkörnyezetben ne használjanak adatbázisokat. </w:t>
+      </w:r>
+      <w:proofErr w:type="spellStart"/>
+      <w:r>
+        <w:rPr>
+          <w:sz w:val="24"/>
+          <w:szCs w:val="24"/>
+        </w:rPr>
+        <w:t>Mock</w:t>
+      </w:r>
+      <w:proofErr w:type="spellEnd"/>
+      <w:r>
+        <w:rPr>
+          <w:sz w:val="24"/>
+          <w:szCs w:val="24"/>
+        </w:rPr>
+        <w:t xml:space="preserve"> osztályokat készítettem a Service-</w:t>
+      </w:r>
+      <w:proofErr w:type="spellStart"/>
+      <w:r>
+        <w:rPr>
+          <w:sz w:val="24"/>
+          <w:szCs w:val="24"/>
+        </w:rPr>
+        <w:t>ek</w:t>
+      </w:r>
+      <w:proofErr w:type="spellEnd"/>
+      <w:r>
+        <w:rPr>
+          <w:sz w:val="24"/>
+          <w:szCs w:val="24"/>
+        </w:rPr>
+        <w:t xml:space="preserve"> kicserélésére, amelyek megvalósítják a szükséges interfészeket, viszont az eredeti implementációhoz képest egy sokkal egyszerűbb funkcionalitást tartalmaznak.</w:t>
+      </w:r>
+      <w:r>
+        <w:rPr>
+          <w:sz w:val="24"/>
+          <w:szCs w:val="24"/>
+        </w:rPr>
+        <w:t xml:space="preserve"> </w:t>
+      </w:r>
+    </w:p>
+    <w:p>
+      <w:pPr>
+        <w:spacing w:line="360" w:lineRule="auto"/>
+        <w:jc w:val="both"/>
+        <w:rPr>
+          <w:rFonts w:ascii="Times New Roman" w:eastAsia="Times New Roman" w:hAnsi="Times New Roman" w:cs="Times New Roman"/>
+          <w:sz w:val="24"/>
+          <w:szCs w:val="24"/>
+          <w:lang w:eastAsia="hu-HU"/>
+        </w:rPr>
+      </w:pPr>
+      <w:proofErr w:type="spellStart"/>
+      <w:r>
+        <w:rPr>
+          <w:sz w:val="24"/>
+          <w:szCs w:val="24"/>
+        </w:rPr>
+        <w:t>Mock</w:t>
+      </w:r>
+      <w:proofErr w:type="spellEnd"/>
+      <w:r>
+        <w:rPr>
+          <w:sz w:val="24"/>
+          <w:szCs w:val="24"/>
+        </w:rPr>
+        <w:t xml:space="preserve">-ok készítésére két könyvtárat próbáltam ki, a </w:t>
+      </w:r>
+      <w:proofErr w:type="spellStart"/>
+      <w:r>
+        <w:rPr>
+          <w:sz w:val="24"/>
+          <w:szCs w:val="24"/>
+        </w:rPr>
+        <w:t>Mockingbird</w:t>
+      </w:r>
+      <w:proofErr w:type="spellEnd"/>
+      <w:r>
+        <w:rPr>
+          <w:rStyle w:val="Lbjegyzet-hivatkozs"/>
+          <w:sz w:val="24"/>
+          <w:szCs w:val="24"/>
+        </w:rPr>
+        <w:footnoteReference w:id="5"/>
+      </w:r>
+      <w:r>
+        <w:rPr>
+          <w:sz w:val="24"/>
+          <w:szCs w:val="24"/>
+        </w:rPr>
+        <w:t xml:space="preserve">-t és a </w:t>
+      </w:r>
+      <w:proofErr w:type="spellStart"/>
+      <w:r>
+        <w:rPr>
+          <w:sz w:val="24"/>
+          <w:szCs w:val="24"/>
+        </w:rPr>
+        <w:t>SwiftyMocky</w:t>
+      </w:r>
+      <w:proofErr w:type="spellEnd"/>
+      <w:r>
+        <w:rPr>
+          <w:rStyle w:val="Lbjegyzet-hivatkozs"/>
+          <w:sz w:val="24"/>
+          <w:szCs w:val="24"/>
+        </w:rPr>
+        <w:footnoteReference w:id="6"/>
+      </w:r>
+      <w:r>
+        <w:rPr>
+          <w:sz w:val="24"/>
+          <w:szCs w:val="24"/>
+        </w:rPr>
+        <w:t xml:space="preserve">-t. Először a </w:t>
+      </w:r>
+      <w:proofErr w:type="spellStart"/>
+      <w:r>
+        <w:rPr>
+          <w:sz w:val="24"/>
+          <w:szCs w:val="24"/>
+        </w:rPr>
+        <w:t>Mockingbird</w:t>
+      </w:r>
+      <w:proofErr w:type="spellEnd"/>
+      <w:r>
+        <w:rPr>
+          <w:sz w:val="24"/>
+          <w:szCs w:val="24"/>
+        </w:rPr>
+        <w:t xml:space="preserve">-el próbálkoztam. Ennek a könyvtárnak a használata rendkívül egyszerű, </w:t>
+      </w:r>
+      <w:proofErr w:type="spellStart"/>
+      <w:r>
+        <w:rPr>
+          <w:sz w:val="24"/>
+          <w:szCs w:val="24"/>
+        </w:rPr>
+        <w:t>mock</w:t>
+      </w:r>
+      <w:proofErr w:type="spellEnd"/>
+      <w:r>
+        <w:rPr>
+          <w:sz w:val="24"/>
+          <w:szCs w:val="24"/>
+        </w:rPr>
+        <w:t xml:space="preserve"> objektumot a </w:t>
+      </w:r>
+      <w:proofErr w:type="spellStart"/>
+      <w:r>
+        <w:rPr>
+          <w:sz w:val="24"/>
+          <w:szCs w:val="24"/>
+        </w:rPr>
+        <w:t>mock</w:t>
+      </w:r>
+      <w:proofErr w:type="spellEnd"/>
+      <w:r>
+        <w:rPr>
+          <w:sz w:val="24"/>
+          <w:szCs w:val="24"/>
+        </w:rPr>
+        <w:t xml:space="preserve"> függvénnyel lehet létrehozni és paraméterként a </w:t>
+      </w:r>
+      <w:proofErr w:type="spellStart"/>
+      <w:r>
+        <w:rPr>
+          <w:sz w:val="24"/>
+          <w:szCs w:val="24"/>
+        </w:rPr>
+        <w:t>mockolni</w:t>
+      </w:r>
+      <w:proofErr w:type="spellEnd"/>
+      <w:r>
+        <w:rPr>
+          <w:sz w:val="24"/>
+          <w:szCs w:val="24"/>
+        </w:rPr>
+        <w:t xml:space="preserve"> kívánt interfészt kell megadnunk. </w:t>
+      </w:r>
+      <w:proofErr w:type="spellStart"/>
+      <w:r>
+        <w:rPr>
+          <w:sz w:val="24"/>
+          <w:szCs w:val="24"/>
+        </w:rPr>
+        <w:t>Mockingbird</w:t>
+      </w:r>
+      <w:proofErr w:type="spellEnd"/>
+      <w:r>
+        <w:rPr>
+          <w:sz w:val="24"/>
+          <w:szCs w:val="24"/>
+        </w:rPr>
+        <w:t xml:space="preserve">-el viszont </w:t>
+      </w:r>
+      <w:proofErr w:type="spellStart"/>
+      <w:r>
+        <w:rPr>
+          <w:sz w:val="24"/>
+          <w:szCs w:val="24"/>
+        </w:rPr>
+        <w:t>felparaméterezni</w:t>
+      </w:r>
+      <w:proofErr w:type="spellEnd"/>
+      <w:r>
+        <w:rPr>
+          <w:sz w:val="24"/>
+          <w:szCs w:val="24"/>
+        </w:rPr>
+        <w:t xml:space="preserve"> a </w:t>
+      </w:r>
+      <w:proofErr w:type="spellStart"/>
+      <w:r>
+        <w:rPr>
+          <w:sz w:val="24"/>
+          <w:szCs w:val="24"/>
+        </w:rPr>
+        <w:t>mock-ot</w:t>
+      </w:r>
+      <w:proofErr w:type="spellEnd"/>
+      <w:r>
+        <w:rPr>
+          <w:sz w:val="24"/>
+          <w:szCs w:val="24"/>
+        </w:rPr>
+        <w:t xml:space="preserve">, hogy milyen függvényre milyen értékeket adjon vissza már nagyon körülményes volt. </w:t>
+      </w:r>
+      <w:proofErr w:type="spellStart"/>
+      <w:r>
+        <w:rPr>
+          <w:sz w:val="24"/>
+          <w:szCs w:val="24"/>
+        </w:rPr>
+        <w:t>SwiftyMocky</w:t>
+      </w:r>
+      <w:proofErr w:type="spellEnd"/>
+      <w:r>
+        <w:rPr>
+          <w:sz w:val="24"/>
+          <w:szCs w:val="24"/>
+        </w:rPr>
+        <w:t xml:space="preserve"> könyvtár viszont az előzőnek az ellentéte, a könyvtár telepítése és </w:t>
+      </w:r>
+      <w:proofErr w:type="spellStart"/>
+      <w:r>
+        <w:rPr>
+          <w:sz w:val="24"/>
+          <w:szCs w:val="24"/>
+        </w:rPr>
+        <w:t>mock</w:t>
+      </w:r>
+      <w:proofErr w:type="spellEnd"/>
+      <w:r>
+        <w:rPr>
+          <w:sz w:val="24"/>
+          <w:szCs w:val="24"/>
+        </w:rPr>
+        <w:t xml:space="preserve">-ok generálása nehezebb, viszont a használata és felparaméterezése már jóval könnyebb. </w:t>
+      </w:r>
+      <w:proofErr w:type="spellStart"/>
+      <w:r>
+        <w:rPr>
+          <w:sz w:val="24"/>
+          <w:szCs w:val="24"/>
+        </w:rPr>
+        <w:t>Mock</w:t>
+      </w:r>
+      <w:proofErr w:type="spellEnd"/>
+      <w:r>
+        <w:rPr>
+          <w:sz w:val="24"/>
+          <w:szCs w:val="24"/>
+        </w:rPr>
+        <w:t xml:space="preserve"> generálás</w:t>
+      </w:r>
+      <w:r>
+        <w:rPr>
+          <w:sz w:val="24"/>
+          <w:szCs w:val="24"/>
+        </w:rPr>
+        <w:t xml:space="preserve"> nem futási időben történik, mint a </w:t>
+      </w:r>
+      <w:proofErr w:type="spellStart"/>
+      <w:r>
+        <w:rPr>
+          <w:sz w:val="24"/>
+          <w:szCs w:val="24"/>
+        </w:rPr>
+        <w:t>Mockingbird</w:t>
+      </w:r>
+      <w:proofErr w:type="spellEnd"/>
+      <w:r>
+        <w:rPr>
+          <w:sz w:val="24"/>
+          <w:szCs w:val="24"/>
+        </w:rPr>
+        <w:t xml:space="preserve"> esetében, hanem előre le kell generálni a szükséges </w:t>
+      </w:r>
+      <w:proofErr w:type="spellStart"/>
+      <w:r>
+        <w:rPr>
+          <w:sz w:val="24"/>
+          <w:szCs w:val="24"/>
+        </w:rPr>
+        <w:t>mock-okat</w:t>
+      </w:r>
+      <w:proofErr w:type="spellEnd"/>
+      <w:r>
+        <w:rPr>
+          <w:sz w:val="24"/>
+          <w:szCs w:val="24"/>
+        </w:rPr>
+        <w:t xml:space="preserve">. A generáláshoz </w:t>
+      </w:r>
+      <w:r>
+        <w:rPr>
+          <w:sz w:val="24"/>
+          <w:szCs w:val="24"/>
+        </w:rPr>
+        <w:t xml:space="preserve">három dologra van szükség. Az első, hogy minden </w:t>
+      </w:r>
+      <w:proofErr w:type="gramStart"/>
+      <w:r>
+        <w:rPr>
+          <w:sz w:val="24"/>
+          <w:szCs w:val="24"/>
+        </w:rPr>
+        <w:t>interfészhez</w:t>
+      </w:r>
+      <w:proofErr w:type="gramEnd"/>
+      <w:r>
+        <w:rPr>
+          <w:sz w:val="24"/>
+          <w:szCs w:val="24"/>
+        </w:rPr>
+        <w:t xml:space="preserve"> amihez szeretnénk </w:t>
+      </w:r>
+      <w:proofErr w:type="spellStart"/>
+      <w:r>
+        <w:rPr>
+          <w:sz w:val="24"/>
+          <w:szCs w:val="24"/>
+        </w:rPr>
+        <w:t>mockot</w:t>
+      </w:r>
+      <w:proofErr w:type="spellEnd"/>
+      <w:r>
+        <w:rPr>
+          <w:sz w:val="24"/>
+          <w:szCs w:val="24"/>
+        </w:rPr>
+        <w:t xml:space="preserve"> generáltatni, kell tenni egy „</w:t>
+      </w:r>
+      <w:r>
+        <w:rPr>
+          <w:rFonts w:ascii="Menlo" w:eastAsia="Times New Roman" w:hAnsi="Menlo" w:cs="Menlo"/>
+          <w:color w:val="6E7781"/>
+          <w:sz w:val="18"/>
+          <w:szCs w:val="18"/>
+          <w:lang w:eastAsia="hu-HU"/>
+        </w:rPr>
+        <w:t>//</w:t>
+      </w:r>
+      <w:proofErr w:type="spellStart"/>
+      <w:r>
+        <w:rPr>
+          <w:rFonts w:ascii="Menlo" w:eastAsia="Times New Roman" w:hAnsi="Menlo" w:cs="Menlo"/>
+          <w:color w:val="6E7781"/>
+          <w:sz w:val="18"/>
+          <w:szCs w:val="18"/>
+          <w:shd w:val="clear" w:color="auto" w:fill="FFFFFF"/>
+          <w:lang w:eastAsia="hu-HU"/>
+        </w:rPr>
+        <w:t>sourcery</w:t>
+      </w:r>
+      <w:proofErr w:type="spellEnd"/>
+      <w:r>
+        <w:rPr>
+          <w:rFonts w:ascii="Menlo" w:eastAsia="Times New Roman" w:hAnsi="Menlo" w:cs="Menlo"/>
+          <w:color w:val="6E7781"/>
+          <w:sz w:val="18"/>
+          <w:szCs w:val="18"/>
+          <w:shd w:val="clear" w:color="auto" w:fill="FFFFFF"/>
+          <w:lang w:eastAsia="hu-HU"/>
+        </w:rPr>
+        <w:t xml:space="preserve">: </w:t>
+      </w:r>
+      <w:proofErr w:type="spellStart"/>
+      <w:r>
+        <w:rPr>
+          <w:rFonts w:ascii="Menlo" w:eastAsia="Times New Roman" w:hAnsi="Menlo" w:cs="Menlo"/>
+          <w:color w:val="6E7781"/>
+          <w:sz w:val="18"/>
+          <w:szCs w:val="18"/>
+          <w:shd w:val="clear" w:color="auto" w:fill="FFFFFF"/>
+          <w:lang w:eastAsia="hu-HU"/>
+        </w:rPr>
+        <w:t>AutoMockable</w:t>
+      </w:r>
+      <w:proofErr w:type="spellEnd"/>
+      <w:r>
+        <w:rPr>
+          <w:rFonts w:eastAsia="Times New Roman" w:cstheme="minorHAnsi"/>
+          <w:sz w:val="24"/>
+          <w:szCs w:val="24"/>
+          <w:lang w:eastAsia="hu-HU"/>
+        </w:rPr>
+        <w:t>”</w:t>
+      </w:r>
+      <w:r>
+        <w:rPr>
+          <w:rFonts w:ascii="Times New Roman" w:eastAsia="Times New Roman" w:hAnsi="Times New Roman" w:cs="Times New Roman"/>
+          <w:sz w:val="24"/>
+          <w:szCs w:val="24"/>
+          <w:lang w:eastAsia="hu-HU"/>
+        </w:rPr>
+        <w:t xml:space="preserve"> </w:t>
+      </w:r>
+      <w:r>
+        <w:rPr>
+          <w:sz w:val="24"/>
+          <w:szCs w:val="24"/>
+        </w:rPr>
+        <w:t xml:space="preserve">kommentet. A második, hogy készíteni kell egy </w:t>
+      </w:r>
+      <w:proofErr w:type="spellStart"/>
+      <w:r>
+        <w:rPr>
+          <w:sz w:val="24"/>
+          <w:szCs w:val="24"/>
+        </w:rPr>
+        <w:t>Mockfile</w:t>
+      </w:r>
+      <w:proofErr w:type="spellEnd"/>
+      <w:r>
+        <w:rPr>
+          <w:sz w:val="24"/>
+          <w:szCs w:val="24"/>
+        </w:rPr>
+        <w:t>-t, ami a generáláshoz tartozó konfigurációt adja meg. Ide kell megadni, hogy</w:t>
+      </w:r>
+      <w:r>
+        <w:rPr>
+          <w:sz w:val="24"/>
+          <w:szCs w:val="24"/>
+        </w:rPr>
+        <w:t xml:space="preserve"> melyik mappákban keresse az </w:t>
+      </w:r>
+      <w:proofErr w:type="spellStart"/>
+      <w:r>
+        <w:rPr>
+          <w:sz w:val="24"/>
+          <w:szCs w:val="24"/>
+        </w:rPr>
+        <w:t>AutoMockable</w:t>
+      </w:r>
+      <w:proofErr w:type="spellEnd"/>
+      <w:r>
+        <w:rPr>
+          <w:sz w:val="24"/>
+          <w:szCs w:val="24"/>
+        </w:rPr>
+        <w:t xml:space="preserve"> interfészeket,</w:t>
+      </w:r>
+      <w:r>
+        <w:rPr>
+          <w:sz w:val="24"/>
+          <w:szCs w:val="24"/>
+        </w:rPr>
+        <w:t xml:space="preserve"> milyen</w:t>
+      </w:r>
+      <w:r>
+        <w:rPr>
+          <w:sz w:val="24"/>
+          <w:szCs w:val="24"/>
+        </w:rPr>
+        <w:t xml:space="preserve"> cél</w:t>
+      </w:r>
+      <w:r>
+        <w:rPr>
+          <w:sz w:val="24"/>
+          <w:szCs w:val="24"/>
+        </w:rPr>
+        <w:t xml:space="preserve">mappába, </w:t>
+      </w:r>
+      <w:r>
+        <w:rPr>
+          <w:sz w:val="24"/>
+          <w:szCs w:val="24"/>
+        </w:rPr>
+        <w:t>cél</w:t>
+      </w:r>
+      <w:r>
+        <w:rPr>
+          <w:sz w:val="24"/>
+          <w:szCs w:val="24"/>
+        </w:rPr>
+        <w:t>projektbe</w:t>
+      </w:r>
+      <w:r>
+        <w:rPr>
+          <w:sz w:val="24"/>
+          <w:szCs w:val="24"/>
+        </w:rPr>
+        <w:t xml:space="preserve"> generálja a </w:t>
+      </w:r>
+      <w:proofErr w:type="spellStart"/>
+      <w:r>
+        <w:rPr>
+          <w:sz w:val="24"/>
+          <w:szCs w:val="24"/>
+        </w:rPr>
+        <w:t>mock-okat</w:t>
+      </w:r>
+      <w:proofErr w:type="spellEnd"/>
+      <w:r>
+        <w:rPr>
+          <w:sz w:val="24"/>
+          <w:szCs w:val="24"/>
+        </w:rPr>
+        <w:t xml:space="preserve"> és </w:t>
+      </w:r>
+      <w:r>
+        <w:rPr>
+          <w:sz w:val="24"/>
+          <w:szCs w:val="24"/>
+        </w:rPr>
+        <w:lastRenderedPageBreak/>
+        <w:t xml:space="preserve">milyen importokat tegyen a generált osztályok elejére. Harmadik lépésként pedig egy parancsot kell </w:t>
+      </w:r>
+      <w:proofErr w:type="spellStart"/>
+      <w:r>
+        <w:rPr>
+          <w:sz w:val="24"/>
+          <w:szCs w:val="24"/>
+        </w:rPr>
+        <w:t>terminalból</w:t>
+      </w:r>
+      <w:proofErr w:type="spellEnd"/>
+      <w:r>
+        <w:rPr>
+          <w:sz w:val="24"/>
+          <w:szCs w:val="24"/>
+        </w:rPr>
+        <w:t xml:space="preserve"> futtatni, amely elvégzi a tényleges generálást.</w:t>
+      </w:r>
+    </w:p>
+    <w:p>
+      <w:pPr>
+        <w:rPr>
+          <w:sz w:val="24"/>
+          <w:szCs w:val="24"/>
+        </w:rPr>
+      </w:pPr>
+      <w:r>
+        <w:rPr>
+          <w:sz w:val="24"/>
+          <w:szCs w:val="24"/>
+        </w:rPr>
+        <w:br w:type="page"/>
+      </w:r>
+    </w:p>
+    <w:p>
+      <w:pPr>
+        <w:spacing w:line="360" w:lineRule="auto"/>
+        <w:jc w:val="both"/>
+        <w:rPr>
+          <w:sz w:val="24"/>
+          <w:szCs w:val="24"/>
+        </w:rPr>
+      </w:pPr>
+    </w:p>
+    <w:p>
+      <w:pPr>
+        <w:spacing w:line="360" w:lineRule="auto"/>
+        <w:jc w:val="both"/>
+        <w:rPr>
+          <w:sz w:val="32"/>
+          <w:szCs w:val="32"/>
+        </w:rPr>
+      </w:pPr>
+      <w:r>
+        <w:rPr>
+          <w:sz w:val="32"/>
+          <w:szCs w:val="32"/>
+        </w:rPr>
+        <w:t>Okosotthon funkciók</w:t>
+      </w:r>
+    </w:p>
+    <w:p>
+      <w:pPr>
+        <w:spacing w:line="360" w:lineRule="auto"/>
+        <w:jc w:val="both"/>
+        <w:rPr>
+          <w:sz w:val="28"/>
+          <w:szCs w:val="28"/>
+        </w:rPr>
+      </w:pPr>
+      <w:r>
+        <w:rPr>
+          <w:sz w:val="28"/>
+          <w:szCs w:val="28"/>
+        </w:rPr>
+        <w:t>Bevezetés</w:t>
+      </w:r>
+    </w:p>
+    <w:p>
+      <w:pPr>
+        <w:spacing w:line="360" w:lineRule="auto"/>
+        <w:jc w:val="both"/>
+        <w:rPr>
+          <w:sz w:val="24"/>
+          <w:szCs w:val="24"/>
+        </w:rPr>
+      </w:pPr>
+      <w:r>
+        <w:rPr>
+          <w:sz w:val="24"/>
+          <w:szCs w:val="24"/>
+        </w:rPr>
+        <w:t xml:space="preserve">Az emberek utazásai során rengeteg probléma felléphet a szálláshelyekkel kapcsolatban, </w:t>
+      </w:r>
+      <w:proofErr w:type="gramStart"/>
+      <w:r>
+        <w:rPr>
+          <w:sz w:val="24"/>
+          <w:szCs w:val="24"/>
+        </w:rPr>
+        <w:t>főleg</w:t>
+      </w:r>
+      <w:proofErr w:type="gramEnd"/>
+      <w:r>
+        <w:rPr>
+          <w:sz w:val="24"/>
+          <w:szCs w:val="24"/>
+        </w:rPr>
+        <w:t xml:space="preserve"> ha szállásadója felkészületlenül vagy rugalmatlanul várja vendégeit. Velem előfordult már több alkalommal is, hogy a hideg időjárás ellenére sem üzemelték be a fűtőrendszert a szálláshelyen, </w:t>
+      </w:r>
+      <w:r>
+        <w:rPr>
+          <w:sz w:val="24"/>
+          <w:szCs w:val="24"/>
+        </w:rPr>
+        <w:t>bekapcsolása pedig további kellemetlenségeket és egyeztetéseket igényelt mindkét fél részéről. Az ilyen problémák elkerülésére készült el ennek a rendszernek a prototípusa, amely megkönnyíti majd az okoseszközök használatát a szálláshelyeken és terhet vesz le a szállásadók válláról.</w:t>
+      </w:r>
+    </w:p>
+    <w:p>
+      <w:pPr>
+        <w:spacing w:line="360" w:lineRule="auto"/>
+        <w:jc w:val="both"/>
+        <w:rPr>
+          <w:sz w:val="28"/>
+          <w:szCs w:val="28"/>
+        </w:rPr>
+      </w:pPr>
+      <w:r>
+        <w:rPr>
+          <w:sz w:val="28"/>
+          <w:szCs w:val="28"/>
+        </w:rPr>
+        <w:t>Technológia</w:t>
+      </w:r>
+    </w:p>
+    <w:p>
+      <w:pPr>
+        <w:spacing w:line="360" w:lineRule="auto"/>
+        <w:jc w:val="both"/>
+        <w:rPr>
+          <w:sz w:val="28"/>
+          <w:szCs w:val="28"/>
+        </w:rPr>
+      </w:pPr>
+      <w:proofErr w:type="spellStart"/>
+      <w:r>
+        <w:rPr>
+          <w:sz w:val="28"/>
+          <w:szCs w:val="28"/>
+        </w:rPr>
+        <w:t>o</w:t>
+      </w:r>
+      <w:r>
+        <w:rPr>
+          <w:sz w:val="28"/>
+          <w:szCs w:val="28"/>
+        </w:rPr>
+        <w:t>penHAB</w:t>
+      </w:r>
+      <w:proofErr w:type="spellEnd"/>
+    </w:p>
+    <w:p>
+      <w:pPr>
+        <w:spacing w:line="360" w:lineRule="auto"/>
+        <w:jc w:val="both"/>
+        <w:rPr>
+          <w:sz w:val="24"/>
+          <w:szCs w:val="24"/>
+        </w:rPr>
+      </w:pPr>
+      <w:r>
+        <w:rPr>
+          <w:sz w:val="24"/>
+          <w:szCs w:val="24"/>
+        </w:rPr>
+        <w:t xml:space="preserve">Az egyes okoseszközök vezérlésére </w:t>
+      </w:r>
+      <w:r>
+        <w:rPr>
+          <w:sz w:val="24"/>
+          <w:szCs w:val="24"/>
+        </w:rPr>
+        <w:t xml:space="preserve">az </w:t>
+      </w:r>
+      <w:proofErr w:type="spellStart"/>
+      <w:r>
+        <w:rPr>
+          <w:sz w:val="24"/>
+          <w:szCs w:val="24"/>
+        </w:rPr>
+        <w:t>openHAB</w:t>
+      </w:r>
+      <w:proofErr w:type="spellEnd"/>
+      <w:r>
+        <w:rPr>
+          <w:sz w:val="24"/>
+          <w:szCs w:val="24"/>
+        </w:rPr>
+        <w:t xml:space="preserve"> nevű, </w:t>
+      </w:r>
+      <w:proofErr w:type="spellStart"/>
+      <w:r>
+        <w:rPr>
+          <w:sz w:val="24"/>
+          <w:szCs w:val="24"/>
+        </w:rPr>
+        <w:t>open-source</w:t>
+      </w:r>
+      <w:proofErr w:type="spellEnd"/>
+      <w:r>
+        <w:rPr>
+          <w:sz w:val="24"/>
+          <w:szCs w:val="24"/>
+        </w:rPr>
+        <w:t xml:space="preserve">, technológia-független </w:t>
+      </w:r>
+      <w:proofErr w:type="spellStart"/>
+      <w:r>
+        <w:rPr>
+          <w:sz w:val="24"/>
+          <w:szCs w:val="24"/>
+        </w:rPr>
+        <w:t>automatizációs</w:t>
+      </w:r>
+      <w:proofErr w:type="spellEnd"/>
+      <w:r>
+        <w:rPr>
+          <w:sz w:val="24"/>
+          <w:szCs w:val="24"/>
+        </w:rPr>
+        <w:t xml:space="preserve"> platformot használtam, amely kifejezetten okosotthonban található eszközök menedzselésére lett kitalálva. A platform</w:t>
+      </w:r>
+      <w:r>
+        <w:rPr>
+          <w:sz w:val="24"/>
+          <w:szCs w:val="24"/>
+        </w:rPr>
+        <w:t xml:space="preserve"> több gyártó több száz termékét támogatja, valamint más népszerű okosotthon rendszerekkel is együtt tud működni, pl. Amazon Alexa, Google </w:t>
+      </w:r>
+      <w:proofErr w:type="spellStart"/>
+      <w:r>
+        <w:rPr>
+          <w:sz w:val="24"/>
+          <w:szCs w:val="24"/>
+        </w:rPr>
+        <w:t>Assistant</w:t>
+      </w:r>
+      <w:proofErr w:type="spellEnd"/>
+      <w:r>
+        <w:rPr>
+          <w:sz w:val="24"/>
+          <w:szCs w:val="24"/>
+        </w:rPr>
+        <w:t xml:space="preserve"> vagy Apple </w:t>
+      </w:r>
+      <w:proofErr w:type="spellStart"/>
+      <w:r>
+        <w:rPr>
+          <w:sz w:val="24"/>
+          <w:szCs w:val="24"/>
+        </w:rPr>
+        <w:t>HomeKit</w:t>
+      </w:r>
+      <w:proofErr w:type="spellEnd"/>
+      <w:r>
+        <w:rPr>
+          <w:sz w:val="24"/>
+          <w:szCs w:val="24"/>
+        </w:rPr>
+        <w:t xml:space="preserve">. </w:t>
+      </w:r>
+    </w:p>
+    <w:p>
+      <w:pPr>
+        <w:spacing w:line="360" w:lineRule="auto"/>
+        <w:jc w:val="both"/>
+        <w:rPr>
+          <w:sz w:val="24"/>
+          <w:szCs w:val="24"/>
+        </w:rPr>
+      </w:pPr>
+      <w:r>
+        <w:rPr>
+          <w:sz w:val="24"/>
+          <w:szCs w:val="24"/>
+        </w:rPr>
+        <w:t xml:space="preserve">A platform JVM-en (Java </w:t>
+      </w:r>
+      <w:proofErr w:type="spellStart"/>
+      <w:r>
+        <w:rPr>
+          <w:sz w:val="24"/>
+          <w:szCs w:val="24"/>
+        </w:rPr>
+        <w:t>Virtual</w:t>
+      </w:r>
+      <w:proofErr w:type="spellEnd"/>
+      <w:r>
+        <w:rPr>
+          <w:sz w:val="24"/>
+          <w:szCs w:val="24"/>
+        </w:rPr>
+        <w:t xml:space="preserve"> </w:t>
+      </w:r>
+      <w:proofErr w:type="spellStart"/>
+      <w:r>
+        <w:rPr>
+          <w:sz w:val="24"/>
+          <w:szCs w:val="24"/>
+        </w:rPr>
+        <w:t>Machine</w:t>
+      </w:r>
+      <w:proofErr w:type="spellEnd"/>
+      <w:r>
+        <w:rPr>
+          <w:sz w:val="24"/>
+          <w:szCs w:val="24"/>
+        </w:rPr>
+        <w:t xml:space="preserve">) fut, ezért a legtöbb operációs rendszerre telepíthető, amely rendelkezik internet kapcsolattal. </w:t>
+      </w:r>
+      <w:r>
+        <w:rPr>
+          <w:sz w:val="24"/>
+          <w:szCs w:val="24"/>
+        </w:rPr>
+        <w:t xml:space="preserve">Feltelepítése nagyon egyszerű, csupán a gyártó honlapjáról kell letölteni az aktuális stabil verziót, kicsomagolás után pedig az operációs rendszerünknek megfelelő script fájllal elindítható az </w:t>
+      </w:r>
+      <w:proofErr w:type="spellStart"/>
+      <w:r>
+        <w:rPr>
+          <w:sz w:val="24"/>
+          <w:szCs w:val="24"/>
+        </w:rPr>
+        <w:t>openHAB</w:t>
+      </w:r>
+      <w:proofErr w:type="spellEnd"/>
+      <w:r>
+        <w:rPr>
+          <w:sz w:val="24"/>
+          <w:szCs w:val="24"/>
+        </w:rPr>
+        <w:t xml:space="preserve"> szerver. Különböző Add-</w:t>
+      </w:r>
+      <w:proofErr w:type="spellStart"/>
+      <w:r>
+        <w:rPr>
+          <w:sz w:val="24"/>
+          <w:szCs w:val="24"/>
+        </w:rPr>
+        <w:t>On</w:t>
+      </w:r>
+      <w:proofErr w:type="spellEnd"/>
+      <w:r>
+        <w:rPr>
+          <w:sz w:val="24"/>
+          <w:szCs w:val="24"/>
+        </w:rPr>
+        <w:t>-ok</w:t>
+      </w:r>
+      <w:r>
+        <w:rPr>
+          <w:sz w:val="24"/>
+          <w:szCs w:val="24"/>
+        </w:rPr>
+        <w:t xml:space="preserve"> (</w:t>
+      </w:r>
+      <w:proofErr w:type="spellStart"/>
+      <w:r>
+        <w:rPr>
+          <w:sz w:val="24"/>
+          <w:szCs w:val="24"/>
+        </w:rPr>
+        <w:t>openHAB-on</w:t>
+      </w:r>
+      <w:proofErr w:type="spellEnd"/>
+      <w:r>
+        <w:rPr>
+          <w:sz w:val="24"/>
+          <w:szCs w:val="24"/>
+        </w:rPr>
+        <w:t xml:space="preserve"> </w:t>
+      </w:r>
+      <w:proofErr w:type="spellStart"/>
+      <w:r>
+        <w:rPr>
+          <w:sz w:val="24"/>
+          <w:szCs w:val="24"/>
+        </w:rPr>
+        <w:t>Binding</w:t>
+      </w:r>
+      <w:proofErr w:type="spellEnd"/>
+      <w:r>
+        <w:rPr>
+          <w:sz w:val="24"/>
+          <w:szCs w:val="24"/>
+        </w:rPr>
+        <w:t>-ként hivatkoznak rá)</w:t>
+      </w:r>
+      <w:r>
+        <w:rPr>
+          <w:sz w:val="24"/>
+          <w:szCs w:val="24"/>
+        </w:rPr>
+        <w:t xml:space="preserve"> telepítésével bővíthetjük, hogy a saját </w:t>
+      </w:r>
+      <w:proofErr w:type="spellStart"/>
+      <w:r>
+        <w:rPr>
+          <w:sz w:val="24"/>
+          <w:szCs w:val="24"/>
+        </w:rPr>
+        <w:t>openHAB</w:t>
+      </w:r>
+      <w:proofErr w:type="spellEnd"/>
+      <w:r>
+        <w:rPr>
+          <w:sz w:val="24"/>
+          <w:szCs w:val="24"/>
+        </w:rPr>
+        <w:t xml:space="preserve"> szerverünk milyen gyártójú eszközökkel</w:t>
+      </w:r>
+      <w:r>
+        <w:rPr>
+          <w:sz w:val="24"/>
+          <w:szCs w:val="24"/>
+        </w:rPr>
+        <w:t xml:space="preserve"> vagy webszerverekkel</w:t>
+      </w:r>
+      <w:r>
+        <w:rPr>
+          <w:sz w:val="24"/>
+          <w:szCs w:val="24"/>
+        </w:rPr>
+        <w:t xml:space="preserve"> tudjon együttműködni. Add-</w:t>
+      </w:r>
+      <w:proofErr w:type="spellStart"/>
+      <w:r>
+        <w:rPr>
+          <w:sz w:val="24"/>
+          <w:szCs w:val="24"/>
+        </w:rPr>
+        <w:t>On</w:t>
+      </w:r>
+      <w:proofErr w:type="spellEnd"/>
+      <w:r>
+        <w:rPr>
+          <w:sz w:val="24"/>
+          <w:szCs w:val="24"/>
+        </w:rPr>
+        <w:t xml:space="preserve">-ok bármikor telepíthetők vagy törölhetők, nem muszáj mindent az első indításkor feltelepíteni. </w:t>
+      </w:r>
+      <w:r>
+        <w:rPr>
+          <w:sz w:val="24"/>
+          <w:szCs w:val="24"/>
+        </w:rPr>
+        <w:t xml:space="preserve">A </w:t>
+      </w:r>
+      <w:proofErr w:type="spellStart"/>
+      <w:r>
+        <w:rPr>
+          <w:sz w:val="24"/>
+          <w:szCs w:val="24"/>
+        </w:rPr>
+        <w:t>Binding</w:t>
+      </w:r>
+      <w:proofErr w:type="spellEnd"/>
+      <w:r>
+        <w:rPr>
+          <w:sz w:val="24"/>
+          <w:szCs w:val="24"/>
+        </w:rPr>
+        <w:t xml:space="preserve">-ok sikeres telepítése után a rendszer automatikusan feltérképezi vannak-e már okosotthon eszközök a hálózatunkon, találat esetén pedig hozzá is adja őket a rendszerhez. </w:t>
+      </w:r>
+    </w:p>
+    <w:p>
+      <w:pPr>
+        <w:spacing w:line="360" w:lineRule="auto"/>
+        <w:jc w:val="both"/>
+        <w:rPr>
+          <w:sz w:val="24"/>
+          <w:szCs w:val="24"/>
+        </w:rPr>
+      </w:pPr>
+      <w:r>
+        <w:rPr>
+          <w:sz w:val="24"/>
+          <w:szCs w:val="24"/>
+        </w:rPr>
+        <w:lastRenderedPageBreak/>
+        <w:t xml:space="preserve">Az </w:t>
+      </w:r>
+      <w:proofErr w:type="spellStart"/>
+      <w:r>
+        <w:rPr>
+          <w:sz w:val="24"/>
+          <w:szCs w:val="24"/>
+        </w:rPr>
+        <w:t>openHAB</w:t>
+      </w:r>
+      <w:proofErr w:type="spellEnd"/>
+      <w:r>
+        <w:rPr>
+          <w:sz w:val="24"/>
+          <w:szCs w:val="24"/>
+        </w:rPr>
+        <w:t xml:space="preserve">-hoz tartozik egy böngészőből elérhető UI felület, amelyen a felhasználók könnyen elérhetik eszközeik adatait és elvégezhetik a szükséges konfigurációkat. A felület mellett azonban a platform biztosít egy REST API-t is, melyen keresztül minden funkcionalitást elérhetünk, amit a felhasználói felületen is. </w:t>
+      </w:r>
+    </w:p>
+    <w:p>
+      <w:pPr>
+        <w:spacing w:line="360" w:lineRule="auto"/>
+        <w:jc w:val="both"/>
+        <w:rPr>
+          <w:sz w:val="28"/>
+          <w:szCs w:val="28"/>
+        </w:rPr>
+      </w:pPr>
+      <w:r>
+        <w:rPr>
+          <w:sz w:val="28"/>
+          <w:szCs w:val="28"/>
+        </w:rPr>
+        <w:t>Okosfunkciók megvalósítása</w:t>
+      </w:r>
+    </w:p>
+    <w:p>
+      <w:pPr>
+        <w:spacing w:line="360" w:lineRule="auto"/>
+        <w:jc w:val="both"/>
+        <w:rPr>
+          <w:sz w:val="24"/>
+          <w:szCs w:val="24"/>
+        </w:rPr>
+      </w:pPr>
+      <w:r>
+        <w:rPr>
+          <w:sz w:val="24"/>
+          <w:szCs w:val="24"/>
+        </w:rPr>
+        <w:t xml:space="preserve">Bevezetésként három okos funkciót valósítottam meg a rendszerben. A háromból kettő sima kapcsoló </w:t>
+      </w:r>
+      <w:r>
+        <w:rPr>
+          <w:sz w:val="24"/>
+          <w:szCs w:val="24"/>
+        </w:rPr>
+        <w:t xml:space="preserve">irányítása volt, amellyel fűtést vagy légkondicionálót </w:t>
+      </w:r>
+      <w:proofErr w:type="spellStart"/>
+      <w:r>
+        <w:rPr>
+          <w:sz w:val="24"/>
+          <w:szCs w:val="24"/>
+        </w:rPr>
+        <w:t>kapcsolgathatunk</w:t>
+      </w:r>
+      <w:proofErr w:type="spellEnd"/>
+      <w:r>
+        <w:rPr>
+          <w:sz w:val="24"/>
+          <w:szCs w:val="24"/>
+        </w:rPr>
+        <w:t xml:space="preserve">. A harmadik egy komplexebb, az előző kettőre épülő funkció, amely bekapcsolt állapotnál figyeli a szálláshely lokációjának külső hőmérsékletét és annak megfelelően kapcsolja ki vagy be a hűtő-, fűtőrendszereket. </w:t>
+      </w:r>
+    </w:p>
+    <w:p>
+      <w:pPr>
+        <w:spacing w:line="360" w:lineRule="auto"/>
+        <w:jc w:val="both"/>
+        <w:rPr>
+          <w:sz w:val="24"/>
+          <w:szCs w:val="24"/>
+        </w:rPr>
+      </w:pPr>
+      <w:r>
+        <w:rPr>
+          <w:sz w:val="24"/>
+          <w:szCs w:val="24"/>
+        </w:rPr>
+        <w:t xml:space="preserve">A kapcsolók megvalósításához tehát állapotot lekérdező és azt módosító műveleteket használtam fel. Ezeket könnyen el lehetett érni a már említett </w:t>
+      </w:r>
+      <w:proofErr w:type="spellStart"/>
+      <w:r>
+        <w:rPr>
+          <w:sz w:val="24"/>
+          <w:szCs w:val="24"/>
+        </w:rPr>
+        <w:t>openHAB</w:t>
+      </w:r>
+      <w:proofErr w:type="spellEnd"/>
+      <w:r>
+        <w:rPr>
+          <w:sz w:val="24"/>
+          <w:szCs w:val="24"/>
+        </w:rPr>
+        <w:t xml:space="preserve"> REST API-n keresztül egy GET és egy POST kérés indításával. Mivel a rendszeremben minden szálláshelyhez tartozhatnak ilyen kapcsolók, ezért a saját szerver oldali alkalmazásomba fel kellett vegyek az adatbázisba egy új táblát, ami a kapcsolókat tárolja. Minden kapcsolóhoz tartozik egy ID, szálláshely ID, kapcsolótípus és állapot mező. A fent említett lekérdező és módosító műveletek pedig a saját szerverembe is bekerültek ugyanúgy GET és POST végpontok formájában.</w:t>
+      </w:r>
+    </w:p>
+    <w:p>
+      <w:pPr>
+        <w:spacing w:line="360" w:lineRule="auto"/>
+        <w:jc w:val="both"/>
+        <w:rPr>
+          <w:sz w:val="24"/>
+          <w:szCs w:val="24"/>
+        </w:rPr>
+      </w:pPr>
+      <w:r>
+        <w:rPr>
+          <w:sz w:val="24"/>
+          <w:szCs w:val="24"/>
+        </w:rPr>
+        <w:t>A harmadik, komplexebb funkcióhoz (</w:t>
+      </w:r>
+      <w:proofErr w:type="spellStart"/>
+      <w:r>
+        <w:rPr>
+          <w:sz w:val="24"/>
+          <w:szCs w:val="24"/>
+        </w:rPr>
+        <w:t>WeatherWatcher</w:t>
+      </w:r>
+      <w:proofErr w:type="spellEnd"/>
+      <w:r>
+        <w:rPr>
+          <w:sz w:val="24"/>
+          <w:szCs w:val="24"/>
+        </w:rPr>
+        <w:t xml:space="preserve">) a hőmérsékletfigyelés megvalósítását nem az </w:t>
+      </w:r>
+      <w:proofErr w:type="spellStart"/>
+      <w:r>
+        <w:rPr>
+          <w:sz w:val="24"/>
+          <w:szCs w:val="24"/>
+        </w:rPr>
+        <w:t>openHAB-on</w:t>
+      </w:r>
+      <w:proofErr w:type="spellEnd"/>
+      <w:r>
+        <w:rPr>
+          <w:sz w:val="24"/>
+          <w:szCs w:val="24"/>
+        </w:rPr>
+        <w:t xml:space="preserve"> végeztem, hanem a saját szerver oldali komponensben. Hőmérsékletet az </w:t>
+      </w:r>
+      <w:proofErr w:type="spellStart"/>
+      <w:r>
+        <w:rPr>
+          <w:sz w:val="24"/>
+          <w:szCs w:val="24"/>
+        </w:rPr>
+        <w:t>OpenWeather</w:t>
+      </w:r>
+      <w:proofErr w:type="spellEnd"/>
+      <w:r>
+        <w:rPr>
+          <w:sz w:val="24"/>
+          <w:szCs w:val="24"/>
+        </w:rPr>
+        <w:t xml:space="preserve"> API-</w:t>
+      </w:r>
+      <w:proofErr w:type="spellStart"/>
+      <w:r>
+        <w:rPr>
+          <w:sz w:val="24"/>
+          <w:szCs w:val="24"/>
+        </w:rPr>
+        <w:t>jától</w:t>
+      </w:r>
+      <w:proofErr w:type="spellEnd"/>
+      <w:r>
+        <w:rPr>
+          <w:sz w:val="24"/>
+          <w:szCs w:val="24"/>
+        </w:rPr>
+        <w:t xml:space="preserve"> egy városnév megadásával kérdeztem le. </w:t>
+      </w:r>
+      <w:proofErr w:type="spellStart"/>
+      <w:r>
+        <w:rPr>
+          <w:sz w:val="24"/>
+          <w:szCs w:val="24"/>
+        </w:rPr>
+        <w:t>Vapor</w:t>
+      </w:r>
+      <w:proofErr w:type="spellEnd"/>
+      <w:r>
+        <w:rPr>
+          <w:sz w:val="24"/>
+          <w:szCs w:val="24"/>
+        </w:rPr>
+        <w:t xml:space="preserve"> keretrendszerben a fejlesztők rendelkezésére állnak úgynevezett Job-ok, amikkel automatikusan lehet folyamatokat indítani a szerver futása során. Job-</w:t>
+      </w:r>
+      <w:proofErr w:type="spellStart"/>
+      <w:r>
+        <w:rPr>
+          <w:sz w:val="24"/>
+          <w:szCs w:val="24"/>
+        </w:rPr>
+        <w:t>ot</w:t>
+      </w:r>
+      <w:proofErr w:type="spellEnd"/>
+      <w:r>
+        <w:rPr>
+          <w:sz w:val="24"/>
+          <w:szCs w:val="24"/>
+        </w:rPr>
+        <w:t xml:space="preserve"> kétféleképpen lehet indítani, ütemezetten vagy kézzel, mondjuk HTTP kérés formájában. A funkcióhoz mindkét típust felhasználtam: egy ütemezett folyamat minden órában </w:t>
+      </w:r>
+      <w:r>
+        <w:rPr>
+          <w:sz w:val="24"/>
+          <w:szCs w:val="24"/>
+        </w:rPr>
+        <w:t>lekérdezi</w:t>
+      </w:r>
+      <w:r>
+        <w:rPr>
+          <w:sz w:val="24"/>
+          <w:szCs w:val="24"/>
+        </w:rPr>
+        <w:t xml:space="preserve"> az érintett városokhoz tartozó hőmérsékletet, majd egy város-</w:t>
+      </w:r>
+      <w:r>
+        <w:rPr>
+          <w:sz w:val="24"/>
+          <w:szCs w:val="24"/>
+        </w:rPr>
+        <w:t>hőmérséklet összerendelést továbbad egy kézzel indított folyamatnak, amely szükség esetén le-fel kapcsolja az érintett eszközöket.</w:t>
+      </w:r>
+    </w:p>
+    <w:p>
+      <w:pPr>
+        <w:rPr>
+          <w:sz w:val="24"/>
+          <w:szCs w:val="24"/>
+        </w:rPr>
+      </w:pPr>
+      <w:r>
+        <w:rPr>
+          <w:sz w:val="24"/>
+          <w:szCs w:val="24"/>
+        </w:rPr>
+        <w:br w:type="page"/>
+      </w:r>
+    </w:p>
+    <w:p>
+      <w:pPr>
+        <w:spacing w:line="360" w:lineRule="auto"/>
+        <w:jc w:val="both"/>
+        <w:rPr>
+          <w:sz w:val="32"/>
+          <w:szCs w:val="32"/>
+        </w:rPr>
+      </w:pPr>
+      <w:r>
+        <w:rPr>
+          <w:sz w:val="32"/>
+          <w:szCs w:val="32"/>
+        </w:rPr>
+        <w:lastRenderedPageBreak/>
+        <w:t>Kliens- és szerveroldal összekötése</w:t>
+      </w:r>
+    </w:p>
+    <w:p>
+      <w:pPr>
+        <w:spacing w:line="360" w:lineRule="auto"/>
+        <w:jc w:val="both"/>
+        <w:rPr>
+          <w:sz w:val="28"/>
+          <w:szCs w:val="28"/>
+        </w:rPr>
+      </w:pPr>
+      <w:r>
+        <w:rPr>
+          <w:sz w:val="28"/>
+          <w:szCs w:val="28"/>
+        </w:rPr>
+        <w:t>Megvalósítás</w:t>
+      </w:r>
+    </w:p>
+    <w:p>
+      <w:pPr>
+        <w:spacing w:line="360" w:lineRule="auto"/>
+        <w:jc w:val="both"/>
+        <w:rPr>
+          <w:sz w:val="24"/>
+          <w:szCs w:val="24"/>
+        </w:rPr>
+      </w:pPr>
+      <w:r>
+        <w:rPr>
+          <w:sz w:val="24"/>
+          <w:szCs w:val="24"/>
+        </w:rPr>
+        <w:t xml:space="preserve">A kliensalkalmazás a saját szervertől idáig különállóan működött, a kliens az adatokat a </w:t>
+      </w:r>
+      <w:proofErr w:type="spellStart"/>
+      <w:r>
+        <w:rPr>
+          <w:sz w:val="24"/>
+          <w:szCs w:val="24"/>
+        </w:rPr>
+        <w:t>Firebase-ről</w:t>
+      </w:r>
+      <w:proofErr w:type="spellEnd"/>
+      <w:r>
+        <w:rPr>
+          <w:sz w:val="24"/>
+          <w:szCs w:val="24"/>
+        </w:rPr>
+        <w:t xml:space="preserve"> kérdezte le, és az új rekordokat, módosításokat is oda mentette el. </w:t>
+      </w:r>
+      <w:r>
+        <w:rPr>
+          <w:sz w:val="24"/>
+          <w:szCs w:val="24"/>
+        </w:rPr>
+        <w:t xml:space="preserve">Funkciók bővülésével és további külső szolgáltatások felhasználásával szükségessé vált a két réteg összekötése. </w:t>
+      </w:r>
+    </w:p>
+    <w:p>
+      <w:pPr>
+        <w:spacing w:line="360" w:lineRule="auto"/>
+        <w:jc w:val="both"/>
+        <w:rPr>
+          <w:sz w:val="24"/>
+          <w:szCs w:val="24"/>
+        </w:rPr>
+      </w:pPr>
+      <w:r>
+        <w:rPr>
+          <w:sz w:val="24"/>
+          <w:szCs w:val="24"/>
+        </w:rPr>
+        <w:t>Az összekötéshez szükség volt egy szerver oldali dokumentációként is funkcionáló API leíróra.</w:t>
+      </w:r>
+      <w:r>
+        <w:rPr>
+          <w:sz w:val="24"/>
+          <w:szCs w:val="24"/>
+        </w:rPr>
+        <w:t xml:space="preserve"> Dokumentációnak a </w:t>
+      </w:r>
+      <w:proofErr w:type="spellStart"/>
+      <w:r>
+        <w:rPr>
+          <w:sz w:val="24"/>
+          <w:szCs w:val="24"/>
+        </w:rPr>
+        <w:t>Swagger</w:t>
+      </w:r>
+      <w:proofErr w:type="spellEnd"/>
+      <w:r>
+        <w:rPr>
+          <w:sz w:val="24"/>
+          <w:szCs w:val="24"/>
+        </w:rPr>
+        <w:t xml:space="preserve"> megoldását választottam, számos eszköz áll rendelkezésünkre, melyekkel API leírókat lehet készíteni, pl. </w:t>
+      </w:r>
+      <w:proofErr w:type="gramStart"/>
+      <w:r>
+        <w:rPr>
+          <w:sz w:val="24"/>
+          <w:szCs w:val="24"/>
+        </w:rPr>
+        <w:t>kódgenerátor</w:t>
+      </w:r>
+      <w:proofErr w:type="gramEnd"/>
+      <w:r>
+        <w:rPr>
+          <w:sz w:val="24"/>
+          <w:szCs w:val="24"/>
+        </w:rPr>
+        <w:t xml:space="preserve"> amiből szerveroldali és kliensoldali kódot egyaránt lehet generálni, webes kódszerkesztő amellyel böngészőből tudunk leírókat készíteni kézzel, amik rögtön meg is jelennek vizuális formában és ki is próbálhatjuk őket.</w:t>
+      </w:r>
+      <w:r>
+        <w:rPr>
+          <w:sz w:val="24"/>
+          <w:szCs w:val="24"/>
+        </w:rPr>
+        <w:t xml:space="preserve"> Ilyen leírókat szerver oldali forráskódból generálni a legegyszerűbb, de ha szükséges akkor kézzel is el lehet készíteni ezeket. Sajnos </w:t>
+      </w:r>
+      <w:proofErr w:type="spellStart"/>
+      <w:r>
+        <w:rPr>
+          <w:sz w:val="24"/>
+          <w:szCs w:val="24"/>
+        </w:rPr>
+        <w:t>Vapor</w:t>
+      </w:r>
+      <w:proofErr w:type="spellEnd"/>
+      <w:r>
+        <w:rPr>
+          <w:sz w:val="24"/>
+          <w:szCs w:val="24"/>
+        </w:rPr>
+        <w:t xml:space="preserve"> keretrendszerrel készült webalkalmazások kódjából ilyen leírót még nem lehet generálni</w:t>
+      </w:r>
+      <w:r>
+        <w:rPr>
+          <w:sz w:val="24"/>
+          <w:szCs w:val="24"/>
+        </w:rPr>
+        <w:t xml:space="preserve"> </w:t>
+      </w:r>
+      <w:proofErr w:type="spellStart"/>
+      <w:r>
+        <w:rPr>
+          <w:sz w:val="24"/>
+          <w:szCs w:val="24"/>
+        </w:rPr>
+        <w:t>Swaggerrel</w:t>
+      </w:r>
+      <w:proofErr w:type="spellEnd"/>
+      <w:r>
+        <w:rPr>
+          <w:sz w:val="24"/>
+          <w:szCs w:val="24"/>
+        </w:rPr>
+        <w:t>, ezért S</w:t>
+      </w:r>
+      <w:proofErr w:type="spellStart"/>
+      <w:r>
+        <w:rPr>
+          <w:sz w:val="24"/>
+          <w:szCs w:val="24"/>
+        </w:rPr>
+        <w:t>wagger</w:t>
+      </w:r>
+      <w:proofErr w:type="spellEnd"/>
+      <w:r>
+        <w:rPr>
+          <w:sz w:val="24"/>
+          <w:szCs w:val="24"/>
+        </w:rPr>
+        <w:t xml:space="preserve"> Editorral állítottam össze a leírót kézzel. Szerencsére az Editorban már volt kliensoldali kódgenerátor, ezért </w:t>
+      </w:r>
+      <w:r>
+        <w:rPr>
+          <w:sz w:val="24"/>
+          <w:szCs w:val="24"/>
+        </w:rPr>
+        <w:t xml:space="preserve">a kliensoldali részeket nem kellett kézzel elkészíteni. </w:t>
+      </w:r>
+    </w:p>
+    <w:p>
+      <w:pPr>
+        <w:spacing w:line="360" w:lineRule="auto"/>
+        <w:jc w:val="both"/>
+        <w:rPr>
+          <w:sz w:val="28"/>
+          <w:szCs w:val="28"/>
+        </w:rPr>
+      </w:pPr>
+      <w:r>
+        <w:rPr>
+          <w:sz w:val="28"/>
+          <w:szCs w:val="28"/>
+        </w:rPr>
+        <w:t>Problémák az összekötés során</w:t>
+      </w:r>
+    </w:p>
+    <w:p>
+      <w:pPr>
+        <w:spacing w:line="360" w:lineRule="auto"/>
+        <w:jc w:val="both"/>
+        <w:rPr>
+          <w:sz w:val="24"/>
+          <w:szCs w:val="24"/>
+        </w:rPr>
+      </w:pPr>
+      <w:r>
+        <w:rPr>
+          <w:sz w:val="24"/>
+          <w:szCs w:val="24"/>
+        </w:rPr>
+        <w:t>A leíróból generált kódnak két fő része volt, az API végpontok és a modellosztályok. A modellosztályok esetében már az okozott egy nehézséget, hogy a kliensoldali és a szerveroldali modellek nem</w:t>
+      </w:r>
+      <w:r>
+        <w:rPr>
+          <w:sz w:val="24"/>
+          <w:szCs w:val="24"/>
+        </w:rPr>
+        <w:t xml:space="preserve"> </w:t>
+      </w:r>
+      <w:r>
+        <w:rPr>
+          <w:sz w:val="24"/>
+          <w:szCs w:val="24"/>
+        </w:rPr>
+        <w:t>voltak</w:t>
+      </w:r>
+      <w:r>
+        <w:rPr>
+          <w:sz w:val="24"/>
+          <w:szCs w:val="24"/>
+        </w:rPr>
+        <w:t xml:space="preserve"> teljesen azonosak. Voltak </w:t>
+      </w:r>
+      <w:proofErr w:type="spellStart"/>
+      <w:r>
+        <w:rPr>
+          <w:sz w:val="24"/>
+          <w:szCs w:val="24"/>
+        </w:rPr>
+        <w:t>típusbeli</w:t>
+      </w:r>
+      <w:proofErr w:type="spellEnd"/>
+      <w:r>
+        <w:rPr>
+          <w:sz w:val="24"/>
+          <w:szCs w:val="24"/>
+        </w:rPr>
+        <w:t xml:space="preserve"> különbséget, de pár helyen mezők tekintetében is eltértek. </w:t>
+      </w:r>
+      <w:r>
+        <w:rPr>
+          <w:sz w:val="24"/>
+          <w:szCs w:val="24"/>
+        </w:rPr>
+        <w:t xml:space="preserve">Ezt a </w:t>
+      </w:r>
+      <w:proofErr w:type="spellStart"/>
+      <w:r>
+        <w:rPr>
+          <w:sz w:val="24"/>
+          <w:szCs w:val="24"/>
+        </w:rPr>
+        <w:t>Swagger</w:t>
+      </w:r>
+      <w:proofErr w:type="spellEnd"/>
+      <w:r>
+        <w:rPr>
+          <w:sz w:val="24"/>
+          <w:szCs w:val="24"/>
+        </w:rPr>
+        <w:t xml:space="preserve">-es leíró még bonyolította egy fokkal, mivel a leíróban található adattípusok nem teljesen fedik le a Swift nyelvben is elérhető típusokat, ezért gyakran más típust kellett használni, amely egy harmadik verziójú modellosztályt eredményezett a generálás során. A problémák feloldására konverziós osztályokat vezettem be, amelyekkel át lehetett váltani a kliens- és szerveroldali modelleket. </w:t>
+      </w:r>
+    </w:p>
+    <w:p>
+      <w:pPr>
+        <w:spacing w:line="360" w:lineRule="auto"/>
+        <w:jc w:val="both"/>
+        <w:rPr>
+          <w:sz w:val="28"/>
+          <w:szCs w:val="28"/>
+        </w:rPr>
+      </w:pPr>
+      <w:r>
+        <w:rPr>
+          <w:sz w:val="24"/>
+          <w:szCs w:val="24"/>
+        </w:rPr>
+        <w:t>A Swagger másik problémája volt, hogy a Swift 5-ös funkcióval generált kód</w:t>
+      </w:r>
+      <w:r>
+        <w:rPr>
+          <w:sz w:val="24"/>
+          <w:szCs w:val="24"/>
+        </w:rPr>
+        <w:t xml:space="preserve"> az API osztályok megvalósításához </w:t>
+      </w:r>
+      <w:proofErr w:type="spellStart"/>
+      <w:r>
+        <w:rPr>
+          <w:sz w:val="24"/>
+          <w:szCs w:val="24"/>
+        </w:rPr>
+        <w:t>Alamofire</w:t>
+      </w:r>
+      <w:proofErr w:type="spellEnd"/>
+      <w:r>
+        <w:rPr>
+          <w:sz w:val="24"/>
+          <w:szCs w:val="24"/>
+        </w:rPr>
+        <w:t xml:space="preserve"> 4.9-es verziót használt. Ez nem olyan régi verzió a könyvtárból, </w:t>
+      </w:r>
+      <w:r>
+        <w:rPr>
+          <w:sz w:val="24"/>
+          <w:szCs w:val="24"/>
+        </w:rPr>
+        <w:lastRenderedPageBreak/>
+        <w:t>viszont vannak már újabbak, sőt szignifikáns változások vannak a 4.9-es és a legfrissebb (5.6-os) verzió között. Érdemes odafigyelni és utánajárni, hogy a generált kód mégis milyen verziójú könyvtárakat használ, mert én hajlamos voltam a szükséges könyvtárakból a legfrissebbet hozzáadni a projekthez, ami egy fordítás után több száz fordítási hibát eredményezett.</w:t>
+      </w:r>
     </w:p>
     <w:sectPr>
       <w:footerReference w:type="default" r:id="rId9"/>
@@ -5788,7 +7472,7 @@
 </file>
 
 <file path=word/endnotes.xml><?xml version="1.0" encoding="utf-8"?>
-<w:endnotes xmlns:wpc="http://schemas.microsoft.com/office/word/2010/wordprocessingCanvas" xmlns:cx="http://schemas.microsoft.com/office/drawing/2014/chartex" xmlns:cx1="http://schemas.microsoft.com/office/drawing/2015/9/8/chartex" xmlns:cx2="http://schemas.microsoft.com/office/drawing/2015/10/21/chartex" xmlns:cx3="http://schemas.microsoft.com/office/drawing/2016/5/9/chartex" xmlns:cx4="http://schemas.microsoft.com/office/drawing/2016/5/10/chartex" xmlns:cx5="http://schemas.microsoft.com/office/drawing/2016/5/11/chartex" xmlns:cx6="http://schemas.microsoft.com/office/drawing/2016/5/12/chartex" xmlns:cx7="http://schemas.microsoft.com/office/drawing/2016/5/13/chartex" xmlns:cx8="http://schemas.microsoft.com/office/drawing/2016/5/14/chartex" xmlns:mc="http://schemas.openxmlformats.org/markup-compatibility/2006" xmlns:aink="http://schemas.microsoft.com/office/drawing/2016/ink" xmlns:am3d="http://schemas.microsoft.com/office/drawing/2017/model3d" xmlns:o="urn:schemas-microsoft-com:office:office" xmlns:r="http://schemas.openxmlformats.org/officeDocument/2006/relationships" xmlns:m="http://schemas.openxmlformats.org/officeDocument/2006/math" xmlns:v="urn:schemas-microsoft-com:vml" xmlns:wp14="http://schemas.microsoft.com/office/word/2010/wordprocessingDrawing" xmlns:wp="http://schemas.openxmlformats.org/drawingml/2006/wordprocessingDrawing" xmlns:w10="urn:schemas-microsoft-com:office:word" xmlns:w="http://schemas.openxmlformats.org/wordprocessingml/2006/main" xmlns:w14="http://schemas.microsoft.com/office/word/2010/wordml" xmlns:w15="http://schemas.microsoft.com/office/word/2012/wordml" xmlns:w16cex="http://schemas.microsoft.com/office/word/2018/wordml/cex" xmlns:w16cid="http://schemas.microsoft.com/office/word/2016/wordml/cid" xmlns:w16="http://schemas.microsoft.com/office/word/2018/wordml" xmlns:w16se="http://schemas.microsoft.com/office/word/2015/wordml/symex" xmlns:wpg="http://schemas.microsoft.com/office/word/2010/wordprocessingGroup" xmlns:wpi="http://schemas.microsoft.com/office/word/2010/wordprocessingInk" xmlns:wne="http://schemas.microsoft.com/office/word/2006/wordml" xmlns:wps="http://schemas.microsoft.com/office/word/2010/wordprocessingShape" mc:Ignorable="w14 w15 w16se w16cid w16 w16cex wp14">
+<w:endnotes xmlns:wpc="http://schemas.microsoft.com/office/word/2010/wordprocessingCanvas" xmlns:cx="http://schemas.microsoft.com/office/drawing/2014/chartex" xmlns:cx1="http://schemas.microsoft.com/office/drawing/2015/9/8/chartex" xmlns:cx2="http://schemas.microsoft.com/office/drawing/2015/10/21/chartex" xmlns:cx3="http://schemas.microsoft.com/office/drawing/2016/5/9/chartex" xmlns:cx4="http://schemas.microsoft.com/office/drawing/2016/5/10/chartex" xmlns:cx5="http://schemas.microsoft.com/office/drawing/2016/5/11/chartex" xmlns:cx6="http://schemas.microsoft.com/office/drawing/2016/5/12/chartex" xmlns:cx7="http://schemas.microsoft.com/office/drawing/2016/5/13/chartex" xmlns:cx8="http://schemas.microsoft.com/office/drawing/2016/5/14/chartex" xmlns:mc="http://schemas.openxmlformats.org/markup-compatibility/2006" xmlns:aink="http://schemas.microsoft.com/office/drawing/2016/ink" xmlns:am3d="http://schemas.microsoft.com/office/drawing/2017/model3d" xmlns:o="urn:schemas-microsoft-com:office:office" xmlns:r="http://schemas.openxmlformats.org/officeDocument/2006/relationships" xmlns:m="http://schemas.openxmlformats.org/officeDocument/2006/math" xmlns:v="urn:schemas-microsoft-com:vml" xmlns:wp14="http://schemas.microsoft.com/office/word/2010/wordprocessingDrawing" xmlns:wp="http://schemas.openxmlformats.org/drawingml/2006/wordprocessingDrawing" xmlns:w10="urn:schemas-microsoft-com:office:word" xmlns:w="http://schemas.openxmlformats.org/wordprocessingml/2006/main" xmlns:w14="http://schemas.microsoft.com/office/word/2010/wordml" xmlns:w15="http://schemas.microsoft.com/office/word/2012/wordml" xmlns:w16cex="http://schemas.microsoft.com/office/word/2018/wordml/cex" xmlns:w16cid="http://schemas.microsoft.com/office/word/2016/wordml/cid" xmlns:w16="http://schemas.microsoft.com/office/word/2018/wordml" xmlns:w16sdtdh="http://schemas.microsoft.com/office/word/2020/wordml/sdtdatahash" xmlns:w16se="http://schemas.microsoft.com/office/word/2015/wordml/symex" xmlns:wpg="http://schemas.microsoft.com/office/word/2010/wordprocessingGroup" xmlns:wpi="http://schemas.microsoft.com/office/word/2010/wordprocessingInk" xmlns:wne="http://schemas.microsoft.com/office/word/2006/wordml" xmlns:wps="http://schemas.microsoft.com/office/word/2010/wordprocessingShape" mc:Ignorable="w14 w15 w16se w16cid w16 w16cex w16sdtdh wp14">
   <w:endnote w:type="separator" w:id="-1">
     <w:p>
       <w:pPr>
@@ -5813,7 +7497,7 @@
 </file>
 
 <file path=word/footer1.xml><?xml version="1.0" encoding="utf-8"?>
-<w:ftr xmlns:wpc="http://schemas.microsoft.com/office/word/2010/wordprocessingCanvas" xmlns:cx="http://schemas.microsoft.com/office/drawing/2014/chartex" xmlns:cx1="http://schemas.microsoft.com/office/drawing/2015/9/8/chartex" xmlns:cx2="http://schemas.microsoft.com/office/drawing/2015/10/21/chartex" xmlns:cx3="http://schemas.microsoft.com/office/drawing/2016/5/9/chartex" xmlns:cx4="http://schemas.microsoft.com/office/drawing/2016/5/10/chartex" xmlns:cx5="http://schemas.microsoft.com/office/drawing/2016/5/11/chartex" xmlns:cx6="http://schemas.microsoft.com/office/drawing/2016/5/12/chartex" xmlns:cx7="http://schemas.microsoft.com/office/drawing/2016/5/13/chartex" xmlns:cx8="http://schemas.microsoft.com/office/drawing/2016/5/14/chartex" xmlns:mc="http://schemas.openxmlformats.org/markup-compatibility/2006" xmlns:aink="http://schemas.microsoft.com/office/drawing/2016/ink" xmlns:am3d="http://schemas.microsoft.com/office/drawing/2017/model3d" xmlns:o="urn:schemas-microsoft-com:office:office" xmlns:r="http://schemas.openxmlformats.org/officeDocument/2006/relationships" xmlns:m="http://schemas.openxmlformats.org/officeDocument/2006/math" xmlns:v="urn:schemas-microsoft-com:vml" xmlns:wp14="http://schemas.microsoft.com/office/word/2010/wordprocessingDrawing" xmlns:wp="http://schemas.openxmlformats.org/drawingml/2006/wordprocessingDrawing" xmlns:w10="urn:schemas-microsoft-com:office:word" xmlns:w="http://schemas.openxmlformats.org/wordprocessingml/2006/main" xmlns:w14="http://schemas.microsoft.com/office/word/2010/wordml" xmlns:w15="http://schemas.microsoft.com/office/word/2012/wordml" xmlns:w16cex="http://schemas.microsoft.com/office/word/2018/wordml/cex" xmlns:w16cid="http://schemas.microsoft.com/office/word/2016/wordml/cid" xmlns:w16="http://schemas.microsoft.com/office/word/2018/wordml" xmlns:w16se="http://schemas.microsoft.com/office/word/2015/wordml/symex" xmlns:wpg="http://schemas.microsoft.com/office/word/2010/wordprocessingGroup" xmlns:wpi="http://schemas.microsoft.com/office/word/2010/wordprocessingInk" xmlns:wne="http://schemas.microsoft.com/office/word/2006/wordml" xmlns:wps="http://schemas.microsoft.com/office/word/2010/wordprocessingShape" mc:Ignorable="w14 w15 w16se w16cid w16 w16cex wp14">
+<w:ftr xmlns:wpc="http://schemas.microsoft.com/office/word/2010/wordprocessingCanvas" xmlns:cx="http://schemas.microsoft.com/office/drawing/2014/chartex" xmlns:cx1="http://schemas.microsoft.com/office/drawing/2015/9/8/chartex" xmlns:cx2="http://schemas.microsoft.com/office/drawing/2015/10/21/chartex" xmlns:cx3="http://schemas.microsoft.com/office/drawing/2016/5/9/chartex" xmlns:cx4="http://schemas.microsoft.com/office/drawing/2016/5/10/chartex" xmlns:cx5="http://schemas.microsoft.com/office/drawing/2016/5/11/chartex" xmlns:cx6="http://schemas.microsoft.com/office/drawing/2016/5/12/chartex" xmlns:cx7="http://schemas.microsoft.com/office/drawing/2016/5/13/chartex" xmlns:cx8="http://schemas.microsoft.com/office/drawing/2016/5/14/chartex" xmlns:mc="http://schemas.openxmlformats.org/markup-compatibility/2006" xmlns:aink="http://schemas.microsoft.com/office/drawing/2016/ink" xmlns:am3d="http://schemas.microsoft.com/office/drawing/2017/model3d" xmlns:o="urn:schemas-microsoft-com:office:office" xmlns:r="http://schemas.openxmlformats.org/officeDocument/2006/relationships" xmlns:m="http://schemas.openxmlformats.org/officeDocument/2006/math" xmlns:v="urn:schemas-microsoft-com:vml" xmlns:wp14="http://schemas.microsoft.com/office/word/2010/wordprocessingDrawing" xmlns:wp="http://schemas.openxmlformats.org/drawingml/2006/wordprocessingDrawing" xmlns:w10="urn:schemas-microsoft-com:office:word" xmlns:w="http://schemas.openxmlformats.org/wordprocessingml/2006/main" xmlns:w14="http://schemas.microsoft.com/office/word/2010/wordml" xmlns:w15="http://schemas.microsoft.com/office/word/2012/wordml" xmlns:w16cex="http://schemas.microsoft.com/office/word/2018/wordml/cex" xmlns:w16cid="http://schemas.microsoft.com/office/word/2016/wordml/cid" xmlns:w16="http://schemas.microsoft.com/office/word/2018/wordml" xmlns:w16sdtdh="http://schemas.microsoft.com/office/word/2020/wordml/sdtdatahash" xmlns:w16se="http://schemas.microsoft.com/office/word/2015/wordml/symex" xmlns:wpg="http://schemas.microsoft.com/office/word/2010/wordprocessingGroup" xmlns:wpi="http://schemas.microsoft.com/office/word/2010/wordprocessingInk" xmlns:wne="http://schemas.microsoft.com/office/word/2006/wordml" xmlns:wps="http://schemas.microsoft.com/office/word/2010/wordprocessingShape" mc:Ignorable="w14 w15 w16se w16cid w16 w16cex w16sdtdh wp14">
   <w:sdt>
     <w:sdtPr>
       <w:id w:val="-492961929"/>
@@ -5859,7 +7543,7 @@
 </file>
 
 <file path=word/footnotes.xml><?xml version="1.0" encoding="utf-8"?>
-<w:footnotes xmlns:wpc="http://schemas.microsoft.com/office/word/2010/wordprocessingCanvas" xmlns:cx="http://schemas.microsoft.com/office/drawing/2014/chartex" xmlns:cx1="http://schemas.microsoft.com/office/drawing/2015/9/8/chartex" xmlns:cx2="http://schemas.microsoft.com/office/drawing/2015/10/21/chartex" xmlns:cx3="http://schemas.microsoft.com/office/drawing/2016/5/9/chartex" xmlns:cx4="http://schemas.microsoft.com/office/drawing/2016/5/10/chartex" xmlns:cx5="http://schemas.microsoft.com/office/drawing/2016/5/11/chartex" xmlns:cx6="http://schemas.microsoft.com/office/drawing/2016/5/12/chartex" xmlns:cx7="http://schemas.microsoft.com/office/drawing/2016/5/13/chartex" xmlns:cx8="http://schemas.microsoft.com/office/drawing/2016/5/14/chartex" xmlns:mc="http://schemas.openxmlformats.org/markup-compatibility/2006" xmlns:aink="http://schemas.microsoft.com/office/drawing/2016/ink" xmlns:am3d="http://schemas.microsoft.com/office/drawing/2017/model3d" xmlns:o="urn:schemas-microsoft-com:office:office" xmlns:r="http://schemas.openxmlformats.org/officeDocument/2006/relationships" xmlns:m="http://schemas.openxmlformats.org/officeDocument/2006/math" xmlns:v="urn:schemas-microsoft-com:vml" xmlns:wp14="http://schemas.microsoft.com/office/word/2010/wordprocessingDrawing" xmlns:wp="http://schemas.openxmlformats.org/drawingml/2006/wordprocessingDrawing" xmlns:w10="urn:schemas-microsoft-com:office:word" xmlns:w="http://schemas.openxmlformats.org/wordprocessingml/2006/main" xmlns:w14="http://schemas.microsoft.com/office/word/2010/wordml" xmlns:w15="http://schemas.microsoft.com/office/word/2012/wordml" xmlns:w16cex="http://schemas.microsoft.com/office/word/2018/wordml/cex" xmlns:w16cid="http://schemas.microsoft.com/office/word/2016/wordml/cid" xmlns:w16="http://schemas.microsoft.com/office/word/2018/wordml" xmlns:w16se="http://schemas.microsoft.com/office/word/2015/wordml/symex" xmlns:wpg="http://schemas.microsoft.com/office/word/2010/wordprocessingGroup" xmlns:wpi="http://schemas.microsoft.com/office/word/2010/wordprocessingInk" xmlns:wne="http://schemas.microsoft.com/office/word/2006/wordml" xmlns:wps="http://schemas.microsoft.com/office/word/2010/wordprocessingShape" mc:Ignorable="w14 w15 w16se w16cid w16 w16cex wp14">
+<w:footnotes xmlns:wpc="http://schemas.microsoft.com/office/word/2010/wordprocessingCanvas" xmlns:cx="http://schemas.microsoft.com/office/drawing/2014/chartex" xmlns:cx1="http://schemas.microsoft.com/office/drawing/2015/9/8/chartex" xmlns:cx2="http://schemas.microsoft.com/office/drawing/2015/10/21/chartex" xmlns:cx3="http://schemas.microsoft.com/office/drawing/2016/5/9/chartex" xmlns:cx4="http://schemas.microsoft.com/office/drawing/2016/5/10/chartex" xmlns:cx5="http://schemas.microsoft.com/office/drawing/2016/5/11/chartex" xmlns:cx6="http://schemas.microsoft.com/office/drawing/2016/5/12/chartex" xmlns:cx7="http://schemas.microsoft.com/office/drawing/2016/5/13/chartex" xmlns:cx8="http://schemas.microsoft.com/office/drawing/2016/5/14/chartex" xmlns:mc="http://schemas.openxmlformats.org/markup-compatibility/2006" xmlns:aink="http://schemas.microsoft.com/office/drawing/2016/ink" xmlns:am3d="http://schemas.microsoft.com/office/drawing/2017/model3d" xmlns:o="urn:schemas-microsoft-com:office:office" xmlns:r="http://schemas.openxmlformats.org/officeDocument/2006/relationships" xmlns:m="http://schemas.openxmlformats.org/officeDocument/2006/math" xmlns:v="urn:schemas-microsoft-com:vml" xmlns:wp14="http://schemas.microsoft.com/office/word/2010/wordprocessingDrawing" xmlns:wp="http://schemas.openxmlformats.org/drawingml/2006/wordprocessingDrawing" xmlns:w10="urn:schemas-microsoft-com:office:word" xmlns:w="http://schemas.openxmlformats.org/wordprocessingml/2006/main" xmlns:w14="http://schemas.microsoft.com/office/word/2010/wordml" xmlns:w15="http://schemas.microsoft.com/office/word/2012/wordml" xmlns:w16cex="http://schemas.microsoft.com/office/word/2018/wordml/cex" xmlns:w16cid="http://schemas.microsoft.com/office/word/2016/wordml/cid" xmlns:w16="http://schemas.microsoft.com/office/word/2018/wordml" xmlns:w16sdtdh="http://schemas.microsoft.com/office/word/2020/wordml/sdtdatahash" xmlns:w16se="http://schemas.microsoft.com/office/word/2015/wordml/symex" xmlns:wpg="http://schemas.microsoft.com/office/word/2010/wordprocessingGroup" xmlns:wpi="http://schemas.microsoft.com/office/word/2010/wordprocessingInk" xmlns:wne="http://schemas.microsoft.com/office/word/2006/wordml" xmlns:wps="http://schemas.microsoft.com/office/word/2010/wordprocessingShape" mc:Ignorable="w14 w15 w16se w16cid w16 w16cex w16sdtdh wp14">
   <w:footnote w:type="separator" w:id="-1">
     <w:p>
       <w:pPr>
@@ -5989,11 +7673,49 @@
       </w:hyperlink>
     </w:p>
   </w:footnote>
+  <w:footnote w:id="5">
+    <w:p>
+      <w:pPr>
+        <w:pStyle w:val="Lbjegyzetszveg"/>
+      </w:pPr>
+      <w:r>
+        <w:rPr>
+          <w:rStyle w:val="Lbjegyzet-hivatkozs"/>
+        </w:rPr>
+        <w:footnoteRef/>
+      </w:r>
+      <w:r>
+        <w:t xml:space="preserve"> </w:t>
+      </w:r>
+      <w:r>
+        <w:t>https://mockingbirdswift.com</w:t>
+      </w:r>
+    </w:p>
+  </w:footnote>
+  <w:footnote w:id="6">
+    <w:p>
+      <w:pPr>
+        <w:pStyle w:val="Lbjegyzetszveg"/>
+      </w:pPr>
+      <w:r>
+        <w:rPr>
+          <w:rStyle w:val="Lbjegyzet-hivatkozs"/>
+        </w:rPr>
+        <w:footnoteRef/>
+      </w:r>
+      <w:r>
+        <w:t xml:space="preserve"> </w:t>
+      </w:r>
+      <w:r>
+        <w:t>https://rawcdn.githack.com/MakeAWishFoundation/SwiftyMocky/4.1.0/docs/index.html</w:t>
+      </w:r>
+    </w:p>
+  </w:footnote>
 </w:footnotes>
 </file>
 
 <file path=word/numbering.xml><?xml version="1.0" encoding="utf-8"?>
-<w:numbering xmlns:wpc="http://schemas.microsoft.com/office/word/2010/wordprocessingCanvas" xmlns:cx="http://schemas.microsoft.com/office/drawing/2014/chartex" xmlns:cx1="http://schemas.microsoft.com/office/drawing/2015/9/8/chartex" xmlns:cx2="http://schemas.microsoft.com/office/drawing/2015/10/21/chartex" xmlns:cx3="http://schemas.microsoft.com/office/drawing/2016/5/9/chartex" xmlns:cx4="http://schemas.microsoft.com/office/drawing/2016/5/10/chartex" xmlns:cx5="http://schemas.microsoft.com/office/drawing/2016/5/11/chartex" xmlns:cx6="http://schemas.microsoft.com/office/drawing/2016/5/12/chartex" xmlns:cx7="http://schemas.microsoft.com/office/drawing/2016/5/13/chartex" xmlns:cx8="http://schemas.microsoft.com/office/drawing/2016/5/14/chartex" xmlns:mc="http://schemas.openxmlformats.org/markup-compatibility/2006" xmlns:aink="http://schemas.microsoft.com/office/drawing/2016/ink" xmlns:am3d="http://schemas.microsoft.com/office/drawing/2017/model3d" xmlns:o="urn:schemas-microsoft-com:office:office" xmlns:r="http://schemas.openxmlformats.org/officeDocument/2006/relationships" xmlns:m="http://schemas.openxmlformats.org/officeDocument/2006/math" xmlns:v="urn:schemas-microsoft-com:vml" xmlns:wp14="http://schemas.microsoft.com/office/word/2010/wordprocessingDrawing" xmlns:wp="http://schemas.openxmlformats.org/drawingml/2006/wordprocessingDrawing" xmlns:w10="urn:schemas-microsoft-com:office:word" xmlns:w="http://schemas.openxmlformats.org/wordprocessingml/2006/main" xmlns:w14="http://schemas.microsoft.com/office/word/2010/wordml" xmlns:w15="http://schemas.microsoft.com/office/word/2012/wordml" xmlns:w16cex="http://schemas.microsoft.com/office/word/2018/wordml/cex" xmlns:w16cid="http://schemas.microsoft.com/office/word/2016/wordml/cid" xmlns:w16="http://schemas.microsoft.com/office/word/2018/wordml" xmlns:w16se="http://schemas.microsoft.com/office/word/2015/wordml/symex" xmlns:wpg="http://schemas.microsoft.com/office/word/2010/wordprocessingGroup" xmlns:wpi="http://schemas.microsoft.com/office/word/2010/wordprocessingInk" xmlns:wne="http://schemas.microsoft.com/office/word/2006/wordml" xmlns:wps="http://schemas.microsoft.com/office/word/2010/wordprocessingShape" mc:Ignorable="w14 w15 w16se w16cid w16 w16cex wp14">
+<w:numbering xmlns:wpc="http://schemas.microsoft.com/office/word/2010/wordprocessingCanvas" xmlns:cx="http://schemas.microsoft.com/office/drawing/2014/chartex" xmlns:cx1="http://schemas.microsoft.com/office/drawing/2015/9/8/chartex" xmlns:cx2="http://schemas.microsoft.com/office/drawing/2015/10/21/chartex" xmlns:cx3="http://schemas.microsoft.com/office/drawing/2016/5/9/chartex" xmlns:cx4="http://schemas.microsoft.com/office/drawing/2016/5/10/chartex" xmlns:cx5="http://schemas.microsoft.com/office/drawing/2016/5/11/chartex" xmlns:cx6="http://schemas.microsoft.com/office/drawing/2016/5/12/chartex" xmlns:cx7="http://schemas.microsoft.com/office/drawing/2016/5/13/chartex" xmlns:cx8="http://schemas.microsoft.com/office/drawing/2016/5/14/chartex" xmlns:mc="http://schemas.openxmlformats.org/markup-compatibility/2006" xmlns:aink="http://schemas.microsoft.com/office/drawing/2016/ink" xmlns:am3d="http://schemas.microsoft.com/office/drawing/2017/model3d" xmlns:o="urn:schemas-microsoft-com:office:office" xmlns:r="http://schemas.openxmlformats.org/officeDocument/2006/relationships" xmlns:m="http://schemas.openxmlformats.org/officeDocument/2006/math" xmlns:v="urn:schemas-microsoft-com:vml" xmlns:wp14="http://schemas.microsoft.com/office/word/2010/wordprocessingDrawing" xmlns:wp="http://schemas.openxmlformats.org/drawingml/2006/wordprocessingDrawing" xmlns:w10="urn:schemas-microsoft-com:office:word" xmlns:w="http://schemas.openxmlformats.org/wordprocessingml/2006/main" xmlns:w14="http://schemas.microsoft.com/office/word/2010/wordml" xmlns:w15="http://schemas.microsoft.com/office/word/2012/wordml" xmlns:w16cex="http://schemas.microsoft.com/office/word/2018/wordml/cex" xmlns:w16cid="http://schemas.microsoft.com/office/word/2016/wordml/cid" xmlns:w16="http://schemas.microsoft.com/office/word/2018/wordml" xmlns:w16sdtdh="http://schemas.microsoft.com/office/word/2020/wordml/sdtdatahash" xmlns:w16se="http://schemas.microsoft.com/office/word/2015/wordml/symex" xmlns:wpg="http://schemas.microsoft.com/office/word/2010/wordprocessingGroup" xmlns:wpi="http://schemas.microsoft.com/office/word/2010/wordprocessingInk" xmlns:wne="http://schemas.microsoft.com/office/word/2006/wordml" xmlns:wps="http://schemas.microsoft.com/office/word/2010/wordprocessingShape" mc:Ignorable="w14 w15 w16se w16cid w16 w16cex w16sdtdh wp14">
   <w:abstractNum w:abstractNumId="0" w15:restartNumberingAfterBreak="0">
     <w:nsid w:val="FFFFFF7C"/>
     <w:multiLevelType w:val="singleLevel"/>
@@ -6292,44 +8014,44 @@
       </w:rPr>
     </w:lvl>
   </w:abstractNum>
-  <w:num w:numId="1">
+  <w:num w:numId="1" w16cid:durableId="721174165">
     <w:abstractNumId w:val="10"/>
   </w:num>
-  <w:num w:numId="2">
+  <w:num w:numId="2" w16cid:durableId="2032220032">
     <w:abstractNumId w:val="0"/>
   </w:num>
-  <w:num w:numId="3">
+  <w:num w:numId="3" w16cid:durableId="336348163">
     <w:abstractNumId w:val="1"/>
   </w:num>
-  <w:num w:numId="4">
+  <w:num w:numId="4" w16cid:durableId="2107533379">
     <w:abstractNumId w:val="2"/>
   </w:num>
-  <w:num w:numId="5">
+  <w:num w:numId="5" w16cid:durableId="302009003">
     <w:abstractNumId w:val="3"/>
   </w:num>
-  <w:num w:numId="6">
+  <w:num w:numId="6" w16cid:durableId="1855918200">
     <w:abstractNumId w:val="8"/>
   </w:num>
-  <w:num w:numId="7">
+  <w:num w:numId="7" w16cid:durableId="2061048287">
     <w:abstractNumId w:val="4"/>
   </w:num>
-  <w:num w:numId="8">
+  <w:num w:numId="8" w16cid:durableId="653336023">
     <w:abstractNumId w:val="5"/>
   </w:num>
-  <w:num w:numId="9">
+  <w:num w:numId="9" w16cid:durableId="2134590195">
     <w:abstractNumId w:val="6"/>
   </w:num>
-  <w:num w:numId="10">
+  <w:num w:numId="10" w16cid:durableId="1498496690">
     <w:abstractNumId w:val="7"/>
   </w:num>
-  <w:num w:numId="11">
+  <w:num w:numId="11" w16cid:durableId="1455562465">
     <w:abstractNumId w:val="9"/>
   </w:num>
 </w:numbering>
 </file>
 
 <file path=word/styles.xml><?xml version="1.0" encoding="utf-8"?>
-<w:styles xmlns:mc="http://schemas.openxmlformats.org/markup-compatibility/2006" xmlns:r="http://schemas.openxmlformats.org/officeDocument/2006/relationships" xmlns:w="http://schemas.openxmlformats.org/wordprocessingml/2006/main" xmlns:w14="http://schemas.microsoft.com/office/word/2010/wordml" xmlns:w15="http://schemas.microsoft.com/office/word/2012/wordml" xmlns:w16cex="http://schemas.microsoft.com/office/word/2018/wordml/cex" xmlns:w16cid="http://schemas.microsoft.com/office/word/2016/wordml/cid" xmlns:w16="http://schemas.microsoft.com/office/word/2018/wordml" xmlns:w16se="http://schemas.microsoft.com/office/word/2015/wordml/symex" mc:Ignorable="w14 w15 w16se w16cid w16 w16cex">
+<w:styles xmlns:mc="http://schemas.openxmlformats.org/markup-compatibility/2006" xmlns:r="http://schemas.openxmlformats.org/officeDocument/2006/relationships" xmlns:w="http://schemas.openxmlformats.org/wordprocessingml/2006/main" xmlns:w14="http://schemas.microsoft.com/office/word/2010/wordml" xmlns:w15="http://schemas.microsoft.com/office/word/2012/wordml" xmlns:w16cex="http://schemas.microsoft.com/office/word/2018/wordml/cex" xmlns:w16cid="http://schemas.microsoft.com/office/word/2016/wordml/cid" xmlns:w16="http://schemas.microsoft.com/office/word/2018/wordml" xmlns:w16sdtdh="http://schemas.microsoft.com/office/word/2020/wordml/sdtdatahash" xmlns:w16se="http://schemas.microsoft.com/office/word/2015/wordml/symex" mc:Ignorable="w14 w15 w16se w16cid w16 w16cex w16sdtdh">
   <w:docDefaults>
     <w:rPrDefault>
       <w:rPr>
@@ -6996,6 +8718,11 @@
       <w:u w:val="single"/>
     </w:rPr>
   </w:style>
+  <w:style w:type="character" w:customStyle="1" w:styleId="pl-c">
+    <w:name w:val="pl-c"/>
+    <w:basedOn w:val="Bekezdsalapbettpusa"/>
+    <w:rsid w:val="009210EA"/>
+  </w:style>
 </w:styles>
 </file>
 
